--- a/Dokumentáció_K971UM_LovasIstván.docx
+++ b/Dokumentáció_K971UM_LovasIstván.docx
@@ -10,6 +10,7 @@
           <w:docPartUnique/>
         </w:docPartObj>
       </w:sdtPr>
+      <w:sdtEndPr/>
       <w:sdtContent>
         <w:p>
           <w:pPr>
@@ -89,6 +90,7 @@
                           <w:dataBinding w:prefixMappings="xmlns:ns0='http://schemas.openxmlformats.org/officeDocument/2006/extended-properties'" w:xpath="/ns0:Properties[1]/ns0:Company[1]" w:storeItemID="{6668398D-A668-4E3E-A5EB-62B293D839F1}"/>
                           <w:text/>
                         </w:sdtPr>
+                        <w:sdtEndPr/>
                         <w:sdtContent>
                           <w:p>
                             <w:pPr>
@@ -141,6 +143,7 @@
                           <w:dataBinding w:prefixMappings="xmlns:ns0='http://schemas.openxmlformats.org/package/2006/metadata/core-properties' xmlns:ns1='http://purl.org/dc/elements/1.1/'" w:xpath="/ns0:coreProperties[1]/ns1:title[1]" w:storeItemID="{6C3C8BC8-F283-45AE-878A-BAB7291924A1}"/>
                           <w:text/>
                         </w:sdtPr>
+                        <w:sdtEndPr/>
                         <w:sdtContent>
                           <w:p>
                             <w:pPr>
@@ -180,6 +183,7 @@
                           <w:dataBinding w:prefixMappings="xmlns:ns0='http://schemas.openxmlformats.org/package/2006/metadata/core-properties' xmlns:ns1='http://purl.org/dc/elements/1.1/'" w:xpath="/ns0:coreProperties[1]/ns1:subject[1]" w:storeItemID="{6C3C8BC8-F283-45AE-878A-BAB7291924A1}"/>
                           <w:text/>
                         </w:sdtPr>
+                        <w:sdtEndPr/>
                         <w:sdtContent>
                           <w:p>
                             <w:pPr>
@@ -218,6 +222,7 @@
                           <w:dataBinding w:prefixMappings="xmlns:ns0='http://schemas.openxmlformats.org/package/2006/metadata/core-properties' xmlns:ns1='http://purl.org/dc/elements/1.1/'" w:xpath="/ns0:coreProperties[1]/ns1:creator[1]" w:storeItemID="{6C3C8BC8-F283-45AE-878A-BAB7291924A1}"/>
                           <w:text/>
                         </w:sdtPr>
+                        <w:sdtEndPr/>
                         <w:sdtContent>
                           <w:p>
                             <w:pPr>
@@ -351,8 +356,16 @@
         <w:rPr>
           <w:szCs w:val="24"/>
         </w:rPr>
-        <w:t>zer környezetének OpenCL</w:t>
-      </w:r>
+        <w:t xml:space="preserve">zer környezetének </w:t>
+      </w:r>
+      <w:proofErr w:type="spellStart"/>
+      <w:r>
+        <w:rPr>
+          <w:szCs w:val="24"/>
+        </w:rPr>
+        <w:t>OpenCL</w:t>
+      </w:r>
+      <w:proofErr w:type="spellEnd"/>
       <w:r>
         <w:rPr>
           <w:szCs w:val="24"/>
@@ -461,11 +474,19 @@
       <w:r>
         <w:t xml:space="preserve">SQL - </w:t>
       </w:r>
+      <w:proofErr w:type="spellStart"/>
       <w:r>
         <w:rPr>
           <w:rStyle w:val="st"/>
         </w:rPr>
-        <w:t xml:space="preserve">Structured </w:t>
+        <w:t>Structured</w:t>
+      </w:r>
+      <w:proofErr w:type="spellEnd"/>
+      <w:r>
+        <w:rPr>
+          <w:rStyle w:val="st"/>
+        </w:rPr>
+        <w:t xml:space="preserve"> </w:t>
       </w:r>
       <w:proofErr w:type="spellStart"/>
       <w:r>
@@ -581,7 +602,21 @@
         <w:rPr>
           <w:rStyle w:val="st"/>
         </w:rPr>
-        <w:t xml:space="preserve">/Structured </w:t>
+        <w:t>/</w:t>
+      </w:r>
+      <w:proofErr w:type="spellStart"/>
+      <w:r>
+        <w:rPr>
+          <w:rStyle w:val="st"/>
+        </w:rPr>
+        <w:t>Structured</w:t>
+      </w:r>
+      <w:proofErr w:type="spellEnd"/>
+      <w:r>
+        <w:rPr>
+          <w:rStyle w:val="st"/>
+        </w:rPr>
+        <w:t xml:space="preserve"> </w:t>
       </w:r>
       <w:proofErr w:type="spellStart"/>
       <w:r>
@@ -1328,13 +1363,7 @@
       </w:r>
       <w:proofErr w:type="spellEnd"/>
       <w:r>
-        <w:t xml:space="preserve">”, illetve a „dolgozok” szintjét. A rendszer későbbi használhatóságát nagyban növeli, ha az egyes lapok elérhetőségét nem személyekhez, hanem csoportokhoz kötöm, így elég az új személy elhelyezni egy megfelelő csoportba, és </w:t>
-      </w:r>
-      <w:r>
-        <w:t>a megfelelő jogok birtokában</w:t>
-      </w:r>
-      <w:r>
-        <w:t xml:space="preserve"> már használhatja is a rendszert.</w:t>
+        <w:t>”, illetve a „dolgozok” szintjét. A rendszer későbbi használhatóságát nagyban növeli, ha az egyes lapok elérhetőségét nem személyekhez, hanem csoportokhoz kötöm, így elég az új személy elhelyezni egy megfelelő csoportba, és a megfelelő jogok birtokában már használhatja is a rendszert.</w:t>
       </w:r>
     </w:p>
     <w:p>
@@ -1350,8 +1379,13 @@
       </w:r>
       <w:proofErr w:type="spellEnd"/>
       <w:r>
-        <w:t xml:space="preserve"> jogosultak elérni az SQL Parancs, a Paraméteres SQL, illetve az OpenCL</w:t>
-      </w:r>
+        <w:t xml:space="preserve"> jogosultak elérni az SQL Parancs, a Paraméteres SQL, illetve az </w:t>
+      </w:r>
+      <w:proofErr w:type="spellStart"/>
+      <w:r>
+        <w:t>OpenCL</w:t>
+      </w:r>
+      <w:proofErr w:type="spellEnd"/>
       <w:r>
         <w:t xml:space="preserve"> részeket.</w:t>
       </w:r>
@@ -1361,13 +1395,7 @@
         <w:t>A d</w:t>
       </w:r>
       <w:r>
-        <w:t xml:space="preserve">olgozok </w:t>
-      </w:r>
-      <w:r>
-        <w:t>jogosultak elérni a</w:t>
-      </w:r>
-      <w:r>
-        <w:t xml:space="preserve"> Táblák Megjelenítése, és az Űrlap részeket.</w:t>
+        <w:t>olgozok jogosultak elérni a Táblák Megjelenítése, és az Űrlap részeket.</w:t>
       </w:r>
     </w:p>
     <w:p>
@@ -1492,10 +1520,7 @@
         <w:pStyle w:val="Cmsor2"/>
       </w:pPr>
       <w:r>
-        <w:t>A rendszerbe</w:t>
-      </w:r>
-      <w:r>
-        <w:t xml:space="preserve"> felvett </w:t>
+        <w:t xml:space="preserve">A rendszerbe felvett </w:t>
       </w:r>
       <w:r>
         <w:t xml:space="preserve">engedélyezési </w:t>
@@ -2953,8 +2978,6 @@
       <w:pPr>
         <w:pStyle w:val="Cmsor1"/>
       </w:pPr>
-      <w:bookmarkStart w:id="3" w:name="_GoBack"/>
-      <w:bookmarkEnd w:id="3"/>
       <w:r>
         <w:lastRenderedPageBreak/>
         <w:pict>
@@ -3548,11 +3571,16 @@
             <w:r>
               <w:t xml:space="preserve">egy-egy csoport által, a csapatversenyeken elért, </w:t>
             </w:r>
+            <w:proofErr w:type="spellStart"/>
             <w:r>
               <w:t>összpontszám</w:t>
             </w:r>
             <w:r>
-              <w:t>át tárolja</w:t>
+              <w:t>át</w:t>
+            </w:r>
+            <w:proofErr w:type="spellEnd"/>
+            <w:r>
+              <w:t xml:space="preserve"> tárolja</w:t>
             </w:r>
           </w:p>
         </w:tc>
@@ -9310,10 +9338,7 @@
         <w:t>Az információt</w:t>
       </w:r>
       <w:r>
-        <w:t xml:space="preserve"> </w:t>
-      </w:r>
-      <w:r>
-        <w:t>egyszerű</w:t>
+        <w:t xml:space="preserve"> egyszerű</w:t>
       </w:r>
       <w:r>
         <w:t xml:space="preserve"> HTML </w:t>
@@ -20586,11 +20611,19 @@
         </w:rPr>
         <w:t xml:space="preserve">Egy módosító SQL </w:t>
       </w:r>
+      <w:proofErr w:type="spellStart"/>
       <w:r>
         <w:rPr>
           <w:lang w:eastAsia="hu-HU"/>
         </w:rPr>
-        <w:t xml:space="preserve">szkript </w:t>
+        <w:t>szkript</w:t>
+      </w:r>
+      <w:proofErr w:type="spellEnd"/>
+      <w:r>
+        <w:rPr>
+          <w:lang w:eastAsia="hu-HU"/>
+        </w:rPr>
+        <w:t xml:space="preserve"> </w:t>
       </w:r>
       <w:r>
         <w:rPr>
@@ -28547,9 +28580,11 @@
       <w:pPr>
         <w:pStyle w:val="Cmsor2"/>
       </w:pPr>
+      <w:proofErr w:type="spellStart"/>
       <w:r>
         <w:t>OpenCL</w:t>
       </w:r>
+      <w:proofErr w:type="spellEnd"/>
     </w:p>
     <w:p>
       <w:pPr>
@@ -28560,6 +28595,19 @@
       </w:r>
     </w:p>
     <w:p>
+      <w:r>
+        <w:t xml:space="preserve">Adminisztrátoroknak nyújt információt az adatbázist futtató rendszer Aparapi – </w:t>
+      </w:r>
+      <w:proofErr w:type="spellStart"/>
+      <w:r>
+        <w:t>OpenCL</w:t>
+      </w:r>
+      <w:proofErr w:type="spellEnd"/>
+      <w:r>
+        <w:t xml:space="preserve"> képességeiről.</w:t>
+      </w:r>
+    </w:p>
+    <w:p>
       <w:pPr>
         <w:pStyle w:val="Cmsor3"/>
       </w:pPr>
@@ -28568,6 +28616,3190 @@
       </w:r>
     </w:p>
     <w:p>
+      <w:r>
+        <w:t>Az eddigiektől eltérően nem csak a végeredményt írom le, mert úgy gondoltam, a megoldás kutatása közben bejárt zsákutcák is tanulságosak lehetnek, egy másik esetben.</w:t>
+      </w:r>
+    </w:p>
+    <w:p>
+      <w:r>
+        <w:lastRenderedPageBreak/>
+        <w:t>Az Oracle számos megoldást nyújt külső Java nyelvű rutinok meghívására</w:t>
+      </w:r>
+      <w:r>
+        <w:t>. Melyeket a saját Oracle Aurora JVM környezetében futtat.</w:t>
+      </w:r>
+    </w:p>
+    <w:p>
+      <w:pPr>
+        <w:pStyle w:val="Cmsor4"/>
+      </w:pPr>
+      <w:r>
+        <w:t xml:space="preserve">Java </w:t>
+      </w:r>
+      <w:proofErr w:type="spellStart"/>
+      <w:r>
+        <w:t>Stored</w:t>
+      </w:r>
+      <w:proofErr w:type="spellEnd"/>
+      <w:r>
+        <w:t xml:space="preserve"> </w:t>
+      </w:r>
+      <w:proofErr w:type="spellStart"/>
+      <w:r>
+        <w:t>Procedures</w:t>
+      </w:r>
+      <w:proofErr w:type="spellEnd"/>
+    </w:p>
+    <w:p>
+      <w:r>
+        <w:t xml:space="preserve">Az első tárgyalt módszer a java nyelvű tárolt eljárás. Mely elkészítése során először a szükséges java forrás vagy lefordított </w:t>
+      </w:r>
+      <w:proofErr w:type="spellStart"/>
+      <w:r>
+        <w:t>class</w:t>
+      </w:r>
+      <w:proofErr w:type="spellEnd"/>
+      <w:r>
+        <w:t xml:space="preserve"> fájlokat, illetve a különböző erőforrás fájlokat feltöltjük az adatbázisba egy séma objektumként, majd egy PL/SQL burkolót írunk, annak a meghívandó </w:t>
+      </w:r>
+      <w:proofErr w:type="spellStart"/>
+      <w:r>
+        <w:t>public</w:t>
+      </w:r>
+      <w:proofErr w:type="spellEnd"/>
+      <w:r>
+        <w:t xml:space="preserve"> </w:t>
+      </w:r>
+      <w:proofErr w:type="spellStart"/>
+      <w:r>
+        <w:t>static</w:t>
+      </w:r>
+      <w:proofErr w:type="spellEnd"/>
+      <w:r>
+        <w:t xml:space="preserve"> elérhetőségű metódusaira.</w:t>
+      </w:r>
+    </w:p>
+    <w:p>
+      <w:pPr>
+        <w:pStyle w:val="Cmsor5"/>
+      </w:pPr>
+      <w:r>
+        <w:t>A java futtatásának képességét le lehet ellenőrizni a következő módon:</w:t>
+      </w:r>
+    </w:p>
+    <w:p>
+      <w:r>
+        <w:t xml:space="preserve">SQL&gt; SELECT </w:t>
+      </w:r>
+      <w:proofErr w:type="gramStart"/>
+      <w:r>
+        <w:t>COUNT(</w:t>
+      </w:r>
+      <w:proofErr w:type="gramEnd"/>
+      <w:r>
+        <w:t>*)</w:t>
+      </w:r>
+      <w:r>
+        <w:t xml:space="preserve"> </w:t>
+      </w:r>
+      <w:r>
+        <w:t xml:space="preserve">FROM </w:t>
+      </w:r>
+      <w:proofErr w:type="spellStart"/>
+      <w:r>
+        <w:t>all</w:t>
+      </w:r>
+      <w:proofErr w:type="spellEnd"/>
+      <w:r>
+        <w:t>_</w:t>
+      </w:r>
+      <w:proofErr w:type="spellStart"/>
+      <w:r>
+        <w:t>objects</w:t>
+      </w:r>
+      <w:proofErr w:type="spellEnd"/>
+      <w:r>
+        <w:t xml:space="preserve"> WHERE </w:t>
+      </w:r>
+      <w:proofErr w:type="spellStart"/>
+      <w:r>
+        <w:t>object</w:t>
+      </w:r>
+      <w:proofErr w:type="spellEnd"/>
+      <w:r>
+        <w:t>_</w:t>
+      </w:r>
+      <w:proofErr w:type="spellStart"/>
+      <w:r>
+        <w:t>type</w:t>
+      </w:r>
+      <w:proofErr w:type="spellEnd"/>
+      <w:r>
+        <w:t xml:space="preserve"> LIKE 'JAVA%';</w:t>
+      </w:r>
+    </w:p>
+    <w:p>
+      <w:pPr>
+        <w:rPr>
+          <w:b/>
+        </w:rPr>
+      </w:pPr>
+      <w:proofErr w:type="gramStart"/>
+      <w:r>
+        <w:t>amennyiben</w:t>
+      </w:r>
+      <w:proofErr w:type="gramEnd"/>
+      <w:r>
+        <w:t xml:space="preserve"> a fent látható lekérdezés eredménye 0, az adatbázis adminisztrátornak le kell futtatnia a</w:t>
+      </w:r>
+      <w:r>
+        <w:t xml:space="preserve"> </w:t>
+      </w:r>
+      <w:proofErr w:type="spellStart"/>
+      <w:r>
+        <w:t>nitjvm.sql</w:t>
+      </w:r>
+      <w:proofErr w:type="spellEnd"/>
+      <w:r>
+        <w:t xml:space="preserve"> nevű scriptet, mely az $ORACLE_HOME/</w:t>
+      </w:r>
+      <w:proofErr w:type="spellStart"/>
+      <w:r>
+        <w:t>javavm</w:t>
+      </w:r>
+      <w:proofErr w:type="spellEnd"/>
+      <w:r>
+        <w:t>/</w:t>
+      </w:r>
+      <w:proofErr w:type="spellStart"/>
+      <w:r>
+        <w:t>install</w:t>
+      </w:r>
+      <w:proofErr w:type="spellEnd"/>
+      <w:r>
+        <w:t>/ könyvtárban található.</w:t>
+      </w:r>
+    </w:p>
+    <w:p>
+      <w:pPr>
+        <w:pStyle w:val="Cmsor5"/>
+      </w:pPr>
+      <w:r>
+        <w:t>A feltöltés történhet</w:t>
+      </w:r>
+      <w:r>
+        <w:t>:</w:t>
+      </w:r>
+    </w:p>
+    <w:p>
+      <w:r>
+        <w:t>A</w:t>
+      </w:r>
+      <w:r>
+        <w:t xml:space="preserve"> </w:t>
+      </w:r>
+      <w:proofErr w:type="spellStart"/>
+      <w:r>
+        <w:t>loadjava</w:t>
+      </w:r>
+      <w:proofErr w:type="spellEnd"/>
+      <w:r>
+        <w:t xml:space="preserve"> parancssoros segédprogrammal, a segédprogram adatbázisbeli </w:t>
+      </w:r>
+      <w:proofErr w:type="spellStart"/>
+      <w:r>
+        <w:t>dbms</w:t>
+      </w:r>
+      <w:proofErr w:type="spellEnd"/>
+      <w:r>
+        <w:t>_</w:t>
+      </w:r>
+      <w:proofErr w:type="spellStart"/>
+      <w:r>
+        <w:t>java.loadjava</w:t>
+      </w:r>
+      <w:proofErr w:type="spellEnd"/>
+      <w:r>
+        <w:t xml:space="preserve"> nevű elérőjével, vagy a CREATE JAVA SQL parancs segítségével. Ezek közül a </w:t>
+      </w:r>
+      <w:proofErr w:type="spellStart"/>
+      <w:r>
+        <w:t>lodajava</w:t>
+      </w:r>
+      <w:proofErr w:type="spellEnd"/>
+      <w:r>
+        <w:t xml:space="preserve"> segédprogram irodalma a legnagyobb, és elég egyszerű is a kezelése, csak a feltöltendő file mappájából, egy parancsablakban ki kell adni a </w:t>
+      </w:r>
+      <w:r>
+        <w:br/>
+      </w:r>
+      <w:proofErr w:type="spellStart"/>
+      <w:r>
+        <w:t>loadjava</w:t>
+      </w:r>
+      <w:proofErr w:type="spellEnd"/>
+      <w:r>
+        <w:t xml:space="preserve"> –</w:t>
+      </w:r>
+      <w:proofErr w:type="spellStart"/>
+      <w:r>
+        <w:t>user</w:t>
+      </w:r>
+      <w:proofErr w:type="spellEnd"/>
+      <w:r>
+        <w:t xml:space="preserve"> </w:t>
+      </w:r>
+      <w:r>
+        <w:t xml:space="preserve">felhasználónév/jelszó </w:t>
+      </w:r>
+      <w:proofErr w:type="spellStart"/>
+      <w:r>
+        <w:t>fájl</w:t>
+      </w:r>
+      <w:proofErr w:type="gramStart"/>
+      <w:r>
+        <w:t>.kiterjesztés</w:t>
+      </w:r>
+      <w:proofErr w:type="spellEnd"/>
+      <w:proofErr w:type="gramEnd"/>
+      <w:r>
+        <w:t xml:space="preserve"> parancsot.</w:t>
+      </w:r>
+      <w:r>
+        <w:br/>
+        <w:t>A támogatott feltölthető kiterjesztések</w:t>
+      </w:r>
+      <w:proofErr w:type="gramStart"/>
+      <w:r>
+        <w:t>: .</w:t>
+      </w:r>
+      <w:proofErr w:type="spellStart"/>
+      <w:r>
+        <w:t>class</w:t>
+      </w:r>
+      <w:proofErr w:type="spellEnd"/>
+      <w:proofErr w:type="gramEnd"/>
+      <w:r>
+        <w:t>, .java, .</w:t>
+      </w:r>
+      <w:proofErr w:type="spellStart"/>
+      <w:r>
+        <w:t>properties</w:t>
+      </w:r>
+      <w:proofErr w:type="spellEnd"/>
+      <w:r>
+        <w:t>, .</w:t>
+      </w:r>
+      <w:proofErr w:type="spellStart"/>
+      <w:r>
+        <w:t>sqlj</w:t>
+      </w:r>
+      <w:proofErr w:type="spellEnd"/>
+      <w:r>
+        <w:t>, .ser, .</w:t>
+      </w:r>
+      <w:proofErr w:type="spellStart"/>
+      <w:r>
+        <w:t>jar</w:t>
+      </w:r>
+      <w:proofErr w:type="spellEnd"/>
+      <w:r>
+        <w:t>, illetve .</w:t>
+      </w:r>
+      <w:proofErr w:type="spellStart"/>
+      <w:r>
+        <w:t>zip</w:t>
+      </w:r>
+      <w:proofErr w:type="spellEnd"/>
+      <w:r>
+        <w:t>.</w:t>
+      </w:r>
+      <w:r>
+        <w:br/>
+      </w:r>
+      <w:r>
+        <w:rPr>
+          <w:rStyle w:val="Cmsor5Char"/>
+        </w:rPr>
+        <w:t xml:space="preserve">A </w:t>
+      </w:r>
+      <w:proofErr w:type="spellStart"/>
+      <w:r>
+        <w:rPr>
+          <w:rStyle w:val="Cmsor5Char"/>
+        </w:rPr>
+        <w:t>loadjava</w:t>
+      </w:r>
+      <w:proofErr w:type="spellEnd"/>
+      <w:r>
+        <w:rPr>
+          <w:rStyle w:val="Cmsor5Char"/>
+        </w:rPr>
+        <w:t xml:space="preserve"> segédprogram legfontosabb kapcsolói</w:t>
+      </w:r>
+      <w:r>
+        <w:rPr>
+          <w:rStyle w:val="Cmsor5Char"/>
+        </w:rPr>
+        <w:t>:</w:t>
+      </w:r>
+    </w:p>
+    <w:p>
+      <w:pPr>
+        <w:pStyle w:val="Listaszerbekezds"/>
+        <w:numPr>
+          <w:ilvl w:val="0"/>
+          <w:numId w:val="22"/>
+        </w:numPr>
+      </w:pPr>
+      <w:proofErr w:type="spellStart"/>
+      <w:r>
+        <w:t>user</w:t>
+      </w:r>
+      <w:proofErr w:type="spellEnd"/>
+      <w:r>
+        <w:t>: megadja azt a felhasználót, akinek a sémájához feltölti az adott fájlt, futtatási jogot is ad az adott felhasználónak a fájlra.</w:t>
+      </w:r>
+    </w:p>
+    <w:p>
+      <w:pPr>
+        <w:pStyle w:val="Listaszerbekezds"/>
+        <w:numPr>
+          <w:ilvl w:val="0"/>
+          <w:numId w:val="22"/>
+        </w:numPr>
+      </w:pPr>
+      <w:proofErr w:type="spellStart"/>
+      <w:r>
+        <w:t>grant</w:t>
+      </w:r>
+      <w:proofErr w:type="spellEnd"/>
+      <w:r>
+        <w:t>: megadható olyan felhasználó, aki úgyszintén futtatási jogot kap a fájlra.</w:t>
+      </w:r>
+      <w:r>
+        <w:br/>
+        <w:t xml:space="preserve">ugyanez SQL-ből: </w:t>
+      </w:r>
+      <w:proofErr w:type="spellStart"/>
+      <w:r>
+        <w:t>grant</w:t>
+      </w:r>
+      <w:proofErr w:type="spellEnd"/>
+      <w:r>
+        <w:t xml:space="preserve"> </w:t>
+      </w:r>
+      <w:proofErr w:type="spellStart"/>
+      <w:r>
+        <w:t>execute</w:t>
+      </w:r>
+      <w:proofErr w:type="spellEnd"/>
+      <w:r>
+        <w:t xml:space="preserve"> </w:t>
+      </w:r>
+      <w:proofErr w:type="spellStart"/>
+      <w:r>
+        <w:t>on</w:t>
+      </w:r>
+      <w:proofErr w:type="spellEnd"/>
+      <w:r>
+        <w:t xml:space="preserve"> </w:t>
+      </w:r>
+      <w:proofErr w:type="spellStart"/>
+      <w:r>
+        <w:t>myclass</w:t>
+      </w:r>
+      <w:proofErr w:type="spellEnd"/>
+      <w:r>
+        <w:t xml:space="preserve"> </w:t>
+      </w:r>
+      <w:proofErr w:type="spellStart"/>
+      <w:r>
+        <w:t>to</w:t>
+      </w:r>
+      <w:proofErr w:type="spellEnd"/>
+      <w:r>
+        <w:t xml:space="preserve"> </w:t>
+      </w:r>
+      <w:proofErr w:type="spellStart"/>
+      <w:r>
+        <w:t>scott</w:t>
+      </w:r>
+      <w:proofErr w:type="spellEnd"/>
+      <w:r>
+        <w:t>;</w:t>
+      </w:r>
+      <w:r>
+        <w:br/>
+        <w:t xml:space="preserve">Amint látható, hogy itt a jogosultságot fájlonként kell kiadni, nincs egységes java futtatási </w:t>
+      </w:r>
+      <w:proofErr w:type="spellStart"/>
+      <w:r>
+        <w:t>grant</w:t>
+      </w:r>
+      <w:proofErr w:type="spellEnd"/>
+      <w:r>
+        <w:t xml:space="preserve"> opció (~8g környékén még volt biztonsági okokból tértek át erre a változatra)</w:t>
+      </w:r>
+    </w:p>
+    <w:p>
+      <w:pPr>
+        <w:pStyle w:val="Listaszerbekezds"/>
+        <w:numPr>
+          <w:ilvl w:val="0"/>
+          <w:numId w:val="22"/>
+        </w:numPr>
+      </w:pPr>
+      <w:proofErr w:type="spellStart"/>
+      <w:r>
+        <w:t>resolve</w:t>
+      </w:r>
+      <w:proofErr w:type="spellEnd"/>
+      <w:r>
+        <w:t>: hasznos kapcsoló, ami azt ellenőrzi</w:t>
+      </w:r>
+      <w:r>
+        <w:t>,</w:t>
+      </w:r>
+      <w:r>
+        <w:t xml:space="preserve"> hogy a feltöltött osztályok közti függőségi viszonyok rendben vannak-e</w:t>
+      </w:r>
+      <w:r>
+        <w:t xml:space="preserve">. Az alap </w:t>
+      </w:r>
+      <w:proofErr w:type="spellStart"/>
+      <w:r>
+        <w:t>resolver</w:t>
+      </w:r>
+      <w:proofErr w:type="spellEnd"/>
+      <w:r>
+        <w:t xml:space="preserve">, amit az Oracle biztosít a szükséges osztályokat a </w:t>
+      </w:r>
+      <w:proofErr w:type="spellStart"/>
+      <w:r>
+        <w:t>public</w:t>
+      </w:r>
+      <w:proofErr w:type="spellEnd"/>
+      <w:r>
+        <w:t xml:space="preserve"> területen (ami a szabványos java könyvtárakat is tárolja), illetve az adott felhasználó területén keresi.</w:t>
+      </w:r>
+    </w:p>
+    <w:p>
+      <w:pPr>
+        <w:pStyle w:val="Listaszerbekezds"/>
+        <w:numPr>
+          <w:ilvl w:val="0"/>
+          <w:numId w:val="22"/>
+        </w:numPr>
+      </w:pPr>
+      <w:proofErr w:type="spellStart"/>
+      <w:r>
+        <w:t>resolver</w:t>
+      </w:r>
+      <w:proofErr w:type="spellEnd"/>
+      <w:r>
+        <w:t xml:space="preserve">: ha az alap </w:t>
+      </w:r>
+      <w:proofErr w:type="spellStart"/>
+      <w:r>
+        <w:t>resolver</w:t>
+      </w:r>
+      <w:proofErr w:type="spellEnd"/>
+      <w:r>
+        <w:t xml:space="preserve"> nem elég, egyszerűen megadhatunk sajátot. </w:t>
+      </w:r>
+      <w:r>
+        <w:br/>
+      </w:r>
+      <w:proofErr w:type="spellStart"/>
+      <w:r>
+        <w:t>pl</w:t>
+      </w:r>
+      <w:proofErr w:type="spellEnd"/>
+      <w:r>
+        <w:t xml:space="preserve">: </w:t>
+      </w:r>
+      <w:proofErr w:type="spellStart"/>
+      <w:r>
+        <w:t>resolver</w:t>
+      </w:r>
+      <w:proofErr w:type="spellEnd"/>
+      <w:r>
+        <w:t xml:space="preserve"> </w:t>
+      </w:r>
+      <w:proofErr w:type="gramStart"/>
+      <w:r>
+        <w:t>( (</w:t>
+      </w:r>
+      <w:proofErr w:type="gramEnd"/>
+      <w:r>
+        <w:t>* SCOTT</w:t>
+      </w:r>
+      <w:r>
+        <w:t>) (</w:t>
+      </w:r>
+      <w:r>
+        <w:t>* PUBLIC</w:t>
+      </w:r>
+      <w:r>
+        <w:t>) (</w:t>
+      </w:r>
+      <w:proofErr w:type="spellStart"/>
+      <w:r>
+        <w:t>my</w:t>
+      </w:r>
+      <w:proofErr w:type="spellEnd"/>
+      <w:r>
+        <w:t>/</w:t>
+      </w:r>
+      <w:proofErr w:type="spellStart"/>
+      <w:r>
+        <w:t>gui</w:t>
+      </w:r>
+      <w:proofErr w:type="spellEnd"/>
+      <w:r>
+        <w:t>/* -</w:t>
+      </w:r>
+      <w:r>
+        <w:t>) )</w:t>
+      </w:r>
+      <w:r>
+        <w:br/>
+        <w:t xml:space="preserve">a fent említett minta a keresést a SCOTT felhasználó, területén, majd a PUBLIC területen végzi, de a </w:t>
+      </w:r>
+      <w:proofErr w:type="spellStart"/>
+      <w:r>
+        <w:t>my</w:t>
+      </w:r>
+      <w:proofErr w:type="spellEnd"/>
+      <w:r>
+        <w:t>/</w:t>
+      </w:r>
+      <w:proofErr w:type="spellStart"/>
+      <w:r>
+        <w:t>gui</w:t>
+      </w:r>
+      <w:proofErr w:type="spellEnd"/>
+      <w:r>
+        <w:t xml:space="preserve"> csomag összes függőségi hibáját figyelmen kívül hagyja.</w:t>
+      </w:r>
+      <w:r>
+        <w:t xml:space="preserve"> A *, helyet használhatunk, java import-szerű eléréseket, csak itt a csomagokat elválasztó pontot a perjel váltja fel.</w:t>
+      </w:r>
+    </w:p>
+    <w:p>
+      <w:pPr>
+        <w:pStyle w:val="Listaszerbekezds"/>
+        <w:numPr>
+          <w:ilvl w:val="0"/>
+          <w:numId w:val="22"/>
+        </w:numPr>
+      </w:pPr>
+      <w:r>
+        <w:t xml:space="preserve">a -? illetve a </w:t>
+      </w:r>
+      <w:proofErr w:type="spellStart"/>
+      <w:r>
+        <w:t>help</w:t>
+      </w:r>
+      <w:proofErr w:type="spellEnd"/>
+      <w:r>
+        <w:t xml:space="preserve"> kapcsolók számos további kapcsoló leírását biztosítják angol nyelven.</w:t>
+      </w:r>
+    </w:p>
+    <w:p>
+      <w:r>
+        <w:rPr>
+          <w:rStyle w:val="Cmsor5Char"/>
+        </w:rPr>
+        <w:t>A feltöltés sikerességének ellenőrzése:</w:t>
+      </w:r>
+      <w:r>
+        <w:rPr>
+          <w:rStyle w:val="Cmsor5Char"/>
+        </w:rPr>
+        <w:br/>
+      </w:r>
+      <w:r>
+        <w:t>Lekérdezhető az ALL</w:t>
+      </w:r>
+      <w:r>
+        <w:t>_</w:t>
+      </w:r>
+      <w:r>
+        <w:t xml:space="preserve">OBJECTS illetve </w:t>
+      </w:r>
+      <w:proofErr w:type="gramStart"/>
+      <w:r>
+        <w:t>a</w:t>
+      </w:r>
+      <w:proofErr w:type="gramEnd"/>
+      <w:r>
+        <w:t xml:space="preserve"> </w:t>
+      </w:r>
+      <w:r>
+        <w:t>USER_OBJECTS</w:t>
+      </w:r>
+      <w:r>
+        <w:t xml:space="preserve"> nevű adatbázis nézet mely tárolja a feltöltött objektumokat.</w:t>
+      </w:r>
+    </w:p>
+    <w:p>
+      <w:r>
+        <w:t>Hasznos lekérdezések lehetnek például:</w:t>
+      </w:r>
+      <w:r>
+        <w:br/>
+      </w:r>
+      <w:proofErr w:type="spellStart"/>
+      <w:r>
+        <w:t>select</w:t>
+      </w:r>
+      <w:proofErr w:type="spellEnd"/>
+      <w:r>
+        <w:t xml:space="preserve"> * </w:t>
+      </w:r>
+      <w:proofErr w:type="spellStart"/>
+      <w:r>
+        <w:t>from</w:t>
+      </w:r>
+      <w:proofErr w:type="spellEnd"/>
+      <w:r>
+        <w:t xml:space="preserve"> </w:t>
+      </w:r>
+      <w:proofErr w:type="spellStart"/>
+      <w:r>
+        <w:t>all</w:t>
+      </w:r>
+      <w:proofErr w:type="spellEnd"/>
+      <w:r>
+        <w:t>_</w:t>
+      </w:r>
+      <w:proofErr w:type="spellStart"/>
+      <w:r>
+        <w:t>objects</w:t>
+      </w:r>
+      <w:proofErr w:type="spellEnd"/>
+      <w:r>
+        <w:t xml:space="preserve"> </w:t>
+      </w:r>
+      <w:proofErr w:type="spellStart"/>
+      <w:r>
+        <w:t>where</w:t>
+      </w:r>
+      <w:proofErr w:type="spellEnd"/>
+      <w:r>
+        <w:t xml:space="preserve"> </w:t>
+      </w:r>
+      <w:proofErr w:type="spellStart"/>
+      <w:r>
+        <w:t>object</w:t>
+      </w:r>
+      <w:proofErr w:type="spellEnd"/>
+      <w:r>
+        <w:t>_</w:t>
+      </w:r>
+      <w:proofErr w:type="spellStart"/>
+      <w:r>
+        <w:t>type</w:t>
+      </w:r>
+      <w:proofErr w:type="spellEnd"/>
+      <w:r>
+        <w:t xml:space="preserve">='JAVA CLASS' and </w:t>
+      </w:r>
+      <w:proofErr w:type="spellStart"/>
+      <w:r>
+        <w:t>owner</w:t>
+      </w:r>
+      <w:proofErr w:type="spellEnd"/>
+      <w:r>
+        <w:t>='SCOTT';</w:t>
+      </w:r>
+    </w:p>
+    <w:p>
+      <w:r>
+        <w:t xml:space="preserve">vagy </w:t>
+      </w:r>
+      <w:proofErr w:type="gramStart"/>
+      <w:r>
+        <w:t>a</w:t>
+      </w:r>
+      <w:proofErr w:type="gramEnd"/>
+    </w:p>
+    <w:p>
+      <w:r>
+        <w:lastRenderedPageBreak/>
+        <w:t xml:space="preserve">SELECT </w:t>
+      </w:r>
+      <w:proofErr w:type="spellStart"/>
+      <w:r>
+        <w:t>object</w:t>
+      </w:r>
+      <w:proofErr w:type="spellEnd"/>
+      <w:r>
+        <w:t>_</w:t>
+      </w:r>
+      <w:proofErr w:type="spellStart"/>
+      <w:r>
+        <w:t>name</w:t>
+      </w:r>
+      <w:proofErr w:type="spellEnd"/>
+      <w:r>
+        <w:t xml:space="preserve">, </w:t>
+      </w:r>
+      <w:proofErr w:type="spellStart"/>
+      <w:r>
+        <w:t>object</w:t>
+      </w:r>
+      <w:proofErr w:type="spellEnd"/>
+      <w:r>
+        <w:t>_</w:t>
+      </w:r>
+      <w:proofErr w:type="spellStart"/>
+      <w:r>
+        <w:t>type</w:t>
+      </w:r>
+      <w:proofErr w:type="spellEnd"/>
+      <w:r>
+        <w:t>, status</w:t>
+      </w:r>
+    </w:p>
+    <w:p>
+      <w:r>
+        <w:t xml:space="preserve">FROM </w:t>
+      </w:r>
+      <w:proofErr w:type="spellStart"/>
+      <w:r>
+        <w:t>user</w:t>
+      </w:r>
+      <w:proofErr w:type="spellEnd"/>
+      <w:r>
+        <w:t>_</w:t>
+      </w:r>
+      <w:proofErr w:type="spellStart"/>
+      <w:r>
+        <w:t>objects</w:t>
+      </w:r>
+      <w:proofErr w:type="spellEnd"/>
+    </w:p>
+    <w:p>
+      <w:r>
+        <w:t xml:space="preserve">WHERE </w:t>
+      </w:r>
+      <w:proofErr w:type="spellStart"/>
+      <w:r>
+        <w:t>object</w:t>
+      </w:r>
+      <w:proofErr w:type="spellEnd"/>
+      <w:r>
+        <w:t>_</w:t>
+      </w:r>
+      <w:proofErr w:type="spellStart"/>
+      <w:r>
+        <w:t>type</w:t>
+      </w:r>
+      <w:proofErr w:type="spellEnd"/>
+      <w:r>
+        <w:t xml:space="preserve"> IN ('JAVA SOURCE', 'JAVA CLASS', 'JAVA RESOURCE')</w:t>
+      </w:r>
+    </w:p>
+    <w:p>
+      <w:r>
+        <w:t xml:space="preserve">ORDER BY </w:t>
+      </w:r>
+      <w:proofErr w:type="spellStart"/>
+      <w:r>
+        <w:t>object</w:t>
+      </w:r>
+      <w:proofErr w:type="spellEnd"/>
+      <w:r>
+        <w:t>_</w:t>
+      </w:r>
+      <w:proofErr w:type="spellStart"/>
+      <w:r>
+        <w:t>type</w:t>
+      </w:r>
+      <w:proofErr w:type="spellEnd"/>
+      <w:r>
+        <w:t xml:space="preserve">, </w:t>
+      </w:r>
+      <w:proofErr w:type="spellStart"/>
+      <w:r>
+        <w:t>object</w:t>
+      </w:r>
+      <w:proofErr w:type="spellEnd"/>
+      <w:r>
+        <w:t>_</w:t>
+      </w:r>
+      <w:proofErr w:type="spellStart"/>
+      <w:r>
+        <w:t>name</w:t>
+      </w:r>
+      <w:proofErr w:type="spellEnd"/>
+      <w:r>
+        <w:t>;</w:t>
+      </w:r>
+    </w:p>
+    <w:p>
+      <w:pPr>
+        <w:pStyle w:val="Cmsor5"/>
+      </w:pPr>
+      <w:r>
+        <w:t>A PL/SQL burkoló</w:t>
+      </w:r>
+    </w:p>
+    <w:p>
+      <w:pPr>
+        <w:rPr>
+          <w:rFonts w:ascii="Courier" w:hAnsi="Courier" w:cs="Courier"/>
+          <w:sz w:val="18"/>
+          <w:szCs w:val="18"/>
+        </w:rPr>
+      </w:pPr>
+      <w:r>
+        <w:rPr>
+          <w:rFonts w:ascii="Courier" w:hAnsi="Courier" w:cs="Courier"/>
+          <w:sz w:val="18"/>
+          <w:szCs w:val="18"/>
+        </w:rPr>
+        <w:t xml:space="preserve">CREATE OR REPLACE FUNCTION </w:t>
+      </w:r>
+      <w:proofErr w:type="spellStart"/>
+      <w:r>
+        <w:rPr>
+          <w:rFonts w:ascii="Courier" w:hAnsi="Courier" w:cs="Courier"/>
+          <w:sz w:val="18"/>
+          <w:szCs w:val="18"/>
+        </w:rPr>
+        <w:t>helloworld</w:t>
+      </w:r>
+      <w:proofErr w:type="spellEnd"/>
+      <w:r>
+        <w:rPr>
+          <w:rFonts w:ascii="Courier" w:hAnsi="Courier" w:cs="Courier"/>
+          <w:sz w:val="18"/>
+          <w:szCs w:val="18"/>
+        </w:rPr>
+        <w:t xml:space="preserve"> RETURN VARCHAR2 AS</w:t>
+      </w:r>
+      <w:r>
+        <w:rPr>
+          <w:rFonts w:ascii="Courier" w:hAnsi="Courier" w:cs="Courier"/>
+          <w:sz w:val="18"/>
+          <w:szCs w:val="18"/>
+        </w:rPr>
+        <w:br/>
+        <w:t>LANGUAGE JAVA NAME '</w:t>
+      </w:r>
+      <w:proofErr w:type="spellStart"/>
+      <w:r>
+        <w:rPr>
+          <w:rFonts w:ascii="Courier" w:hAnsi="Courier" w:cs="Courier"/>
+          <w:sz w:val="18"/>
+          <w:szCs w:val="18"/>
+        </w:rPr>
+        <w:t>Hello.world</w:t>
+      </w:r>
+      <w:proofErr w:type="spellEnd"/>
+      <w:r>
+        <w:rPr>
+          <w:rFonts w:ascii="Courier" w:hAnsi="Courier" w:cs="Courier"/>
+          <w:sz w:val="18"/>
+          <w:szCs w:val="18"/>
+        </w:rPr>
+        <w:t xml:space="preserve"> () </w:t>
+      </w:r>
+      <w:proofErr w:type="spellStart"/>
+      <w:r>
+        <w:rPr>
+          <w:rFonts w:ascii="Courier" w:hAnsi="Courier" w:cs="Courier"/>
+          <w:sz w:val="18"/>
+          <w:szCs w:val="18"/>
+        </w:rPr>
+        <w:t>return</w:t>
+      </w:r>
+      <w:proofErr w:type="spellEnd"/>
+      <w:r>
+        <w:rPr>
+          <w:rFonts w:ascii="Courier" w:hAnsi="Courier" w:cs="Courier"/>
+          <w:sz w:val="18"/>
+          <w:szCs w:val="18"/>
+        </w:rPr>
+        <w:t xml:space="preserve"> </w:t>
+      </w:r>
+      <w:proofErr w:type="spellStart"/>
+      <w:r>
+        <w:rPr>
+          <w:rFonts w:ascii="Courier" w:hAnsi="Courier" w:cs="Courier"/>
+          <w:sz w:val="18"/>
+          <w:szCs w:val="18"/>
+        </w:rPr>
+        <w:t>java.lang.String</w:t>
+      </w:r>
+      <w:proofErr w:type="spellEnd"/>
+      <w:r>
+        <w:rPr>
+          <w:rFonts w:ascii="Courier" w:hAnsi="Courier" w:cs="Courier"/>
+          <w:sz w:val="18"/>
+          <w:szCs w:val="18"/>
+        </w:rPr>
+        <w:t>';</w:t>
+      </w:r>
+    </w:p>
+    <w:p>
+      <w:pPr>
+        <w:rPr>
+          <w:rFonts w:ascii="Courier" w:hAnsi="Courier" w:cs="Courier"/>
+          <w:sz w:val="18"/>
+          <w:szCs w:val="18"/>
+        </w:rPr>
+      </w:pPr>
+      <w:r>
+        <w:rPr>
+          <w:rStyle w:val="Cmsor5Char"/>
+        </w:rPr>
+        <w:t>Hívás SQL-ből:</w:t>
+      </w:r>
+      <w:r>
+        <w:br/>
+        <w:t xml:space="preserve">SQL&gt; </w:t>
+      </w:r>
+      <w:r>
+        <w:rPr>
+          <w:rFonts w:ascii="Courier" w:hAnsi="Courier" w:cs="Courier"/>
+          <w:sz w:val="18"/>
+          <w:szCs w:val="18"/>
+        </w:rPr>
+        <w:t xml:space="preserve">CALL </w:t>
+      </w:r>
+      <w:proofErr w:type="spellStart"/>
+      <w:proofErr w:type="gramStart"/>
+      <w:r>
+        <w:rPr>
+          <w:rFonts w:ascii="Courier" w:hAnsi="Courier" w:cs="Courier"/>
+          <w:sz w:val="18"/>
+          <w:szCs w:val="18"/>
+        </w:rPr>
+        <w:t>helloworld</w:t>
+      </w:r>
+      <w:proofErr w:type="spellEnd"/>
+      <w:r>
+        <w:rPr>
+          <w:rFonts w:ascii="Courier" w:hAnsi="Courier" w:cs="Courier"/>
+          <w:sz w:val="18"/>
+          <w:szCs w:val="18"/>
+        </w:rPr>
+        <w:t>(</w:t>
+      </w:r>
+      <w:proofErr w:type="gramEnd"/>
+      <w:r>
+        <w:rPr>
+          <w:rFonts w:ascii="Courier" w:hAnsi="Courier" w:cs="Courier"/>
+          <w:sz w:val="18"/>
+          <w:szCs w:val="18"/>
+        </w:rPr>
+        <w:t>) INTO :</w:t>
+      </w:r>
+      <w:proofErr w:type="spellStart"/>
+      <w:r>
+        <w:rPr>
+          <w:rFonts w:ascii="Courier" w:hAnsi="Courier" w:cs="Courier"/>
+          <w:sz w:val="18"/>
+          <w:szCs w:val="18"/>
+        </w:rPr>
+        <w:t>myString</w:t>
+      </w:r>
+      <w:proofErr w:type="spellEnd"/>
+      <w:r>
+        <w:rPr>
+          <w:rFonts w:ascii="Courier" w:hAnsi="Courier" w:cs="Courier"/>
+          <w:sz w:val="18"/>
+          <w:szCs w:val="18"/>
+        </w:rPr>
+        <w:t>;</w:t>
+      </w:r>
+    </w:p>
+    <w:p>
+      <w:pPr>
+        <w:rPr>
+          <w:rFonts w:ascii="Courier" w:hAnsi="Courier" w:cs="Courier"/>
+          <w:sz w:val="18"/>
+          <w:szCs w:val="18"/>
+        </w:rPr>
+      </w:pPr>
+      <w:r>
+        <w:rPr>
+          <w:rStyle w:val="Cmsor5Char"/>
+        </w:rPr>
+        <w:t>HÍVÁS PL/SQL-ből:</w:t>
+      </w:r>
+      <w:r>
+        <w:br/>
+      </w:r>
+      <w:proofErr w:type="spellStart"/>
+      <w:proofErr w:type="gramStart"/>
+      <w:r>
+        <w:rPr>
+          <w:rFonts w:ascii="Courier" w:hAnsi="Courier" w:cs="Courier"/>
+          <w:sz w:val="18"/>
+          <w:szCs w:val="18"/>
+        </w:rPr>
+        <w:t>ret</w:t>
+      </w:r>
+      <w:proofErr w:type="spellEnd"/>
+      <w:r>
+        <w:rPr>
+          <w:rFonts w:ascii="Courier" w:hAnsi="Courier" w:cs="Courier"/>
+          <w:sz w:val="18"/>
+          <w:szCs w:val="18"/>
+        </w:rPr>
+        <w:t xml:space="preserve"> :</w:t>
+      </w:r>
+      <w:proofErr w:type="gramEnd"/>
+      <w:r>
+        <w:rPr>
+          <w:rFonts w:ascii="Courier" w:hAnsi="Courier" w:cs="Courier"/>
+          <w:sz w:val="18"/>
+          <w:szCs w:val="18"/>
+        </w:rPr>
+        <w:t>=</w:t>
+      </w:r>
+      <w:r>
+        <w:t xml:space="preserve"> </w:t>
+      </w:r>
+      <w:proofErr w:type="spellStart"/>
+      <w:r>
+        <w:rPr>
+          <w:rFonts w:ascii="Courier" w:hAnsi="Courier" w:cs="Courier"/>
+          <w:sz w:val="18"/>
+          <w:szCs w:val="18"/>
+        </w:rPr>
+        <w:t>helloworld</w:t>
+      </w:r>
+      <w:proofErr w:type="spellEnd"/>
+      <w:r>
+        <w:rPr>
+          <w:rFonts w:ascii="Courier" w:hAnsi="Courier" w:cs="Courier"/>
+          <w:sz w:val="18"/>
+          <w:szCs w:val="18"/>
+        </w:rPr>
+        <w:t>();</w:t>
+      </w:r>
+    </w:p>
+    <w:p>
+      <w:pPr>
+        <w:pStyle w:val="Cmsor5"/>
+      </w:pPr>
+      <w:r>
+        <w:t>Módszer értékelése:</w:t>
+      </w:r>
+    </w:p>
+    <w:p>
+      <w:r>
+        <w:t>A módszer fő előnye, hogy bármelyik publikus statikus metódus meghívható a segítségével, kényelmesen PL/SQL kódból, és a visszatérés is könnyen változóba menthető. Előnye továbbá, hogy az Oracle Aurora java virtuális gépen fut a kód, mely különböző eljárásoknak hála képes a megszokottnál gyorsabb java kódfuttatásra, vagy akár képes natív kódra fordítani a java byte kódot. Nézőpontomból</w:t>
+      </w:r>
+      <w:r>
+        <w:t xml:space="preserve"> viszont pont ez tette a módszert számomra alkalmatlanná, hisz az </w:t>
+      </w:r>
+      <w:proofErr w:type="spellStart"/>
+      <w:r>
+        <w:t>aurora</w:t>
+      </w:r>
+      <w:proofErr w:type="spellEnd"/>
+      <w:r>
+        <w:t xml:space="preserve"> verziója lassabban növekszik, mint a hagyományos, piacra szánt java verziója. Az aparapi, viszont megkövetel egy minimális java verziót, mindamellett natív részei is vannak, mely ütközik az </w:t>
+      </w:r>
+      <w:proofErr w:type="spellStart"/>
+      <w:r>
+        <w:t>aurora</w:t>
+      </w:r>
+      <w:proofErr w:type="spellEnd"/>
+      <w:r>
+        <w:t xml:space="preserve"> biztonsági előírásaival.</w:t>
+      </w:r>
+    </w:p>
+    <w:p>
+      <w:pPr>
+        <w:pStyle w:val="Cmsor4"/>
+      </w:pPr>
+      <w:proofErr w:type="spellStart"/>
+      <w:r>
+        <w:t>Command-Line</w:t>
+      </w:r>
+      <w:proofErr w:type="spellEnd"/>
+      <w:r>
+        <w:t xml:space="preserve"> </w:t>
+      </w:r>
+      <w:proofErr w:type="spellStart"/>
+      <w:r>
+        <w:t>Interface</w:t>
+      </w:r>
+      <w:proofErr w:type="spellEnd"/>
+    </w:p>
+    <w:p>
+      <w:r>
+        <w:t xml:space="preserve">Ez a módszer, egy osztály, vagy </w:t>
+      </w:r>
+      <w:proofErr w:type="spellStart"/>
+      <w:r>
+        <w:t>jar</w:t>
+      </w:r>
+      <w:proofErr w:type="spellEnd"/>
+      <w:r>
+        <w:t xml:space="preserve"> elérési útjának megadásával, séma objektumnak való feltöltés nélkül</w:t>
+      </w:r>
+      <w:r>
+        <w:t xml:space="preserve"> képes meghívni annak main metódusát.</w:t>
+      </w:r>
+    </w:p>
+    <w:p>
+      <w:pPr>
+        <w:pStyle w:val="Cmsor5"/>
+      </w:pPr>
+      <w:r>
+        <w:t>A módszer kulcsa</w:t>
+      </w:r>
+    </w:p>
+    <w:p>
+      <w:r>
+        <w:t xml:space="preserve">A java hívást a </w:t>
+      </w:r>
+      <w:proofErr w:type="spellStart"/>
+      <w:r>
+        <w:t>dbms</w:t>
+      </w:r>
+      <w:proofErr w:type="spellEnd"/>
+      <w:r>
+        <w:t>_java</w:t>
+      </w:r>
+      <w:r>
+        <w:t xml:space="preserve"> csomag </w:t>
+      </w:r>
+      <w:proofErr w:type="spellStart"/>
+      <w:r>
+        <w:rPr>
+          <w:rFonts w:ascii="Courier" w:hAnsi="Courier" w:cs="Courier"/>
+          <w:sz w:val="18"/>
+          <w:szCs w:val="18"/>
+        </w:rPr>
+        <w:t>runjava</w:t>
+      </w:r>
+      <w:proofErr w:type="spellEnd"/>
+      <w:r>
+        <w:rPr>
+          <w:rFonts w:ascii="Courier" w:hAnsi="Courier" w:cs="Courier"/>
+          <w:sz w:val="18"/>
+          <w:szCs w:val="18"/>
+        </w:rPr>
+        <w:t>,</w:t>
+      </w:r>
+      <w:r>
+        <w:t xml:space="preserve"> illetve </w:t>
+      </w:r>
+      <w:proofErr w:type="spellStart"/>
+      <w:r>
+        <w:rPr>
+          <w:rFonts w:ascii="Courier" w:hAnsi="Courier" w:cs="Courier"/>
+          <w:sz w:val="18"/>
+          <w:szCs w:val="18"/>
+        </w:rPr>
+        <w:t>runjava</w:t>
+      </w:r>
+      <w:proofErr w:type="spellEnd"/>
+      <w:r>
+        <w:rPr>
+          <w:rFonts w:ascii="Courier" w:hAnsi="Courier" w:cs="Courier"/>
+          <w:sz w:val="18"/>
+          <w:szCs w:val="18"/>
+        </w:rPr>
+        <w:t>_</w:t>
+      </w:r>
+      <w:proofErr w:type="spellStart"/>
+      <w:r>
+        <w:rPr>
+          <w:rFonts w:ascii="Courier" w:hAnsi="Courier" w:cs="Courier"/>
+          <w:sz w:val="18"/>
+          <w:szCs w:val="18"/>
+        </w:rPr>
+        <w:t>in</w:t>
+      </w:r>
+      <w:proofErr w:type="spellEnd"/>
+      <w:r>
+        <w:rPr>
+          <w:rFonts w:ascii="Courier" w:hAnsi="Courier" w:cs="Courier"/>
+          <w:sz w:val="18"/>
+          <w:szCs w:val="18"/>
+        </w:rPr>
+        <w:t>_</w:t>
+      </w:r>
+      <w:proofErr w:type="spellStart"/>
+      <w:r>
+        <w:rPr>
+          <w:rFonts w:ascii="Courier" w:hAnsi="Courier" w:cs="Courier"/>
+          <w:sz w:val="18"/>
+          <w:szCs w:val="18"/>
+        </w:rPr>
+        <w:t>current</w:t>
+      </w:r>
+      <w:proofErr w:type="spellEnd"/>
+      <w:r>
+        <w:rPr>
+          <w:rFonts w:ascii="Courier" w:hAnsi="Courier" w:cs="Courier"/>
+          <w:sz w:val="18"/>
+          <w:szCs w:val="18"/>
+        </w:rPr>
+        <w:t>_session</w:t>
+      </w:r>
+      <w:r>
+        <w:t xml:space="preserve"> nevű függvényeivel lehet</w:t>
+      </w:r>
+      <w:r>
+        <w:t xml:space="preserve"> megvalósítani.</w:t>
+      </w:r>
+      <w:r>
+        <w:t xml:space="preserve"> A </w:t>
+      </w:r>
+      <w:proofErr w:type="spellStart"/>
+      <w:r>
+        <w:t>runjava</w:t>
+      </w:r>
+      <w:proofErr w:type="spellEnd"/>
+      <w:r>
+        <w:t xml:space="preserve"> függvény, a </w:t>
+      </w:r>
+      <w:proofErr w:type="spellStart"/>
+      <w:r>
+        <w:t>runjava</w:t>
+      </w:r>
+      <w:proofErr w:type="spellEnd"/>
+      <w:r>
+        <w:t>_</w:t>
+      </w:r>
+      <w:proofErr w:type="spellStart"/>
+      <w:r>
+        <w:t>in</w:t>
+      </w:r>
+      <w:proofErr w:type="spellEnd"/>
+      <w:r>
+        <w:t>_</w:t>
+      </w:r>
+      <w:proofErr w:type="spellStart"/>
+      <w:r>
+        <w:t>current</w:t>
+      </w:r>
+      <w:proofErr w:type="spellEnd"/>
+      <w:r>
+        <w:t>_session függvénnyel ellentétben meghívásával töröl minden esetlegesen még feldolgozás alatt álló kérelmet. A külső java rutinoknak van alapból egy 30 perces futási korlátja, melyet természetesen megnövelhetünk.</w:t>
+      </w:r>
+    </w:p>
+    <w:p>
+      <w:pPr>
+        <w:pStyle w:val="Cmsor5"/>
+      </w:pPr>
+      <w:r>
+        <w:t>Egy PL/SQL példa a</w:t>
+      </w:r>
+      <w:r>
+        <w:t xml:space="preserve"> </w:t>
+      </w:r>
+      <w:proofErr w:type="spellStart"/>
+      <w:r>
+        <w:t>runjava</w:t>
+      </w:r>
+      <w:proofErr w:type="spellEnd"/>
+      <w:r>
+        <w:t xml:space="preserve"> használatára</w:t>
+      </w:r>
+    </w:p>
+    <w:p>
+      <w:proofErr w:type="spellStart"/>
+      <w:r>
+        <w:t>set</w:t>
+      </w:r>
+      <w:proofErr w:type="spellEnd"/>
+      <w:r>
+        <w:t xml:space="preserve"> serveroutput </w:t>
+      </w:r>
+      <w:proofErr w:type="spellStart"/>
+      <w:r>
+        <w:t>on</w:t>
+      </w:r>
+      <w:proofErr w:type="spellEnd"/>
+    </w:p>
+    <w:p>
+      <w:proofErr w:type="spellStart"/>
+      <w:r>
+        <w:t>declare</w:t>
+      </w:r>
+      <w:proofErr w:type="spellEnd"/>
+    </w:p>
+    <w:p>
+      <w:proofErr w:type="gramStart"/>
+      <w:r>
+        <w:t>l</w:t>
+      </w:r>
+      <w:proofErr w:type="gramEnd"/>
+      <w:r>
+        <w:t xml:space="preserve">_output </w:t>
+      </w:r>
+      <w:proofErr w:type="spellStart"/>
+      <w:r>
+        <w:t>dbms</w:t>
+      </w:r>
+      <w:proofErr w:type="spellEnd"/>
+      <w:r>
+        <w:t>_</w:t>
+      </w:r>
+      <w:proofErr w:type="spellStart"/>
+      <w:r>
+        <w:t>output.chararr</w:t>
+      </w:r>
+      <w:proofErr w:type="spellEnd"/>
+      <w:r>
+        <w:t>;</w:t>
+      </w:r>
+    </w:p>
+    <w:p>
+      <w:proofErr w:type="gramStart"/>
+      <w:r>
+        <w:t>l</w:t>
+      </w:r>
+      <w:proofErr w:type="gramEnd"/>
+      <w:r>
+        <w:t>_</w:t>
+      </w:r>
+      <w:proofErr w:type="spellStart"/>
+      <w:r>
+        <w:t>lines</w:t>
+      </w:r>
+      <w:proofErr w:type="spellEnd"/>
+      <w:r>
+        <w:t xml:space="preserve"> </w:t>
+      </w:r>
+      <w:proofErr w:type="spellStart"/>
+      <w:r>
+        <w:t>number</w:t>
+      </w:r>
+      <w:proofErr w:type="spellEnd"/>
+      <w:r>
+        <w:t>;</w:t>
+      </w:r>
+    </w:p>
+    <w:p>
+      <w:proofErr w:type="spellStart"/>
+      <w:r>
+        <w:t>ret</w:t>
+      </w:r>
+      <w:proofErr w:type="spellEnd"/>
+      <w:r>
+        <w:t xml:space="preserve"> </w:t>
+      </w:r>
+      <w:proofErr w:type="gramStart"/>
+      <w:r>
+        <w:t>varchar2(</w:t>
+      </w:r>
+      <w:proofErr w:type="gramEnd"/>
+      <w:r>
+        <w:t>50);</w:t>
+      </w:r>
+    </w:p>
+    <w:p>
+      <w:proofErr w:type="spellStart"/>
+      <w:r>
+        <w:t>begin</w:t>
+      </w:r>
+      <w:proofErr w:type="spellEnd"/>
+    </w:p>
+    <w:p>
+      <w:r>
+        <w:t xml:space="preserve">  </w:t>
+      </w:r>
+      <w:proofErr w:type="spellStart"/>
+      <w:r>
+        <w:t>dbms</w:t>
+      </w:r>
+      <w:proofErr w:type="spellEnd"/>
+      <w:r>
+        <w:t>_</w:t>
+      </w:r>
+      <w:proofErr w:type="spellStart"/>
+      <w:proofErr w:type="gramStart"/>
+      <w:r>
+        <w:t>output.enable</w:t>
+      </w:r>
+      <w:proofErr w:type="spellEnd"/>
+      <w:r>
+        <w:t>(</w:t>
+      </w:r>
+      <w:proofErr w:type="gramEnd"/>
+      <w:r>
+        <w:t>1000000);</w:t>
+      </w:r>
+    </w:p>
+    <w:p>
+      <w:r>
+        <w:t xml:space="preserve">  </w:t>
+      </w:r>
+      <w:proofErr w:type="spellStart"/>
+      <w:r>
+        <w:t>dbms</w:t>
+      </w:r>
+      <w:proofErr w:type="spellEnd"/>
+      <w:r>
+        <w:t>_</w:t>
+      </w:r>
+      <w:proofErr w:type="spellStart"/>
+      <w:proofErr w:type="gramStart"/>
+      <w:r>
+        <w:t>java.set</w:t>
+      </w:r>
+      <w:proofErr w:type="spellEnd"/>
+      <w:r>
+        <w:t>_output(</w:t>
+      </w:r>
+      <w:proofErr w:type="gramEnd"/>
+      <w:r>
+        <w:t>1000000);</w:t>
+      </w:r>
+    </w:p>
+    <w:p>
+      <w:r>
+        <w:lastRenderedPageBreak/>
+        <w:t xml:space="preserve">  </w:t>
+      </w:r>
+    </w:p>
+    <w:p>
+      <w:r>
+        <w:t xml:space="preserve">  </w:t>
+      </w:r>
+      <w:proofErr w:type="spellStart"/>
+      <w:proofErr w:type="gramStart"/>
+      <w:r>
+        <w:t>ret</w:t>
+      </w:r>
+      <w:proofErr w:type="spellEnd"/>
+      <w:r>
+        <w:t xml:space="preserve"> :</w:t>
+      </w:r>
+      <w:proofErr w:type="gramEnd"/>
+      <w:r>
+        <w:t xml:space="preserve">= </w:t>
+      </w:r>
+      <w:proofErr w:type="spellStart"/>
+      <w:r>
+        <w:t>dbms</w:t>
+      </w:r>
+      <w:proofErr w:type="spellEnd"/>
+      <w:r>
+        <w:t>_</w:t>
+      </w:r>
+      <w:proofErr w:type="spellStart"/>
+      <w:r>
+        <w:t>java.RUNJAVA</w:t>
+      </w:r>
+      <w:proofErr w:type="spellEnd"/>
+      <w:r>
+        <w:t>('</w:t>
+      </w:r>
+      <w:proofErr w:type="spellStart"/>
+      <w:r>
+        <w:t>-cp</w:t>
+      </w:r>
+      <w:proofErr w:type="spellEnd"/>
+      <w:r>
+        <w:t xml:space="preserve"> C:\LJava </w:t>
+      </w:r>
+      <w:proofErr w:type="spellStart"/>
+      <w:r>
+        <w:t>JDelete</w:t>
+      </w:r>
+      <w:proofErr w:type="spellEnd"/>
+      <w:r>
+        <w:t xml:space="preserve"> korte.txt');</w:t>
+      </w:r>
+    </w:p>
+    <w:p/>
+    <w:p>
+      <w:proofErr w:type="gramStart"/>
+      <w:r>
+        <w:t>l</w:t>
+      </w:r>
+      <w:proofErr w:type="gramEnd"/>
+      <w:r>
+        <w:t>_</w:t>
+      </w:r>
+      <w:proofErr w:type="spellStart"/>
+      <w:r>
+        <w:t>lines</w:t>
+      </w:r>
+      <w:proofErr w:type="spellEnd"/>
+      <w:r>
+        <w:t>:=3;</w:t>
+      </w:r>
+    </w:p>
+    <w:p>
+      <w:r>
+        <w:t xml:space="preserve">  </w:t>
+      </w:r>
+      <w:proofErr w:type="spellStart"/>
+      <w:r>
+        <w:t>dbms</w:t>
+      </w:r>
+      <w:proofErr w:type="spellEnd"/>
+      <w:r>
+        <w:t>_</w:t>
+      </w:r>
+      <w:proofErr w:type="spellStart"/>
+      <w:proofErr w:type="gramStart"/>
+      <w:r>
+        <w:t>output.get</w:t>
+      </w:r>
+      <w:proofErr w:type="spellEnd"/>
+      <w:r>
+        <w:t>_</w:t>
+      </w:r>
+      <w:proofErr w:type="spellStart"/>
+      <w:r>
+        <w:t>lines</w:t>
+      </w:r>
+      <w:proofErr w:type="spellEnd"/>
+      <w:r>
+        <w:t>(</w:t>
+      </w:r>
+      <w:proofErr w:type="gramEnd"/>
+      <w:r>
+        <w:t>l_output, l_</w:t>
+      </w:r>
+      <w:proofErr w:type="spellStart"/>
+      <w:r>
+        <w:t>lines</w:t>
+      </w:r>
+      <w:proofErr w:type="spellEnd"/>
+      <w:r>
+        <w:t>);</w:t>
+      </w:r>
+    </w:p>
+    <w:p>
+      <w:r>
+        <w:t xml:space="preserve">  </w:t>
+      </w:r>
+    </w:p>
+    <w:p>
+      <w:r>
+        <w:t xml:space="preserve">  </w:t>
+      </w:r>
+      <w:proofErr w:type="spellStart"/>
+      <w:r>
+        <w:t>for</w:t>
+      </w:r>
+      <w:proofErr w:type="spellEnd"/>
+      <w:r>
+        <w:t xml:space="preserve"> i </w:t>
+      </w:r>
+      <w:proofErr w:type="spellStart"/>
+      <w:r>
+        <w:t>in</w:t>
+      </w:r>
+      <w:proofErr w:type="spellEnd"/>
+      <w:r>
+        <w:t xml:space="preserve"> </w:t>
+      </w:r>
+      <w:proofErr w:type="gramStart"/>
+      <w:r>
+        <w:t>1 ..</w:t>
+      </w:r>
+      <w:proofErr w:type="gramEnd"/>
+      <w:r>
+        <w:t xml:space="preserve"> l_</w:t>
+      </w:r>
+      <w:proofErr w:type="spellStart"/>
+      <w:r>
+        <w:t>lines</w:t>
+      </w:r>
+      <w:proofErr w:type="spellEnd"/>
+      <w:r>
+        <w:t xml:space="preserve"> </w:t>
+      </w:r>
+      <w:proofErr w:type="spellStart"/>
+      <w:r>
+        <w:t>loop</w:t>
+      </w:r>
+      <w:proofErr w:type="spellEnd"/>
+    </w:p>
+    <w:p>
+      <w:r>
+        <w:t xml:space="preserve">    </w:t>
+      </w:r>
+      <w:proofErr w:type="spellStart"/>
+      <w:r>
+        <w:t>dbms</w:t>
+      </w:r>
+      <w:proofErr w:type="spellEnd"/>
+      <w:r>
+        <w:t>_</w:t>
+      </w:r>
+      <w:proofErr w:type="spellStart"/>
+      <w:proofErr w:type="gramStart"/>
+      <w:r>
+        <w:t>output.put</w:t>
+      </w:r>
+      <w:proofErr w:type="spellEnd"/>
+      <w:r>
+        <w:t>_line( i</w:t>
+      </w:r>
+      <w:proofErr w:type="gramEnd"/>
+      <w:r>
+        <w:t xml:space="preserve"> || '. </w:t>
+      </w:r>
+      <w:proofErr w:type="gramStart"/>
+      <w:r>
+        <w:t>sor</w:t>
+      </w:r>
+      <w:proofErr w:type="gramEnd"/>
+      <w:r>
+        <w:t>: ' ||l_output(i));</w:t>
+      </w:r>
+    </w:p>
+    <w:p>
+      <w:r>
+        <w:t xml:space="preserve">  </w:t>
+      </w:r>
+      <w:proofErr w:type="gramStart"/>
+      <w:r>
+        <w:t>end</w:t>
+      </w:r>
+      <w:proofErr w:type="gramEnd"/>
+      <w:r>
+        <w:t xml:space="preserve"> </w:t>
+      </w:r>
+      <w:proofErr w:type="spellStart"/>
+      <w:r>
+        <w:t>loop</w:t>
+      </w:r>
+      <w:proofErr w:type="spellEnd"/>
+      <w:r>
+        <w:t>;</w:t>
+      </w:r>
+    </w:p>
+    <w:p>
+      <w:r>
+        <w:t xml:space="preserve">  </w:t>
+      </w:r>
+    </w:p>
+    <w:p>
+      <w:proofErr w:type="gramStart"/>
+      <w:r>
+        <w:t>end</w:t>
+      </w:r>
+      <w:proofErr w:type="gramEnd"/>
+      <w:r>
+        <w:t>;</w:t>
+      </w:r>
+    </w:p>
+    <w:p>
+      <w:pPr>
+        <w:pStyle w:val="Cmsor5"/>
+      </w:pPr>
+      <w:r>
+        <w:t xml:space="preserve">A </w:t>
+      </w:r>
+      <w:proofErr w:type="spellStart"/>
+      <w:r>
+        <w:t>runjava</w:t>
+      </w:r>
+      <w:proofErr w:type="spellEnd"/>
+      <w:r>
+        <w:t xml:space="preserve"> legfontosabb kapcsolói</w:t>
+      </w:r>
+    </w:p>
+    <w:p>
+      <w:pPr>
+        <w:pStyle w:val="Listaszerbekezds"/>
+        <w:numPr>
+          <w:ilvl w:val="0"/>
+          <w:numId w:val="23"/>
+        </w:numPr>
+      </w:pPr>
+      <w:proofErr w:type="spellStart"/>
+      <w:r>
+        <w:t>cp</w:t>
+      </w:r>
+      <w:proofErr w:type="spellEnd"/>
+      <w:r>
+        <w:t xml:space="preserve">, vagy </w:t>
+      </w:r>
+      <w:proofErr w:type="spellStart"/>
+      <w:r>
+        <w:t>classpath</w:t>
+      </w:r>
+      <w:proofErr w:type="spellEnd"/>
+      <w:r>
+        <w:t xml:space="preserve"> </w:t>
+      </w:r>
+      <w:r>
+        <w:t xml:space="preserve">a megszokott java </w:t>
+      </w:r>
+      <w:proofErr w:type="spellStart"/>
+      <w:r>
+        <w:t>classpath</w:t>
+      </w:r>
+      <w:proofErr w:type="spellEnd"/>
+      <w:r>
+        <w:t>, mely kettőspontokkal elválasztva megadja az összes olyan elérési utat, ahol a meghívandó osztályok lehetnek. Az Aurora JVM itt keresi az osztályokat.</w:t>
+      </w:r>
+    </w:p>
+    <w:p>
+      <w:pPr>
+        <w:pStyle w:val="Cmsor5"/>
+      </w:pPr>
+      <w:r>
+        <w:t>A szabványos kimenettel való munka:</w:t>
+      </w:r>
+    </w:p>
+    <w:p>
+      <w:pPr>
+        <w:pStyle w:val="Listaszerbekezds"/>
+        <w:numPr>
+          <w:ilvl w:val="0"/>
+          <w:numId w:val="23"/>
+        </w:numPr>
+      </w:pPr>
+      <w:proofErr w:type="spellStart"/>
+      <w:proofErr w:type="gramStart"/>
+      <w:r>
+        <w:t>System.out.println</w:t>
+      </w:r>
+      <w:proofErr w:type="spellEnd"/>
+      <w:r>
+        <w:t>(</w:t>
+      </w:r>
+      <w:proofErr w:type="gramEnd"/>
+      <w:r>
+        <w:t>"</w:t>
+      </w:r>
+      <w:r>
+        <w:t>szöveg</w:t>
+      </w:r>
+      <w:r>
+        <w:t>");</w:t>
+      </w:r>
+    </w:p>
+    <w:p>
+      <w:pPr>
+        <w:pStyle w:val="Listaszerbekezds"/>
+        <w:numPr>
+          <w:ilvl w:val="1"/>
+          <w:numId w:val="23"/>
+        </w:numPr>
+      </w:pPr>
+      <w:r>
+        <w:t>A java oldali kiírás</w:t>
+      </w:r>
+    </w:p>
+    <w:p>
+      <w:pPr>
+        <w:pStyle w:val="Listaszerbekezds"/>
+        <w:numPr>
+          <w:ilvl w:val="0"/>
+          <w:numId w:val="23"/>
+        </w:numPr>
+      </w:pPr>
+      <w:proofErr w:type="spellStart"/>
+      <w:r>
+        <w:t>dbms</w:t>
+      </w:r>
+      <w:proofErr w:type="spellEnd"/>
+      <w:r>
+        <w:t>_</w:t>
+      </w:r>
+      <w:proofErr w:type="spellStart"/>
+      <w:proofErr w:type="gramStart"/>
+      <w:r>
+        <w:t>output.put</w:t>
+      </w:r>
+      <w:proofErr w:type="spellEnd"/>
+      <w:r>
+        <w:t>_line</w:t>
+      </w:r>
+      <w:r>
+        <w:t>(</w:t>
+      </w:r>
+      <w:proofErr w:type="gramEnd"/>
+      <w:r>
+        <w:t>’</w:t>
+      </w:r>
+      <w:proofErr w:type="spellStart"/>
+      <w:r>
+        <w:t>szöveg</w:t>
+      </w:r>
+      <w:proofErr w:type="spellEnd"/>
+      <w:r>
+        <w:t>’);</w:t>
+      </w:r>
+    </w:p>
+    <w:p>
+      <w:pPr>
+        <w:pStyle w:val="Listaszerbekezds"/>
+        <w:numPr>
+          <w:ilvl w:val="1"/>
+          <w:numId w:val="23"/>
+        </w:numPr>
+      </w:pPr>
+      <w:r>
+        <w:t>Adatbázis oldali kiíratás</w:t>
+      </w:r>
+    </w:p>
+    <w:p>
+      <w:pPr>
+        <w:pStyle w:val="Listaszerbekezds"/>
+        <w:numPr>
+          <w:ilvl w:val="0"/>
+          <w:numId w:val="23"/>
+        </w:numPr>
+      </w:pPr>
+      <w:proofErr w:type="spellStart"/>
+      <w:r>
+        <w:t>dbms</w:t>
+      </w:r>
+      <w:proofErr w:type="spellEnd"/>
+      <w:r>
+        <w:t>_</w:t>
+      </w:r>
+      <w:proofErr w:type="spellStart"/>
+      <w:proofErr w:type="gramStart"/>
+      <w:r>
+        <w:t>output.enable</w:t>
+      </w:r>
+      <w:proofErr w:type="spellEnd"/>
+      <w:r>
+        <w:t>(</w:t>
+      </w:r>
+      <w:proofErr w:type="gramEnd"/>
+      <w:r>
+        <w:t>1000000);</w:t>
+      </w:r>
+    </w:p>
+    <w:p>
+      <w:pPr>
+        <w:pStyle w:val="Listaszerbekezds"/>
+        <w:numPr>
+          <w:ilvl w:val="1"/>
+          <w:numId w:val="23"/>
+        </w:numPr>
+      </w:pPr>
+      <w:r>
+        <w:t>PL/SQL-ben engedélyez egy megadott méretű kimenet-puffert</w:t>
+      </w:r>
+    </w:p>
+    <w:p>
+      <w:pPr>
+        <w:pStyle w:val="Listaszerbekezds"/>
+        <w:numPr>
+          <w:ilvl w:val="0"/>
+          <w:numId w:val="23"/>
+        </w:numPr>
+      </w:pPr>
+      <w:proofErr w:type="spellStart"/>
+      <w:r>
+        <w:t>dbms</w:t>
+      </w:r>
+      <w:proofErr w:type="spellEnd"/>
+      <w:r>
+        <w:t>_</w:t>
+      </w:r>
+      <w:proofErr w:type="spellStart"/>
+      <w:proofErr w:type="gramStart"/>
+      <w:r>
+        <w:t>java.set</w:t>
+      </w:r>
+      <w:proofErr w:type="spellEnd"/>
+      <w:r>
+        <w:t>_output(</w:t>
+      </w:r>
+      <w:proofErr w:type="gramEnd"/>
+      <w:r>
+        <w:t>1000000);</w:t>
+      </w:r>
+      <w:r>
+        <w:t xml:space="preserve"> </w:t>
+      </w:r>
+    </w:p>
+    <w:p>
+      <w:pPr>
+        <w:pStyle w:val="Listaszerbekezds"/>
+        <w:numPr>
+          <w:ilvl w:val="1"/>
+          <w:numId w:val="23"/>
+        </w:numPr>
+      </w:pPr>
+      <w:r>
+        <w:t>PL/SQL-ben a java kimenetét átirányítja az adatbázis kimenetére</w:t>
+      </w:r>
+    </w:p>
+    <w:p>
+      <w:pPr>
+        <w:pStyle w:val="Listaszerbekezds"/>
+        <w:numPr>
+          <w:ilvl w:val="1"/>
+          <w:numId w:val="23"/>
+        </w:numPr>
+      </w:pPr>
+      <w:r>
+        <w:t xml:space="preserve">Ezután minden java </w:t>
+      </w:r>
+      <w:proofErr w:type="spellStart"/>
+      <w:r>
+        <w:t>println</w:t>
+      </w:r>
+      <w:proofErr w:type="spellEnd"/>
+      <w:r>
+        <w:t xml:space="preserve">, úgy fog viselkedni, mintha egy </w:t>
+      </w:r>
+      <w:proofErr w:type="spellStart"/>
+      <w:r>
+        <w:t>dbms</w:t>
+      </w:r>
+      <w:proofErr w:type="spellEnd"/>
+      <w:r>
+        <w:t>_</w:t>
+      </w:r>
+      <w:proofErr w:type="spellStart"/>
+      <w:proofErr w:type="gramStart"/>
+      <w:r>
+        <w:t>output.put</w:t>
+      </w:r>
+      <w:proofErr w:type="spellEnd"/>
+      <w:r>
+        <w:t>_line</w:t>
+      </w:r>
+      <w:r>
+        <w:t>(</w:t>
+      </w:r>
+      <w:proofErr w:type="gramEnd"/>
+      <w:r>
+        <w:t>) hívást adtunk volna ki.</w:t>
+      </w:r>
+    </w:p>
+    <w:p>
+      <w:pPr>
+        <w:pStyle w:val="Listaszerbekezds"/>
+        <w:numPr>
+          <w:ilvl w:val="0"/>
+          <w:numId w:val="23"/>
+        </w:numPr>
+      </w:pPr>
+      <w:proofErr w:type="spellStart"/>
+      <w:r>
+        <w:t>dbms</w:t>
+      </w:r>
+      <w:proofErr w:type="spellEnd"/>
+      <w:r>
+        <w:t>_</w:t>
+      </w:r>
+      <w:proofErr w:type="spellStart"/>
+      <w:proofErr w:type="gramStart"/>
+      <w:r>
+        <w:t>output.get</w:t>
+      </w:r>
+      <w:proofErr w:type="spellEnd"/>
+      <w:r>
+        <w:t>_</w:t>
+      </w:r>
+      <w:proofErr w:type="spellStart"/>
+      <w:r>
+        <w:t>lines</w:t>
+      </w:r>
+      <w:proofErr w:type="spellEnd"/>
+      <w:r>
+        <w:t>(</w:t>
+      </w:r>
+      <w:proofErr w:type="gramEnd"/>
+      <w:r>
+        <w:t>:puffer</w:t>
+      </w:r>
+      <w:r>
+        <w:t xml:space="preserve">, </w:t>
+      </w:r>
+      <w:r>
+        <w:t>:sorok</w:t>
+      </w:r>
+      <w:r>
+        <w:t>);</w:t>
+      </w:r>
+    </w:p>
+    <w:p>
+      <w:pPr>
+        <w:pStyle w:val="Listaszerbekezds"/>
+        <w:numPr>
+          <w:ilvl w:val="1"/>
+          <w:numId w:val="23"/>
+        </w:numPr>
+      </w:pPr>
+      <w:r>
+        <w:t>Egy adott pufferbe betölt megadott sornyi kimenetet.</w:t>
+      </w:r>
+    </w:p>
+    <w:p/>
+    <w:p>
+      <w:pPr>
+        <w:pStyle w:val="Cmsor5"/>
+      </w:pPr>
+      <w:r>
+        <w:t>Módszer értékelése:</w:t>
+      </w:r>
+    </w:p>
+    <w:p>
+      <w:r>
+        <w:t xml:space="preserve">Az előző tárolt eljárásoknál, egyszerűbb elkészíteni, ellenben csak a main metódus hívható, és annak csak a hagyományos módon lehet argumentumokat átadni. Mivel a java nyelvben a main metódus csak </w:t>
+      </w:r>
+      <w:proofErr w:type="spellStart"/>
+      <w:r>
+        <w:t>void</w:t>
+      </w:r>
+      <w:proofErr w:type="spellEnd"/>
+      <w:r>
+        <w:t xml:space="preserve"> visszatérésű lehet, ezért csak a szabványos kimenetre való írással képes a java kódunk visszaüzenni.</w:t>
+      </w:r>
+      <w:r>
+        <w:t xml:space="preserve"> A tárolt eljárások esetén a szükséges statikus metódust lehetett meghívni, itt viszont a java main metódust kell egy bemenő paraméterrel koordinálni, p</w:t>
+      </w:r>
+      <w:r>
+        <w:t>éldául</w:t>
+      </w:r>
+      <w:r>
+        <w:t xml:space="preserve"> az első bemenő paraméter lehet a main által meghívandó metódus neve</w:t>
+      </w:r>
+      <w:r>
+        <w:t xml:space="preserve"> (a </w:t>
+      </w:r>
+      <w:proofErr w:type="spellStart"/>
+      <w:r>
+        <w:t>mainben</w:t>
+      </w:r>
+      <w:proofErr w:type="spellEnd"/>
+      <w:r>
+        <w:t xml:space="preserve"> egy </w:t>
+      </w:r>
+      <w:proofErr w:type="spellStart"/>
+      <w:r>
+        <w:t>switch-case</w:t>
+      </w:r>
+      <w:proofErr w:type="spellEnd"/>
+      <w:r>
+        <w:t xml:space="preserve"> szerkezet választ az </w:t>
+      </w:r>
+      <w:proofErr w:type="spellStart"/>
+      <w:proofErr w:type="gramStart"/>
+      <w:r>
+        <w:t>arg</w:t>
+      </w:r>
+      <w:proofErr w:type="spellEnd"/>
+      <w:r>
+        <w:t>[</w:t>
+      </w:r>
+      <w:proofErr w:type="gramEnd"/>
+      <w:r>
+        <w:t>0] alapján)</w:t>
+      </w:r>
+      <w:r>
+        <w:t>, a második pedig annak a paraméterei</w:t>
+      </w:r>
+      <w:r>
+        <w:t>. A módszer használatát ugyancsak az Aurora JVM megkötései miatt, és a kimenet feldolgozásának nehézségei miatt vetettem el.</w:t>
+      </w:r>
+    </w:p>
+    <w:p>
+      <w:pPr>
+        <w:pStyle w:val="Cmsor4"/>
+      </w:pPr>
+      <w:r>
+        <w:lastRenderedPageBreak/>
+        <w:t>Végül egy kerülő megoldást választottam:</w:t>
+      </w:r>
+    </w:p>
+    <w:p>
+      <w:r>
+        <w:t xml:space="preserve">Miután világossá vált, hogy a beépített Aurora JVM nem felel meg a céljaimnak, módot kellett találnom az elkészült </w:t>
+      </w:r>
+      <w:proofErr w:type="spellStart"/>
+      <w:r>
+        <w:t>jar</w:t>
+      </w:r>
+      <w:proofErr w:type="spellEnd"/>
+      <w:r>
+        <w:t xml:space="preserve"> fájl futtatására, egy hagyományos JVM segítségével.</w:t>
+      </w:r>
+    </w:p>
+    <w:p>
+      <w:r>
+        <w:t>Ezt a fel</w:t>
+      </w:r>
+      <w:r>
+        <w:t>adatot úgy oldottam meg, hogy készítettem egy .</w:t>
+      </w:r>
+      <w:proofErr w:type="spellStart"/>
+      <w:r>
+        <w:t>bat</w:t>
+      </w:r>
+      <w:proofErr w:type="spellEnd"/>
+      <w:r>
+        <w:t xml:space="preserve"> </w:t>
+      </w:r>
+      <w:proofErr w:type="gramStart"/>
+      <w:r>
+        <w:t>fájlt</w:t>
+      </w:r>
+      <w:proofErr w:type="gramEnd"/>
+      <w:r>
+        <w:t xml:space="preserve"> ami kiadja egy </w:t>
+      </w:r>
+      <w:r>
+        <w:br/>
+        <w:t>java –</w:t>
+      </w:r>
+      <w:proofErr w:type="spellStart"/>
+      <w:r>
+        <w:t>jar</w:t>
+      </w:r>
+      <w:proofErr w:type="spellEnd"/>
+      <w:r>
+        <w:t xml:space="preserve"> elérés/</w:t>
+      </w:r>
+      <w:proofErr w:type="spellStart"/>
+      <w:r>
+        <w:t>file.jar</w:t>
+      </w:r>
+      <w:proofErr w:type="spellEnd"/>
+      <w:r>
+        <w:t xml:space="preserve"> formájú utasítást.</w:t>
+      </w:r>
+    </w:p>
+    <w:p>
+      <w:r>
+        <w:t>Ilyenkor paramétert lehet ugyan átadni a meghívandó programnak, de az csak adatbázis kapcsolaton (JDBC), vagy fájlba írás segítségével képes az adatbázis irányába kommunikálni. Jól látható, hogy ez a megoldás a legkevésbé sem elegáns, de a kényszerfeltételek mégis azt diktálták, hogy ezt a megoldást válasszam.</w:t>
+      </w:r>
+    </w:p>
+    <w:p>
+      <w:pPr>
+        <w:pStyle w:val="Cmsor5"/>
+      </w:pPr>
+      <w:r>
+        <w:t>Először megközelítés</w:t>
+      </w:r>
+    </w:p>
+    <w:p>
+      <w:r>
+        <w:t xml:space="preserve">A </w:t>
+      </w:r>
+      <w:proofErr w:type="spellStart"/>
+      <w:r>
+        <w:t>runjava</w:t>
+      </w:r>
+      <w:proofErr w:type="spellEnd"/>
+      <w:r>
+        <w:t xml:space="preserve"> segítségével próbáltam meghívni egy olyan java kódot, mely kiad egy </w:t>
+      </w:r>
+      <w:proofErr w:type="spellStart"/>
+      <w:proofErr w:type="gramStart"/>
+      <w:r>
+        <w:t>Runtime.getRuntime</w:t>
+      </w:r>
+      <w:proofErr w:type="spellEnd"/>
+      <w:r>
+        <w:t>(</w:t>
+      </w:r>
+      <w:proofErr w:type="gramEnd"/>
+      <w:r>
+        <w:t>).</w:t>
+      </w:r>
+      <w:proofErr w:type="spellStart"/>
+      <w:r>
+        <w:t>exec</w:t>
+      </w:r>
+      <w:proofErr w:type="spellEnd"/>
+      <w:r>
+        <w:t>() utasítást.</w:t>
+      </w:r>
+    </w:p>
+    <w:p>
+      <w:r>
+        <w:t>Az utasítás formája:</w:t>
+      </w:r>
+    </w:p>
+    <w:p>
+      <w:pPr>
+        <w:pStyle w:val="Listaszerbekezds"/>
+        <w:numPr>
+          <w:ilvl w:val="0"/>
+          <w:numId w:val="25"/>
+        </w:numPr>
+      </w:pPr>
+      <w:proofErr w:type="spellStart"/>
+      <w:proofErr w:type="gramStart"/>
+      <w:r>
+        <w:t>Runtime.getRuntime</w:t>
+      </w:r>
+      <w:proofErr w:type="spellEnd"/>
+      <w:r>
+        <w:t>(</w:t>
+      </w:r>
+      <w:proofErr w:type="gramEnd"/>
+      <w:r>
+        <w:t>).</w:t>
+      </w:r>
+      <w:proofErr w:type="spellStart"/>
+      <w:r>
+        <w:t>exec</w:t>
+      </w:r>
+      <w:proofErr w:type="spellEnd"/>
+      <w:r>
+        <w:t>("</w:t>
+      </w:r>
+      <w:proofErr w:type="spellStart"/>
+      <w:r>
+        <w:t>cmd</w:t>
+      </w:r>
+      <w:proofErr w:type="spellEnd"/>
+      <w:r>
+        <w:t xml:space="preserve"> /c " + </w:t>
+      </w:r>
+      <w:proofErr w:type="spellStart"/>
+      <w:r>
+        <w:t>command</w:t>
+      </w:r>
+      <w:proofErr w:type="spellEnd"/>
+      <w:r>
+        <w:t>);</w:t>
+      </w:r>
+    </w:p>
+    <w:p>
+      <w:pPr>
+        <w:pStyle w:val="Listaszerbekezds"/>
+        <w:numPr>
+          <w:ilvl w:val="1"/>
+          <w:numId w:val="25"/>
+        </w:numPr>
+      </w:pPr>
+      <w:r>
+        <w:t xml:space="preserve">Egy egyszerű parancs meghívása egy </w:t>
+      </w:r>
+      <w:r>
+        <w:t>új parancsablak segítségével, mely ezután be is zárul.</w:t>
+      </w:r>
+    </w:p>
+    <w:p>
+      <w:pPr>
+        <w:pStyle w:val="Listaszerbekezds"/>
+        <w:numPr>
+          <w:ilvl w:val="0"/>
+          <w:numId w:val="25"/>
+        </w:numPr>
+      </w:pPr>
+      <w:proofErr w:type="spellStart"/>
+      <w:proofErr w:type="gramStart"/>
+      <w:r>
+        <w:t>Runtime.getRuntime</w:t>
+      </w:r>
+      <w:proofErr w:type="spellEnd"/>
+      <w:r>
+        <w:t>(</w:t>
+      </w:r>
+      <w:proofErr w:type="gramEnd"/>
+      <w:r>
+        <w:t>).</w:t>
+      </w:r>
+      <w:proofErr w:type="spellStart"/>
+      <w:r>
+        <w:t>exec</w:t>
+      </w:r>
+      <w:proofErr w:type="spellEnd"/>
+      <w:r>
+        <w:t>("</w:t>
+      </w:r>
+      <w:proofErr w:type="spellStart"/>
+      <w:r>
+        <w:t>cmd</w:t>
+      </w:r>
+      <w:proofErr w:type="spellEnd"/>
+      <w:r>
+        <w:t xml:space="preserve"> /c start " +</w:t>
+      </w:r>
+      <w:r>
+        <w:t xml:space="preserve"> file +</w:t>
+      </w:r>
+      <w:r>
+        <w:t xml:space="preserve"> </w:t>
+      </w:r>
+      <w:r>
+        <w:t>„.</w:t>
+      </w:r>
+      <w:proofErr w:type="spellStart"/>
+      <w:r>
+        <w:t>bat</w:t>
+      </w:r>
+      <w:proofErr w:type="spellEnd"/>
+      <w:r>
+        <w:t>”</w:t>
+      </w:r>
+      <w:r>
+        <w:t>)</w:t>
+      </w:r>
+      <w:r>
+        <w:t>;</w:t>
+      </w:r>
+    </w:p>
+    <w:p>
+      <w:pPr>
+        <w:pStyle w:val="Listaszerbekezds"/>
+        <w:numPr>
+          <w:ilvl w:val="1"/>
+          <w:numId w:val="25"/>
+        </w:numPr>
+      </w:pPr>
+      <w:r>
+        <w:t xml:space="preserve">Az előzőhöz hasonló, de </w:t>
+      </w:r>
+      <w:proofErr w:type="spellStart"/>
+      <w:r>
+        <w:t>bat</w:t>
+      </w:r>
+      <w:proofErr w:type="spellEnd"/>
+      <w:r>
+        <w:t xml:space="preserve"> fájl Java </w:t>
+      </w:r>
+      <w:proofErr w:type="spellStart"/>
+      <w:r>
+        <w:t>exec</w:t>
+      </w:r>
+      <w:proofErr w:type="spellEnd"/>
+      <w:r>
+        <w:t xml:space="preserve"> segítségével való futtatásához kell a start parancs is.</w:t>
+      </w:r>
+    </w:p>
+    <w:p>
+      <w:r>
+        <w:t>Probléma a megközelítéssel:</w:t>
+      </w:r>
+    </w:p>
+    <w:p>
+      <w:pPr>
+        <w:pStyle w:val="Listaszerbekezds"/>
+        <w:numPr>
+          <w:ilvl w:val="0"/>
+          <w:numId w:val="26"/>
+        </w:numPr>
+      </w:pPr>
+      <w:proofErr w:type="spellStart"/>
+      <w:r>
+        <w:t>java.io.FilePermission</w:t>
+      </w:r>
+      <w:proofErr w:type="spellEnd"/>
+      <w:r>
+        <w:t xml:space="preserve"> &lt;&lt;ALL FILES&gt;&gt; </w:t>
+      </w:r>
+      <w:proofErr w:type="spellStart"/>
+      <w:r>
+        <w:t>execute</w:t>
+      </w:r>
+      <w:proofErr w:type="spellEnd"/>
+      <w:r>
+        <w:t>…</w:t>
+      </w:r>
+    </w:p>
+    <w:p>
+      <w:pPr>
+        <w:pStyle w:val="Listaszerbekezds"/>
+        <w:numPr>
+          <w:ilvl w:val="0"/>
+          <w:numId w:val="26"/>
+        </w:numPr>
+      </w:pPr>
+      <w:r>
+        <w:t>Jogosultság problémája.</w:t>
+      </w:r>
+      <w:r>
+        <w:br/>
+        <w:t xml:space="preserve">(a hiba a java oldalon váltódott ki, az </w:t>
+      </w:r>
+      <w:proofErr w:type="spellStart"/>
+      <w:r>
+        <w:t>aurora</w:t>
+      </w:r>
+      <w:proofErr w:type="spellEnd"/>
+      <w:r>
+        <w:t xml:space="preserve"> biztonsági házirendje alapján)</w:t>
+      </w:r>
+    </w:p>
+    <w:p>
+      <w:r>
+        <w:t>Megoldási kísérlet:</w:t>
+      </w:r>
+    </w:p>
+    <w:p>
+      <w:pPr>
+        <w:pStyle w:val="Listaszerbekezds"/>
+        <w:numPr>
+          <w:ilvl w:val="0"/>
+          <w:numId w:val="26"/>
+        </w:numPr>
+      </w:pPr>
+      <w:proofErr w:type="spellStart"/>
+      <w:r>
+        <w:t>call</w:t>
+      </w:r>
+      <w:proofErr w:type="spellEnd"/>
+      <w:r>
+        <w:t xml:space="preserve"> </w:t>
+      </w:r>
+      <w:proofErr w:type="spellStart"/>
+      <w:r>
+        <w:t>dbms</w:t>
+      </w:r>
+      <w:proofErr w:type="spellEnd"/>
+      <w:r>
+        <w:t>_</w:t>
+      </w:r>
+      <w:proofErr w:type="spellStart"/>
+      <w:proofErr w:type="gramStart"/>
+      <w:r>
+        <w:t>java.grant</w:t>
+      </w:r>
+      <w:proofErr w:type="spellEnd"/>
+      <w:r>
+        <w:t>_</w:t>
+      </w:r>
+      <w:proofErr w:type="spellStart"/>
+      <w:r>
+        <w:t>permission</w:t>
+      </w:r>
+      <w:proofErr w:type="spellEnd"/>
+      <w:r>
+        <w:t>(</w:t>
+      </w:r>
+      <w:proofErr w:type="gramEnd"/>
+      <w:r>
+        <w:t>'SCOTT', 'SYS:</w:t>
+      </w:r>
+      <w:proofErr w:type="spellStart"/>
+      <w:r>
+        <w:t>java.io.FilePermission</w:t>
+      </w:r>
+      <w:proofErr w:type="spellEnd"/>
+      <w:r>
+        <w:t>','&lt;&lt;ALL FILES&gt;&gt;', '</w:t>
+      </w:r>
+      <w:proofErr w:type="spellStart"/>
+      <w:r>
+        <w:t>read</w:t>
+      </w:r>
+      <w:proofErr w:type="spellEnd"/>
+      <w:r>
+        <w:t xml:space="preserve">, </w:t>
+      </w:r>
+      <w:proofErr w:type="spellStart"/>
+      <w:r>
+        <w:t>write</w:t>
+      </w:r>
+      <w:proofErr w:type="spellEnd"/>
+      <w:r>
+        <w:t xml:space="preserve">, </w:t>
+      </w:r>
+      <w:proofErr w:type="spellStart"/>
+      <w:r>
+        <w:t>execute</w:t>
+      </w:r>
+      <w:proofErr w:type="spellEnd"/>
+      <w:r>
+        <w:t xml:space="preserve">, </w:t>
+      </w:r>
+      <w:proofErr w:type="spellStart"/>
+      <w:r>
+        <w:t>delete</w:t>
+      </w:r>
+      <w:proofErr w:type="spellEnd"/>
+      <w:r>
+        <w:t>');</w:t>
+      </w:r>
+    </w:p>
+    <w:p>
+      <w:pPr>
+        <w:pStyle w:val="Listaszerbekezds"/>
+        <w:numPr>
+          <w:ilvl w:val="0"/>
+          <w:numId w:val="26"/>
+        </w:numPr>
+      </w:pPr>
+      <w:proofErr w:type="spellStart"/>
+      <w:r>
+        <w:t>select</w:t>
+      </w:r>
+      <w:proofErr w:type="spellEnd"/>
+      <w:r>
+        <w:t xml:space="preserve"> * </w:t>
+      </w:r>
+      <w:proofErr w:type="spellStart"/>
+      <w:r>
+        <w:t>from</w:t>
+      </w:r>
+      <w:proofErr w:type="spellEnd"/>
+      <w:r>
+        <w:t xml:space="preserve"> USER_JAVA_POLICY</w:t>
+      </w:r>
+    </w:p>
+    <w:p>
+      <w:pPr>
+        <w:pStyle w:val="Listaszerbekezds"/>
+        <w:numPr>
+          <w:ilvl w:val="0"/>
+          <w:numId w:val="26"/>
+        </w:numPr>
+      </w:pPr>
+      <w:r>
+        <w:t>Kísérletet tettem Java oldalú megoldás elkészítésére is, sikertelenül</w:t>
+      </w:r>
+    </w:p>
+    <w:p>
+      <w:r>
+        <w:t>A problémát nem sikerült hosszú kutakodás során sem orvosolni, így másik megoldás után kellett néznem.</w:t>
+      </w:r>
+      <w:r>
+        <w:t xml:space="preserve"> Végül a </w:t>
+      </w:r>
+      <w:r>
+        <w:t>DBMS_SCHEDULER</w:t>
+      </w:r>
+      <w:r>
+        <w:t xml:space="preserve"> csomagot alkalmasnak találtam a céljaim elérésére.</w:t>
+      </w:r>
+    </w:p>
+    <w:p>
+      <w:pPr>
+        <w:pStyle w:val="Cmsor4"/>
+      </w:pPr>
+      <w:r>
+        <w:t xml:space="preserve">A </w:t>
+      </w:r>
+      <w:r>
+        <w:t>DBMS_SCHEDULER</w:t>
+      </w:r>
+      <w:r>
+        <w:t xml:space="preserve"> csomag használata</w:t>
+      </w:r>
+    </w:p>
+    <w:p>
+      <w:r>
+        <w:t>Az Oracle ütemező képes külső parancsfájlok meghívására.</w:t>
+      </w:r>
+      <w:r>
+        <w:t xml:space="preserve"> </w:t>
+      </w:r>
+      <w:proofErr w:type="gramStart"/>
+      <w:r>
+        <w:t>Alap helyzetben</w:t>
+      </w:r>
+      <w:proofErr w:type="gramEnd"/>
+      <w:r>
+        <w:t xml:space="preserve"> ütemezhető, esetleg esemény által kiváltott feladatok készíthetők vele, de szerencsére van mód egy feladat </w:t>
+      </w:r>
+      <w:proofErr w:type="spellStart"/>
+      <w:r>
+        <w:t>szügség</w:t>
+      </w:r>
+      <w:proofErr w:type="spellEnd"/>
+      <w:r>
+        <w:t xml:space="preserve"> szerinti kódból történő meghívására is.</w:t>
+      </w:r>
+    </w:p>
+    <w:p>
+      <w:pPr>
+        <w:pStyle w:val="Cmsor5"/>
+      </w:pPr>
+      <w:r>
+        <w:t>A csomag fontosabb függvényei:</w:t>
+      </w:r>
+    </w:p>
+    <w:p>
+      <w:pPr>
+        <w:pStyle w:val="Listaszerbekezds"/>
+        <w:numPr>
+          <w:ilvl w:val="0"/>
+          <w:numId w:val="27"/>
+        </w:numPr>
+      </w:pPr>
+      <w:r>
+        <w:t>DBMS_</w:t>
+      </w:r>
+      <w:proofErr w:type="spellStart"/>
+      <w:proofErr w:type="gramStart"/>
+      <w:r>
+        <w:t>SCHEDULER.create</w:t>
+      </w:r>
+      <w:proofErr w:type="spellEnd"/>
+      <w:r>
+        <w:t>_</w:t>
+      </w:r>
+      <w:proofErr w:type="spellStart"/>
+      <w:r>
+        <w:t>job</w:t>
+      </w:r>
+      <w:proofErr w:type="spellEnd"/>
+      <w:r>
+        <w:t xml:space="preserve">( </w:t>
+      </w:r>
+      <w:proofErr w:type="spellStart"/>
+      <w:r>
+        <w:t>params</w:t>
+      </w:r>
+      <w:proofErr w:type="spellEnd"/>
+      <w:proofErr w:type="gramEnd"/>
+      <w:r>
+        <w:t xml:space="preserve"> );</w:t>
+      </w:r>
+    </w:p>
+    <w:p>
+      <w:pPr>
+        <w:pStyle w:val="Listaszerbekezds"/>
+        <w:numPr>
+          <w:ilvl w:val="1"/>
+          <w:numId w:val="27"/>
+        </w:numPr>
+      </w:pPr>
+      <w:r>
+        <w:t>egy parancsra végrehajtható feladat készíthető vele</w:t>
+      </w:r>
+    </w:p>
+    <w:p>
+      <w:pPr>
+        <w:pStyle w:val="Listaszerbekezds"/>
+        <w:numPr>
+          <w:ilvl w:val="0"/>
+          <w:numId w:val="27"/>
+        </w:numPr>
+      </w:pPr>
+      <w:r>
+        <w:t>DBMS_</w:t>
+      </w:r>
+      <w:proofErr w:type="spellStart"/>
+      <w:proofErr w:type="gramStart"/>
+      <w:r>
+        <w:t>SCHEDULER.drop</w:t>
+      </w:r>
+      <w:proofErr w:type="spellEnd"/>
+      <w:r>
+        <w:t>_</w:t>
+      </w:r>
+      <w:proofErr w:type="spellStart"/>
+      <w:r>
+        <w:t>job</w:t>
+      </w:r>
+      <w:proofErr w:type="spellEnd"/>
+      <w:r>
+        <w:t>(</w:t>
+      </w:r>
+      <w:proofErr w:type="gramEnd"/>
+      <w:r>
+        <w:t>'</w:t>
+      </w:r>
+      <w:r>
+        <w:t>feladat_név</w:t>
+      </w:r>
+      <w:r>
+        <w:t>');</w:t>
+      </w:r>
+    </w:p>
+    <w:p>
+      <w:pPr>
+        <w:pStyle w:val="Listaszerbekezds"/>
+        <w:numPr>
+          <w:ilvl w:val="1"/>
+          <w:numId w:val="27"/>
+        </w:numPr>
+      </w:pPr>
+      <w:r>
+        <w:lastRenderedPageBreak/>
+        <w:t>segítségével törölhető egy feladat (ha változtatunk egy adott feladaton, előbb törölni kell, majd újra létrehozni)</w:t>
+      </w:r>
+    </w:p>
+    <w:p>
+      <w:pPr>
+        <w:pStyle w:val="Listaszerbekezds"/>
+        <w:numPr>
+          <w:ilvl w:val="0"/>
+          <w:numId w:val="27"/>
+        </w:numPr>
+      </w:pPr>
+      <w:r>
+        <w:t>DBMS_</w:t>
+      </w:r>
+      <w:proofErr w:type="spellStart"/>
+      <w:proofErr w:type="gramStart"/>
+      <w:r>
+        <w:t>SCHEDULER.run</w:t>
+      </w:r>
+      <w:proofErr w:type="spellEnd"/>
+      <w:r>
+        <w:t>_</w:t>
+      </w:r>
+      <w:proofErr w:type="spellStart"/>
+      <w:r>
+        <w:t>job</w:t>
+      </w:r>
+      <w:proofErr w:type="spellEnd"/>
+      <w:r>
+        <w:t>(</w:t>
+      </w:r>
+      <w:proofErr w:type="gramEnd"/>
+      <w:r>
+        <w:t>'</w:t>
+      </w:r>
+      <w:r>
+        <w:t>feladat_név</w:t>
+      </w:r>
+      <w:r>
+        <w:t>'</w:t>
+      </w:r>
+      <w:r>
+        <w:t>,aktiváltság);</w:t>
+      </w:r>
+    </w:p>
+    <w:p>
+      <w:pPr>
+        <w:pStyle w:val="Listaszerbekezds"/>
+        <w:numPr>
+          <w:ilvl w:val="1"/>
+          <w:numId w:val="27"/>
+        </w:numPr>
+      </w:pPr>
+      <w:r>
+        <w:t>meghív, és aktivál egy feladatot</w:t>
+      </w:r>
+    </w:p>
+    <w:p>
+      <w:pPr>
+        <w:pStyle w:val="Cmsor5"/>
+      </w:pPr>
+      <w:r>
+        <w:t>Nehézségek a csomag használata közben</w:t>
+      </w:r>
+    </w:p>
+    <w:p>
+      <w:pPr>
+        <w:pStyle w:val="Listaszerbekezds"/>
+        <w:numPr>
+          <w:ilvl w:val="0"/>
+          <w:numId w:val="29"/>
+        </w:numPr>
+      </w:pPr>
+      <w:r>
+        <w:t>Alapból a hibavisszajelzés nem elég részletes (később bemutatok egy lekérdezést mellyel többek között a pontos hiba is kiolvasható)</w:t>
+      </w:r>
+    </w:p>
+    <w:p>
+      <w:pPr>
+        <w:pStyle w:val="Listaszerbekezds"/>
+        <w:numPr>
+          <w:ilvl w:val="0"/>
+          <w:numId w:val="29"/>
+        </w:numPr>
+      </w:pPr>
+      <w:r>
+        <w:t>A csomag a feladat futása idejére a teljes PATH környezeti változót üríti az aktuális folyamat számára. Mindent abszolút elérési úttal kellett megadni.</w:t>
+      </w:r>
+    </w:p>
+    <w:p>
+      <w:pPr>
+        <w:pStyle w:val="Cmsor5"/>
+      </w:pPr>
+      <w:r>
+        <w:t>A hibakeresést nagyban megkönnyítő lekérdezés</w:t>
+      </w:r>
+      <w:r>
+        <w:t>:</w:t>
+      </w:r>
+    </w:p>
+    <w:p>
+      <w:pPr>
+        <w:pStyle w:val="Listaszerbekezds"/>
+        <w:numPr>
+          <w:ilvl w:val="0"/>
+          <w:numId w:val="28"/>
+        </w:numPr>
+      </w:pPr>
+      <w:proofErr w:type="spellStart"/>
+      <w:r>
+        <w:t>select</w:t>
+      </w:r>
+      <w:proofErr w:type="spellEnd"/>
+      <w:r>
+        <w:t xml:space="preserve"> * </w:t>
+      </w:r>
+      <w:proofErr w:type="spellStart"/>
+      <w:r>
+        <w:t>from</w:t>
+      </w:r>
+      <w:proofErr w:type="spellEnd"/>
+      <w:r>
+        <w:t xml:space="preserve"> </w:t>
+      </w:r>
+      <w:proofErr w:type="spellStart"/>
+      <w:r>
+        <w:t>all</w:t>
+      </w:r>
+      <w:proofErr w:type="spellEnd"/>
+      <w:r>
+        <w:t>_</w:t>
+      </w:r>
+      <w:proofErr w:type="spellStart"/>
+      <w:r>
+        <w:t>scheduler</w:t>
+      </w:r>
+      <w:proofErr w:type="spellEnd"/>
+      <w:r>
+        <w:t>_</w:t>
+      </w:r>
+      <w:proofErr w:type="spellStart"/>
+      <w:r>
+        <w:t>job</w:t>
+      </w:r>
+      <w:proofErr w:type="spellEnd"/>
+      <w:r>
+        <w:t>_</w:t>
+      </w:r>
+      <w:proofErr w:type="spellStart"/>
+      <w:r>
+        <w:t>run</w:t>
+      </w:r>
+      <w:proofErr w:type="spellEnd"/>
+      <w:r>
+        <w:t>_</w:t>
+      </w:r>
+      <w:proofErr w:type="spellStart"/>
+      <w:r>
+        <w:t>details</w:t>
+      </w:r>
+      <w:proofErr w:type="spellEnd"/>
+      <w:r>
+        <w:t xml:space="preserve"> </w:t>
+      </w:r>
+      <w:proofErr w:type="spellStart"/>
+      <w:r>
+        <w:t>where</w:t>
+      </w:r>
+      <w:proofErr w:type="spellEnd"/>
+      <w:r>
+        <w:t xml:space="preserve"> </w:t>
+      </w:r>
+      <w:proofErr w:type="spellStart"/>
+      <w:r>
+        <w:t>job</w:t>
+      </w:r>
+      <w:proofErr w:type="spellEnd"/>
+      <w:r>
+        <w:t>_</w:t>
+      </w:r>
+      <w:proofErr w:type="spellStart"/>
+      <w:r>
+        <w:t>name</w:t>
+      </w:r>
+      <w:proofErr w:type="spellEnd"/>
+      <w:r>
+        <w:t>=</w:t>
+      </w:r>
+      <w:r>
+        <w:t>'</w:t>
+      </w:r>
+      <w:r>
+        <w:t>feladat_név</w:t>
+      </w:r>
+      <w:r>
+        <w:t>'</w:t>
+      </w:r>
+      <w:r>
+        <w:t>;</w:t>
+      </w:r>
+    </w:p>
+    <w:p>
+      <w:pPr>
+        <w:pStyle w:val="Cmsor5"/>
+      </w:pPr>
+      <w:r>
+        <w:t>A Felhasznált PL/SQL kódok</w:t>
+      </w:r>
+      <w:r>
+        <w:t xml:space="preserve"> a feladat ütemezésére</w:t>
+      </w:r>
+    </w:p>
+    <w:p>
+      <w:r>
+        <w:t>BEGIN</w:t>
+      </w:r>
+    </w:p>
+    <w:p>
+      <w:r>
+        <w:t>DBMS_</w:t>
+      </w:r>
+      <w:proofErr w:type="spellStart"/>
+      <w:r>
+        <w:t>SCHEDULER.create</w:t>
+      </w:r>
+      <w:proofErr w:type="spellEnd"/>
+      <w:r>
+        <w:t>_</w:t>
+      </w:r>
+      <w:proofErr w:type="spellStart"/>
+      <w:r>
+        <w:t>job</w:t>
+      </w:r>
+      <w:proofErr w:type="spellEnd"/>
+      <w:r>
+        <w:t xml:space="preserve"> (</w:t>
+      </w:r>
+      <w:proofErr w:type="spellStart"/>
+      <w:r>
+        <w:t>job</w:t>
+      </w:r>
+      <w:proofErr w:type="spellEnd"/>
+      <w:r>
+        <w:t>_</w:t>
+      </w:r>
+      <w:proofErr w:type="spellStart"/>
+      <w:proofErr w:type="gramStart"/>
+      <w:r>
+        <w:t>name</w:t>
+      </w:r>
+      <w:proofErr w:type="spellEnd"/>
+      <w:r>
+        <w:t xml:space="preserve">        =&gt;</w:t>
+      </w:r>
+      <w:proofErr w:type="gramEnd"/>
+      <w:r>
+        <w:t xml:space="preserve"> 'CTRLJOB',</w:t>
+      </w:r>
+    </w:p>
+    <w:p>
+      <w:r>
+        <w:t xml:space="preserve">                           </w:t>
+      </w:r>
+      <w:proofErr w:type="spellStart"/>
+      <w:r>
+        <w:t>job</w:t>
+      </w:r>
+      <w:proofErr w:type="spellEnd"/>
+      <w:r>
+        <w:t>_</w:t>
+      </w:r>
+      <w:proofErr w:type="spellStart"/>
+      <w:proofErr w:type="gramStart"/>
+      <w:r>
+        <w:t>type</w:t>
+      </w:r>
+      <w:proofErr w:type="spellEnd"/>
+      <w:r>
+        <w:t xml:space="preserve">        =&gt;</w:t>
+      </w:r>
+      <w:proofErr w:type="gramEnd"/>
+      <w:r>
+        <w:t xml:space="preserve"> 'EXECUTABLE',</w:t>
+      </w:r>
+    </w:p>
+    <w:p>
+      <w:r>
+        <w:t xml:space="preserve">                           </w:t>
+      </w:r>
+      <w:proofErr w:type="spellStart"/>
+      <w:r>
+        <w:t>job</w:t>
+      </w:r>
+      <w:proofErr w:type="spellEnd"/>
+      <w:r>
+        <w:t>_</w:t>
+      </w:r>
+      <w:proofErr w:type="spellStart"/>
+      <w:proofErr w:type="gramStart"/>
+      <w:r>
+        <w:t>action</w:t>
+      </w:r>
+      <w:proofErr w:type="spellEnd"/>
+      <w:r>
+        <w:t xml:space="preserve">      =&gt;</w:t>
+      </w:r>
+      <w:proofErr w:type="gramEnd"/>
+      <w:r>
+        <w:t xml:space="preserve"> 'c:\</w:t>
+      </w:r>
+      <w:proofErr w:type="spellStart"/>
+      <w:r>
+        <w:t>windows</w:t>
+      </w:r>
+      <w:proofErr w:type="spellEnd"/>
+      <w:r>
+        <w:t>\system32\cmd.exe /c C:\LJava\control.bat',</w:t>
+      </w:r>
+    </w:p>
+    <w:p>
+      <w:r>
+        <w:t xml:space="preserve">                           </w:t>
+      </w:r>
+      <w:proofErr w:type="spellStart"/>
+      <w:proofErr w:type="gramStart"/>
+      <w:r>
+        <w:t>enabled</w:t>
+      </w:r>
+      <w:proofErr w:type="spellEnd"/>
+      <w:r>
+        <w:t xml:space="preserve">         =&gt;</w:t>
+      </w:r>
+      <w:proofErr w:type="gramEnd"/>
+      <w:r>
+        <w:t xml:space="preserve"> FALSE,</w:t>
+      </w:r>
+    </w:p>
+    <w:p>
+      <w:r>
+        <w:t xml:space="preserve">                           </w:t>
+      </w:r>
+      <w:proofErr w:type="spellStart"/>
+      <w:proofErr w:type="gramStart"/>
+      <w:r>
+        <w:t>comments</w:t>
+      </w:r>
+      <w:proofErr w:type="spellEnd"/>
+      <w:r>
+        <w:t xml:space="preserve">        =&gt;</w:t>
+      </w:r>
+      <w:proofErr w:type="gramEnd"/>
+      <w:r>
+        <w:t xml:space="preserve"> '</w:t>
+      </w:r>
+      <w:proofErr w:type="spellStart"/>
+      <w:r>
+        <w:t>runs</w:t>
+      </w:r>
+      <w:proofErr w:type="spellEnd"/>
+      <w:r>
+        <w:t xml:space="preserve"> </w:t>
+      </w:r>
+      <w:proofErr w:type="spellStart"/>
+      <w:r>
+        <w:t>controll.bat</w:t>
+      </w:r>
+      <w:proofErr w:type="spellEnd"/>
+      <w:r>
+        <w:t>'</w:t>
+      </w:r>
+    </w:p>
+    <w:p>
+      <w:r>
+        <w:t xml:space="preserve">                           );</w:t>
+      </w:r>
+    </w:p>
+    <w:p>
+      <w:r>
+        <w:t>END;</w:t>
+      </w:r>
+    </w:p>
+    <w:p/>
+    <w:p>
+      <w:r>
+        <w:t>BEGIN</w:t>
+      </w:r>
+    </w:p>
+    <w:p>
+      <w:r>
+        <w:t xml:space="preserve">  DBMS_</w:t>
+      </w:r>
+      <w:proofErr w:type="spellStart"/>
+      <w:r>
+        <w:t>SCHEDULER.run</w:t>
+      </w:r>
+      <w:proofErr w:type="spellEnd"/>
+      <w:r>
+        <w:t>_</w:t>
+      </w:r>
+      <w:proofErr w:type="spellStart"/>
+      <w:r>
+        <w:t>job</w:t>
+      </w:r>
+      <w:proofErr w:type="spellEnd"/>
+      <w:r>
+        <w:t xml:space="preserve"> ('CTRLJOB', TRUE);</w:t>
+      </w:r>
+    </w:p>
+    <w:p>
+      <w:r>
+        <w:t>END;</w:t>
+      </w:r>
+    </w:p>
+    <w:p>
+      <w:pPr>
+        <w:pStyle w:val="Cmsor5"/>
+      </w:pPr>
+      <w:r>
+        <w:t xml:space="preserve">A </w:t>
+      </w:r>
+      <w:proofErr w:type="spellStart"/>
+      <w:r>
+        <w:t>control.bat</w:t>
+      </w:r>
+      <w:proofErr w:type="spellEnd"/>
+      <w:r>
+        <w:t xml:space="preserve"> fájl tartalma</w:t>
+      </w:r>
+    </w:p>
+    <w:p>
+      <w:r>
+        <w:t xml:space="preserve">"C:\Program </w:t>
+      </w:r>
+      <w:proofErr w:type="spellStart"/>
+      <w:r>
+        <w:t>Files</w:t>
+      </w:r>
+      <w:proofErr w:type="spellEnd"/>
+      <w:r>
+        <w:t xml:space="preserve">\Java\jre7\bin\java" </w:t>
+      </w:r>
+      <w:proofErr w:type="spellStart"/>
+      <w:r>
+        <w:t>-jar</w:t>
+      </w:r>
+      <w:proofErr w:type="spellEnd"/>
+      <w:r>
+        <w:t xml:space="preserve"> C:\LJava\AparapiOpenCLInfo.jar</w:t>
+      </w:r>
+    </w:p>
+    <w:p>
+      <w:r>
+        <w:t xml:space="preserve">Jól látható, hogy a Java JVM </w:t>
+      </w:r>
+      <w:r>
+        <w:t>elérési</w:t>
+      </w:r>
+      <w:r>
+        <w:t xml:space="preserve"> útját</w:t>
+      </w:r>
+      <w:r>
+        <w:t xml:space="preserve"> külön meg kellett adni, a PATH változó hiánya miatt. A macskaköröm az elérési útban lévő szünet karakter miatt volt szükséges.</w:t>
+      </w:r>
+    </w:p>
+    <w:p>
+      <w:pPr>
+        <w:pStyle w:val="Cmsor5"/>
+      </w:pPr>
+      <w:r>
+        <w:t>A Java kód fontosabb részei</w:t>
+      </w:r>
+    </w:p>
+    <w:p/>
+    <w:p>
+      <w:pPr>
+        <w:pStyle w:val="Cmsor5"/>
+      </w:pPr>
+      <w:r>
+        <w:t>Felhasznált PL/SQL kódok, amik az elkészült fájlt olvassák.</w:t>
+      </w:r>
+    </w:p>
+    <w:p/>
+    <w:p>
       <w:pPr>
         <w:pStyle w:val="Cmsor3"/>
       </w:pPr>
@@ -28580,21 +31812,167 @@
       <w:pPr>
         <w:pStyle w:val="Cmsor1"/>
       </w:pPr>
+      <w:bookmarkStart w:id="3" w:name="_GoBack"/>
+      <w:bookmarkEnd w:id="3"/>
       <w:r>
         <w:lastRenderedPageBreak/>
         <w:t>Irodalomjegyzék</w:t>
       </w:r>
     </w:p>
     <w:p>
-      <w:pPr>
+      <w:r>
+        <w:t>A feladat elkészítése során használt források:</w:t>
+      </w:r>
+    </w:p>
+    <w:p>
+      <w:pPr>
+        <w:pStyle w:val="Listaszerbekezds"/>
+        <w:numPr>
+          <w:ilvl w:val="0"/>
+          <w:numId w:val="24"/>
+        </w:numPr>
         <w:rPr>
           <w:b/>
           <w:bCs/>
         </w:rPr>
       </w:pPr>
       <w:r>
-        <w:t>A feladat elkészítése során különböző internetes segédanyagokat, és az órai segédleteket, mint az APEX könyv, illetve a példaprogramok, használtam.</w:t>
-      </w:r>
+        <w:t>K</w:t>
+      </w:r>
+      <w:r>
+        <w:t>ül</w:t>
+      </w:r>
+      <w:r>
+        <w:t>önböző</w:t>
+      </w:r>
+      <w:r>
+        <w:t xml:space="preserve"> internetes keresések kimeneteleként megtalált</w:t>
+      </w:r>
+      <w:r>
+        <w:t xml:space="preserve"> internetes segédanyagok</w:t>
+      </w:r>
+      <w:r>
+        <w:t>at használtam</w:t>
+      </w:r>
+      <w:r>
+        <w:t xml:space="preserve">. </w:t>
+      </w:r>
+    </w:p>
+    <w:p>
+      <w:pPr>
+        <w:pStyle w:val="Listaszerbekezds"/>
+        <w:numPr>
+          <w:ilvl w:val="0"/>
+          <w:numId w:val="24"/>
+        </w:numPr>
+        <w:rPr>
+          <w:b/>
+          <w:bCs/>
+        </w:rPr>
+      </w:pPr>
+      <w:r>
+        <w:t>Az internetes erőforrások közül l</w:t>
+      </w:r>
+      <w:r>
+        <w:t>eg</w:t>
+      </w:r>
+      <w:r>
+        <w:t>gyakrabban</w:t>
+      </w:r>
+      <w:r>
+        <w:t xml:space="preserve"> a</w:t>
+      </w:r>
+      <w:r>
+        <w:t>z Oracle hivatalos dokumentációit tároló</w:t>
+      </w:r>
+      <w:r>
+        <w:t xml:space="preserve"> </w:t>
+      </w:r>
+      <w:hyperlink r:id="rId32" w:history="1">
+        <w:r>
+          <w:rPr>
+            <w:rStyle w:val="Hiperhivatkozs"/>
+          </w:rPr>
+          <w:t>http://docs.oracle.com</w:t>
+        </w:r>
+      </w:hyperlink>
+      <w:r>
+        <w:t xml:space="preserve"> </w:t>
+      </w:r>
+      <w:r>
+        <w:t>oldalainak vettem hasznát.</w:t>
+      </w:r>
+    </w:p>
+    <w:p>
+      <w:pPr>
+        <w:pStyle w:val="Listaszerbekezds"/>
+        <w:numPr>
+          <w:ilvl w:val="0"/>
+          <w:numId w:val="24"/>
+        </w:numPr>
+        <w:rPr>
+          <w:b/>
+          <w:bCs/>
+        </w:rPr>
+      </w:pPr>
+      <w:r>
+        <w:t>A</w:t>
+      </w:r>
+      <w:r>
+        <w:t xml:space="preserve">z </w:t>
+      </w:r>
+      <w:r>
+        <w:t xml:space="preserve">Adatbázis Használat 2 </w:t>
+      </w:r>
+      <w:r>
+        <w:t>órai segédleteket, mint az APEX könyv, illetve a példaprogramok</w:t>
+      </w:r>
+      <w:r>
+        <w:t xml:space="preserve"> is hasznomra váltak.</w:t>
+      </w:r>
+    </w:p>
+    <w:p>
+      <w:pPr>
+        <w:pStyle w:val="Listaszerbekezds"/>
+        <w:numPr>
+          <w:ilvl w:val="0"/>
+          <w:numId w:val="24"/>
+        </w:numPr>
+        <w:rPr>
+          <w:b/>
+          <w:bCs/>
+        </w:rPr>
+      </w:pPr>
+      <w:r>
+        <w:t xml:space="preserve">Rátaláltam egy 248 oldalas Oracle leírásra, mely végig java eljárások meghívásával foglalkozik, ezt, és egy másik hasonló témában íródott könyvrészletet </w:t>
+      </w:r>
+      <w:proofErr w:type="spellStart"/>
+      <w:r>
+        <w:t>pdf</w:t>
+      </w:r>
+      <w:proofErr w:type="spellEnd"/>
+      <w:r>
+        <w:t xml:space="preserve"> formában elérhetővé tettem a CD mellékleten. (java/</w:t>
+      </w:r>
+      <w:r>
+        <w:t xml:space="preserve"> irodalom</w:t>
+      </w:r>
+      <w:r>
+        <w:t xml:space="preserve"> könyvtár)</w:t>
+      </w:r>
+    </w:p>
+    <w:p>
+      <w:pPr>
+        <w:pStyle w:val="Listaszerbekezds"/>
+        <w:numPr>
+          <w:ilvl w:val="0"/>
+          <w:numId w:val="24"/>
+        </w:numPr>
+        <w:rPr>
+          <w:b/>
+          <w:bCs/>
+        </w:rPr>
+      </w:pPr>
       <w:r>
         <w:br w:type="page"/>
       </w:r>
@@ -28609,12 +31987,12 @@
       </w:r>
     </w:p>
     <w:sectPr>
-      <w:headerReference w:type="even" r:id="rId32"/>
-      <w:headerReference w:type="default" r:id="rId33"/>
-      <w:footerReference w:type="even" r:id="rId34"/>
-      <w:footerReference w:type="default" r:id="rId35"/>
-      <w:headerReference w:type="first" r:id="rId36"/>
-      <w:footerReference w:type="first" r:id="rId37"/>
+      <w:headerReference w:type="even" r:id="rId33"/>
+      <w:headerReference w:type="default" r:id="rId34"/>
+      <w:footerReference w:type="even" r:id="rId35"/>
+      <w:footerReference w:type="default" r:id="rId36"/>
+      <w:headerReference w:type="first" r:id="rId37"/>
+      <w:footerReference w:type="first" r:id="rId38"/>
       <w:pgSz w:w="11906" w:h="16838"/>
       <w:pgMar w:top="851" w:right="1418" w:bottom="851" w:left="1418" w:header="708" w:footer="708" w:gutter="0"/>
       <w:pgNumType w:start="0"/>
@@ -28711,6 +32089,7 @@
         <w:docPartUnique/>
       </w:docPartObj>
     </w:sdtPr>
+    <w:sdtEndPr/>
     <w:sdtContent>
       <w:p>
         <w:pPr>
@@ -28730,7 +32109,7 @@
           <w:rPr>
             <w:noProof/>
           </w:rPr>
-          <w:t>5</w:t>
+          <w:t>27</w:t>
         </w:r>
         <w:r>
           <w:fldChar w:fldCharType="end"/>
@@ -29043,16 +32422,16 @@
     </w:lvl>
   </w:abstractNum>
   <w:abstractNum w:abstractNumId="2">
-    <w:nsid w:val="144D6F99"/>
+    <w:nsid w:val="0B2D5E7A"/>
     <w:multiLevelType w:val="hybridMultilevel"/>
-    <w:tmpl w:val="13BEE6D2"/>
+    <w:tmpl w:val="657A877A"/>
     <w:lvl w:ilvl="0" w:tplc="040E0001">
       <w:start w:val="1"/>
       <w:numFmt w:val="bullet"/>
       <w:lvlText w:val=""/>
       <w:lvlJc w:val="left"/>
       <w:pPr>
-        <w:ind w:left="1056" w:hanging="360"/>
+        <w:ind w:left="720" w:hanging="360"/>
       </w:pPr>
       <w:rPr>
         <w:rFonts w:ascii="Symbol" w:hAnsi="Symbol" w:hint="default"/>
@@ -29064,6 +32443,232 @@
       <w:lvlText w:val="o"/>
       <w:lvlJc w:val="left"/>
       <w:pPr>
+        <w:ind w:left="1440" w:hanging="360"/>
+      </w:pPr>
+      <w:rPr>
+        <w:rFonts w:ascii="Courier New" w:hAnsi="Courier New" w:cs="Courier New" w:hint="default"/>
+      </w:rPr>
+    </w:lvl>
+    <w:lvl w:ilvl="2" w:tplc="040E0005" w:tentative="1">
+      <w:start w:val="1"/>
+      <w:numFmt w:val="bullet"/>
+      <w:lvlText w:val=""/>
+      <w:lvlJc w:val="left"/>
+      <w:pPr>
+        <w:ind w:left="2160" w:hanging="360"/>
+      </w:pPr>
+      <w:rPr>
+        <w:rFonts w:ascii="Wingdings" w:hAnsi="Wingdings" w:hint="default"/>
+      </w:rPr>
+    </w:lvl>
+    <w:lvl w:ilvl="3" w:tplc="040E0001" w:tentative="1">
+      <w:start w:val="1"/>
+      <w:numFmt w:val="bullet"/>
+      <w:lvlText w:val=""/>
+      <w:lvlJc w:val="left"/>
+      <w:pPr>
+        <w:ind w:left="2880" w:hanging="360"/>
+      </w:pPr>
+      <w:rPr>
+        <w:rFonts w:ascii="Symbol" w:hAnsi="Symbol" w:hint="default"/>
+      </w:rPr>
+    </w:lvl>
+    <w:lvl w:ilvl="4" w:tplc="040E0003" w:tentative="1">
+      <w:start w:val="1"/>
+      <w:numFmt w:val="bullet"/>
+      <w:lvlText w:val="o"/>
+      <w:lvlJc w:val="left"/>
+      <w:pPr>
+        <w:ind w:left="3600" w:hanging="360"/>
+      </w:pPr>
+      <w:rPr>
+        <w:rFonts w:ascii="Courier New" w:hAnsi="Courier New" w:cs="Courier New" w:hint="default"/>
+      </w:rPr>
+    </w:lvl>
+    <w:lvl w:ilvl="5" w:tplc="040E0005" w:tentative="1">
+      <w:start w:val="1"/>
+      <w:numFmt w:val="bullet"/>
+      <w:lvlText w:val=""/>
+      <w:lvlJc w:val="left"/>
+      <w:pPr>
+        <w:ind w:left="4320" w:hanging="360"/>
+      </w:pPr>
+      <w:rPr>
+        <w:rFonts w:ascii="Wingdings" w:hAnsi="Wingdings" w:hint="default"/>
+      </w:rPr>
+    </w:lvl>
+    <w:lvl w:ilvl="6" w:tplc="040E0001" w:tentative="1">
+      <w:start w:val="1"/>
+      <w:numFmt w:val="bullet"/>
+      <w:lvlText w:val=""/>
+      <w:lvlJc w:val="left"/>
+      <w:pPr>
+        <w:ind w:left="5040" w:hanging="360"/>
+      </w:pPr>
+      <w:rPr>
+        <w:rFonts w:ascii="Symbol" w:hAnsi="Symbol" w:hint="default"/>
+      </w:rPr>
+    </w:lvl>
+    <w:lvl w:ilvl="7" w:tplc="040E0003" w:tentative="1">
+      <w:start w:val="1"/>
+      <w:numFmt w:val="bullet"/>
+      <w:lvlText w:val="o"/>
+      <w:lvlJc w:val="left"/>
+      <w:pPr>
+        <w:ind w:left="5760" w:hanging="360"/>
+      </w:pPr>
+      <w:rPr>
+        <w:rFonts w:ascii="Courier New" w:hAnsi="Courier New" w:cs="Courier New" w:hint="default"/>
+      </w:rPr>
+    </w:lvl>
+    <w:lvl w:ilvl="8" w:tplc="040E0005" w:tentative="1">
+      <w:start w:val="1"/>
+      <w:numFmt w:val="bullet"/>
+      <w:lvlText w:val=""/>
+      <w:lvlJc w:val="left"/>
+      <w:pPr>
+        <w:ind w:left="6480" w:hanging="360"/>
+      </w:pPr>
+      <w:rPr>
+        <w:rFonts w:ascii="Wingdings" w:hAnsi="Wingdings" w:hint="default"/>
+      </w:rPr>
+    </w:lvl>
+  </w:abstractNum>
+  <w:abstractNum w:abstractNumId="3">
+    <w:nsid w:val="11AE76D1"/>
+    <w:multiLevelType w:val="hybridMultilevel"/>
+    <w:tmpl w:val="0D3C2718"/>
+    <w:lvl w:ilvl="0" w:tplc="040E0001">
+      <w:start w:val="1"/>
+      <w:numFmt w:val="bullet"/>
+      <w:lvlText w:val=""/>
+      <w:lvlJc w:val="left"/>
+      <w:pPr>
+        <w:ind w:left="720" w:hanging="360"/>
+      </w:pPr>
+      <w:rPr>
+        <w:rFonts w:ascii="Symbol" w:hAnsi="Symbol" w:hint="default"/>
+      </w:rPr>
+    </w:lvl>
+    <w:lvl w:ilvl="1" w:tplc="040E0003" w:tentative="1">
+      <w:start w:val="1"/>
+      <w:numFmt w:val="bullet"/>
+      <w:lvlText w:val="o"/>
+      <w:lvlJc w:val="left"/>
+      <w:pPr>
+        <w:ind w:left="1440" w:hanging="360"/>
+      </w:pPr>
+      <w:rPr>
+        <w:rFonts w:ascii="Courier New" w:hAnsi="Courier New" w:cs="Courier New" w:hint="default"/>
+      </w:rPr>
+    </w:lvl>
+    <w:lvl w:ilvl="2" w:tplc="040E0005" w:tentative="1">
+      <w:start w:val="1"/>
+      <w:numFmt w:val="bullet"/>
+      <w:lvlText w:val=""/>
+      <w:lvlJc w:val="left"/>
+      <w:pPr>
+        <w:ind w:left="2160" w:hanging="360"/>
+      </w:pPr>
+      <w:rPr>
+        <w:rFonts w:ascii="Wingdings" w:hAnsi="Wingdings" w:hint="default"/>
+      </w:rPr>
+    </w:lvl>
+    <w:lvl w:ilvl="3" w:tplc="040E0001" w:tentative="1">
+      <w:start w:val="1"/>
+      <w:numFmt w:val="bullet"/>
+      <w:lvlText w:val=""/>
+      <w:lvlJc w:val="left"/>
+      <w:pPr>
+        <w:ind w:left="2880" w:hanging="360"/>
+      </w:pPr>
+      <w:rPr>
+        <w:rFonts w:ascii="Symbol" w:hAnsi="Symbol" w:hint="default"/>
+      </w:rPr>
+    </w:lvl>
+    <w:lvl w:ilvl="4" w:tplc="040E0003" w:tentative="1">
+      <w:start w:val="1"/>
+      <w:numFmt w:val="bullet"/>
+      <w:lvlText w:val="o"/>
+      <w:lvlJc w:val="left"/>
+      <w:pPr>
+        <w:ind w:left="3600" w:hanging="360"/>
+      </w:pPr>
+      <w:rPr>
+        <w:rFonts w:ascii="Courier New" w:hAnsi="Courier New" w:cs="Courier New" w:hint="default"/>
+      </w:rPr>
+    </w:lvl>
+    <w:lvl w:ilvl="5" w:tplc="040E0005" w:tentative="1">
+      <w:start w:val="1"/>
+      <w:numFmt w:val="bullet"/>
+      <w:lvlText w:val=""/>
+      <w:lvlJc w:val="left"/>
+      <w:pPr>
+        <w:ind w:left="4320" w:hanging="360"/>
+      </w:pPr>
+      <w:rPr>
+        <w:rFonts w:ascii="Wingdings" w:hAnsi="Wingdings" w:hint="default"/>
+      </w:rPr>
+    </w:lvl>
+    <w:lvl w:ilvl="6" w:tplc="040E0001" w:tentative="1">
+      <w:start w:val="1"/>
+      <w:numFmt w:val="bullet"/>
+      <w:lvlText w:val=""/>
+      <w:lvlJc w:val="left"/>
+      <w:pPr>
+        <w:ind w:left="5040" w:hanging="360"/>
+      </w:pPr>
+      <w:rPr>
+        <w:rFonts w:ascii="Symbol" w:hAnsi="Symbol" w:hint="default"/>
+      </w:rPr>
+    </w:lvl>
+    <w:lvl w:ilvl="7" w:tplc="040E0003" w:tentative="1">
+      <w:start w:val="1"/>
+      <w:numFmt w:val="bullet"/>
+      <w:lvlText w:val="o"/>
+      <w:lvlJc w:val="left"/>
+      <w:pPr>
+        <w:ind w:left="5760" w:hanging="360"/>
+      </w:pPr>
+      <w:rPr>
+        <w:rFonts w:ascii="Courier New" w:hAnsi="Courier New" w:cs="Courier New" w:hint="default"/>
+      </w:rPr>
+    </w:lvl>
+    <w:lvl w:ilvl="8" w:tplc="040E0005" w:tentative="1">
+      <w:start w:val="1"/>
+      <w:numFmt w:val="bullet"/>
+      <w:lvlText w:val=""/>
+      <w:lvlJc w:val="left"/>
+      <w:pPr>
+        <w:ind w:left="6480" w:hanging="360"/>
+      </w:pPr>
+      <w:rPr>
+        <w:rFonts w:ascii="Wingdings" w:hAnsi="Wingdings" w:hint="default"/>
+      </w:rPr>
+    </w:lvl>
+  </w:abstractNum>
+  <w:abstractNum w:abstractNumId="4">
+    <w:nsid w:val="144D6F99"/>
+    <w:multiLevelType w:val="hybridMultilevel"/>
+    <w:tmpl w:val="13BEE6D2"/>
+    <w:lvl w:ilvl="0" w:tplc="040E0001">
+      <w:start w:val="1"/>
+      <w:numFmt w:val="bullet"/>
+      <w:lvlText w:val=""/>
+      <w:lvlJc w:val="left"/>
+      <w:pPr>
+        <w:ind w:left="1056" w:hanging="360"/>
+      </w:pPr>
+      <w:rPr>
+        <w:rFonts w:ascii="Symbol" w:hAnsi="Symbol" w:hint="default"/>
+      </w:rPr>
+    </w:lvl>
+    <w:lvl w:ilvl="1" w:tplc="040E0003">
+      <w:start w:val="1"/>
+      <w:numFmt w:val="bullet"/>
+      <w:lvlText w:val="o"/>
+      <w:lvlJc w:val="left"/>
+      <w:pPr>
         <w:ind w:left="1776" w:hanging="360"/>
       </w:pPr>
       <w:rPr>
@@ -29155,10 +32760,10 @@
       </w:rPr>
     </w:lvl>
   </w:abstractNum>
-  <w:abstractNum w:abstractNumId="3">
-    <w:nsid w:val="24AD2E30"/>
+  <w:abstractNum w:abstractNumId="5">
+    <w:nsid w:val="16A6179E"/>
     <w:multiLevelType w:val="hybridMultilevel"/>
-    <w:tmpl w:val="49C0D3C0"/>
+    <w:tmpl w:val="7C4A9C30"/>
     <w:lvl w:ilvl="0" w:tplc="040E0001">
       <w:start w:val="1"/>
       <w:numFmt w:val="bullet"/>
@@ -29183,7 +32788,7 @@
         <w:rFonts w:ascii="Courier New" w:hAnsi="Courier New" w:cs="Courier New" w:hint="default"/>
       </w:rPr>
     </w:lvl>
-    <w:lvl w:ilvl="2" w:tplc="040E0005">
+    <w:lvl w:ilvl="2" w:tplc="040E0005" w:tentative="1">
       <w:start w:val="1"/>
       <w:numFmt w:val="bullet"/>
       <w:lvlText w:val=""/>
@@ -29268,7 +32873,120 @@
       </w:rPr>
     </w:lvl>
   </w:abstractNum>
-  <w:abstractNum w:abstractNumId="4">
+  <w:abstractNum w:abstractNumId="6">
+    <w:nsid w:val="24AD2E30"/>
+    <w:multiLevelType w:val="hybridMultilevel"/>
+    <w:tmpl w:val="49C0D3C0"/>
+    <w:lvl w:ilvl="0" w:tplc="040E0001">
+      <w:start w:val="1"/>
+      <w:numFmt w:val="bullet"/>
+      <w:lvlText w:val=""/>
+      <w:lvlJc w:val="left"/>
+      <w:pPr>
+        <w:ind w:left="720" w:hanging="360"/>
+      </w:pPr>
+      <w:rPr>
+        <w:rFonts w:ascii="Symbol" w:hAnsi="Symbol" w:hint="default"/>
+      </w:rPr>
+    </w:lvl>
+    <w:lvl w:ilvl="1" w:tplc="040E0003">
+      <w:start w:val="1"/>
+      <w:numFmt w:val="bullet"/>
+      <w:lvlText w:val="o"/>
+      <w:lvlJc w:val="left"/>
+      <w:pPr>
+        <w:ind w:left="1440" w:hanging="360"/>
+      </w:pPr>
+      <w:rPr>
+        <w:rFonts w:ascii="Courier New" w:hAnsi="Courier New" w:cs="Courier New" w:hint="default"/>
+      </w:rPr>
+    </w:lvl>
+    <w:lvl w:ilvl="2" w:tplc="040E0005">
+      <w:start w:val="1"/>
+      <w:numFmt w:val="bullet"/>
+      <w:lvlText w:val=""/>
+      <w:lvlJc w:val="left"/>
+      <w:pPr>
+        <w:ind w:left="2160" w:hanging="360"/>
+      </w:pPr>
+      <w:rPr>
+        <w:rFonts w:ascii="Wingdings" w:hAnsi="Wingdings" w:hint="default"/>
+      </w:rPr>
+    </w:lvl>
+    <w:lvl w:ilvl="3" w:tplc="040E0001" w:tentative="1">
+      <w:start w:val="1"/>
+      <w:numFmt w:val="bullet"/>
+      <w:lvlText w:val=""/>
+      <w:lvlJc w:val="left"/>
+      <w:pPr>
+        <w:ind w:left="2880" w:hanging="360"/>
+      </w:pPr>
+      <w:rPr>
+        <w:rFonts w:ascii="Symbol" w:hAnsi="Symbol" w:hint="default"/>
+      </w:rPr>
+    </w:lvl>
+    <w:lvl w:ilvl="4" w:tplc="040E0003" w:tentative="1">
+      <w:start w:val="1"/>
+      <w:numFmt w:val="bullet"/>
+      <w:lvlText w:val="o"/>
+      <w:lvlJc w:val="left"/>
+      <w:pPr>
+        <w:ind w:left="3600" w:hanging="360"/>
+      </w:pPr>
+      <w:rPr>
+        <w:rFonts w:ascii="Courier New" w:hAnsi="Courier New" w:cs="Courier New" w:hint="default"/>
+      </w:rPr>
+    </w:lvl>
+    <w:lvl w:ilvl="5" w:tplc="040E0005" w:tentative="1">
+      <w:start w:val="1"/>
+      <w:numFmt w:val="bullet"/>
+      <w:lvlText w:val=""/>
+      <w:lvlJc w:val="left"/>
+      <w:pPr>
+        <w:ind w:left="4320" w:hanging="360"/>
+      </w:pPr>
+      <w:rPr>
+        <w:rFonts w:ascii="Wingdings" w:hAnsi="Wingdings" w:hint="default"/>
+      </w:rPr>
+    </w:lvl>
+    <w:lvl w:ilvl="6" w:tplc="040E0001" w:tentative="1">
+      <w:start w:val="1"/>
+      <w:numFmt w:val="bullet"/>
+      <w:lvlText w:val=""/>
+      <w:lvlJc w:val="left"/>
+      <w:pPr>
+        <w:ind w:left="5040" w:hanging="360"/>
+      </w:pPr>
+      <w:rPr>
+        <w:rFonts w:ascii="Symbol" w:hAnsi="Symbol" w:hint="default"/>
+      </w:rPr>
+    </w:lvl>
+    <w:lvl w:ilvl="7" w:tplc="040E0003" w:tentative="1">
+      <w:start w:val="1"/>
+      <w:numFmt w:val="bullet"/>
+      <w:lvlText w:val="o"/>
+      <w:lvlJc w:val="left"/>
+      <w:pPr>
+        <w:ind w:left="5760" w:hanging="360"/>
+      </w:pPr>
+      <w:rPr>
+        <w:rFonts w:ascii="Courier New" w:hAnsi="Courier New" w:cs="Courier New" w:hint="default"/>
+      </w:rPr>
+    </w:lvl>
+    <w:lvl w:ilvl="8" w:tplc="040E0005" w:tentative="1">
+      <w:start w:val="1"/>
+      <w:numFmt w:val="bullet"/>
+      <w:lvlText w:val=""/>
+      <w:lvlJc w:val="left"/>
+      <w:pPr>
+        <w:ind w:left="6480" w:hanging="360"/>
+      </w:pPr>
+      <w:rPr>
+        <w:rFonts w:ascii="Wingdings" w:hAnsi="Wingdings" w:hint="default"/>
+      </w:rPr>
+    </w:lvl>
+  </w:abstractNum>
+  <w:abstractNum w:abstractNumId="7">
     <w:nsid w:val="26C33E9F"/>
     <w:multiLevelType w:val="hybridMultilevel"/>
     <w:tmpl w:val="574C9A5E"/>
@@ -29381,7 +33099,120 @@
       </w:rPr>
     </w:lvl>
   </w:abstractNum>
-  <w:abstractNum w:abstractNumId="5">
+  <w:abstractNum w:abstractNumId="8">
+    <w:nsid w:val="316D6DF9"/>
+    <w:multiLevelType w:val="hybridMultilevel"/>
+    <w:tmpl w:val="C2469A5E"/>
+    <w:lvl w:ilvl="0" w:tplc="040E0001">
+      <w:start w:val="1"/>
+      <w:numFmt w:val="bullet"/>
+      <w:lvlText w:val=""/>
+      <w:lvlJc w:val="left"/>
+      <w:pPr>
+        <w:ind w:left="720" w:hanging="360"/>
+      </w:pPr>
+      <w:rPr>
+        <w:rFonts w:ascii="Symbol" w:hAnsi="Symbol" w:hint="default"/>
+      </w:rPr>
+    </w:lvl>
+    <w:lvl w:ilvl="1" w:tplc="040E0003">
+      <w:start w:val="1"/>
+      <w:numFmt w:val="bullet"/>
+      <w:lvlText w:val="o"/>
+      <w:lvlJc w:val="left"/>
+      <w:pPr>
+        <w:ind w:left="1440" w:hanging="360"/>
+      </w:pPr>
+      <w:rPr>
+        <w:rFonts w:ascii="Courier New" w:hAnsi="Courier New" w:cs="Courier New" w:hint="default"/>
+      </w:rPr>
+    </w:lvl>
+    <w:lvl w:ilvl="2" w:tplc="040E0005" w:tentative="1">
+      <w:start w:val="1"/>
+      <w:numFmt w:val="bullet"/>
+      <w:lvlText w:val=""/>
+      <w:lvlJc w:val="left"/>
+      <w:pPr>
+        <w:ind w:left="2160" w:hanging="360"/>
+      </w:pPr>
+      <w:rPr>
+        <w:rFonts w:ascii="Wingdings" w:hAnsi="Wingdings" w:hint="default"/>
+      </w:rPr>
+    </w:lvl>
+    <w:lvl w:ilvl="3" w:tplc="040E0001" w:tentative="1">
+      <w:start w:val="1"/>
+      <w:numFmt w:val="bullet"/>
+      <w:lvlText w:val=""/>
+      <w:lvlJc w:val="left"/>
+      <w:pPr>
+        <w:ind w:left="2880" w:hanging="360"/>
+      </w:pPr>
+      <w:rPr>
+        <w:rFonts w:ascii="Symbol" w:hAnsi="Symbol" w:hint="default"/>
+      </w:rPr>
+    </w:lvl>
+    <w:lvl w:ilvl="4" w:tplc="040E0003" w:tentative="1">
+      <w:start w:val="1"/>
+      <w:numFmt w:val="bullet"/>
+      <w:lvlText w:val="o"/>
+      <w:lvlJc w:val="left"/>
+      <w:pPr>
+        <w:ind w:left="3600" w:hanging="360"/>
+      </w:pPr>
+      <w:rPr>
+        <w:rFonts w:ascii="Courier New" w:hAnsi="Courier New" w:cs="Courier New" w:hint="default"/>
+      </w:rPr>
+    </w:lvl>
+    <w:lvl w:ilvl="5" w:tplc="040E0005" w:tentative="1">
+      <w:start w:val="1"/>
+      <w:numFmt w:val="bullet"/>
+      <w:lvlText w:val=""/>
+      <w:lvlJc w:val="left"/>
+      <w:pPr>
+        <w:ind w:left="4320" w:hanging="360"/>
+      </w:pPr>
+      <w:rPr>
+        <w:rFonts w:ascii="Wingdings" w:hAnsi="Wingdings" w:hint="default"/>
+      </w:rPr>
+    </w:lvl>
+    <w:lvl w:ilvl="6" w:tplc="040E0001" w:tentative="1">
+      <w:start w:val="1"/>
+      <w:numFmt w:val="bullet"/>
+      <w:lvlText w:val=""/>
+      <w:lvlJc w:val="left"/>
+      <w:pPr>
+        <w:ind w:left="5040" w:hanging="360"/>
+      </w:pPr>
+      <w:rPr>
+        <w:rFonts w:ascii="Symbol" w:hAnsi="Symbol" w:hint="default"/>
+      </w:rPr>
+    </w:lvl>
+    <w:lvl w:ilvl="7" w:tplc="040E0003" w:tentative="1">
+      <w:start w:val="1"/>
+      <w:numFmt w:val="bullet"/>
+      <w:lvlText w:val="o"/>
+      <w:lvlJc w:val="left"/>
+      <w:pPr>
+        <w:ind w:left="5760" w:hanging="360"/>
+      </w:pPr>
+      <w:rPr>
+        <w:rFonts w:ascii="Courier New" w:hAnsi="Courier New" w:cs="Courier New" w:hint="default"/>
+      </w:rPr>
+    </w:lvl>
+    <w:lvl w:ilvl="8" w:tplc="040E0005" w:tentative="1">
+      <w:start w:val="1"/>
+      <w:numFmt w:val="bullet"/>
+      <w:lvlText w:val=""/>
+      <w:lvlJc w:val="left"/>
+      <w:pPr>
+        <w:ind w:left="6480" w:hanging="360"/>
+      </w:pPr>
+      <w:rPr>
+        <w:rFonts w:ascii="Wingdings" w:hAnsi="Wingdings" w:hint="default"/>
+      </w:rPr>
+    </w:lvl>
+  </w:abstractNum>
+  <w:abstractNum w:abstractNumId="9">
     <w:nsid w:val="31D44E12"/>
     <w:multiLevelType w:val="hybridMultilevel"/>
     <w:tmpl w:val="B55ACFDA"/>
@@ -29494,7 +33325,120 @@
       </w:rPr>
     </w:lvl>
   </w:abstractNum>
-  <w:abstractNum w:abstractNumId="6">
+  <w:abstractNum w:abstractNumId="10">
+    <w:nsid w:val="397903BD"/>
+    <w:multiLevelType w:val="hybridMultilevel"/>
+    <w:tmpl w:val="326A877E"/>
+    <w:lvl w:ilvl="0" w:tplc="040E0001">
+      <w:start w:val="1"/>
+      <w:numFmt w:val="bullet"/>
+      <w:lvlText w:val=""/>
+      <w:lvlJc w:val="left"/>
+      <w:pPr>
+        <w:ind w:left="720" w:hanging="360"/>
+      </w:pPr>
+      <w:rPr>
+        <w:rFonts w:ascii="Symbol" w:hAnsi="Symbol" w:hint="default"/>
+      </w:rPr>
+    </w:lvl>
+    <w:lvl w:ilvl="1" w:tplc="040E0003" w:tentative="1">
+      <w:start w:val="1"/>
+      <w:numFmt w:val="bullet"/>
+      <w:lvlText w:val="o"/>
+      <w:lvlJc w:val="left"/>
+      <w:pPr>
+        <w:ind w:left="1440" w:hanging="360"/>
+      </w:pPr>
+      <w:rPr>
+        <w:rFonts w:ascii="Courier New" w:hAnsi="Courier New" w:cs="Courier New" w:hint="default"/>
+      </w:rPr>
+    </w:lvl>
+    <w:lvl w:ilvl="2" w:tplc="040E0005" w:tentative="1">
+      <w:start w:val="1"/>
+      <w:numFmt w:val="bullet"/>
+      <w:lvlText w:val=""/>
+      <w:lvlJc w:val="left"/>
+      <w:pPr>
+        <w:ind w:left="2160" w:hanging="360"/>
+      </w:pPr>
+      <w:rPr>
+        <w:rFonts w:ascii="Wingdings" w:hAnsi="Wingdings" w:hint="default"/>
+      </w:rPr>
+    </w:lvl>
+    <w:lvl w:ilvl="3" w:tplc="040E0001" w:tentative="1">
+      <w:start w:val="1"/>
+      <w:numFmt w:val="bullet"/>
+      <w:lvlText w:val=""/>
+      <w:lvlJc w:val="left"/>
+      <w:pPr>
+        <w:ind w:left="2880" w:hanging="360"/>
+      </w:pPr>
+      <w:rPr>
+        <w:rFonts w:ascii="Symbol" w:hAnsi="Symbol" w:hint="default"/>
+      </w:rPr>
+    </w:lvl>
+    <w:lvl w:ilvl="4" w:tplc="040E0003" w:tentative="1">
+      <w:start w:val="1"/>
+      <w:numFmt w:val="bullet"/>
+      <w:lvlText w:val="o"/>
+      <w:lvlJc w:val="left"/>
+      <w:pPr>
+        <w:ind w:left="3600" w:hanging="360"/>
+      </w:pPr>
+      <w:rPr>
+        <w:rFonts w:ascii="Courier New" w:hAnsi="Courier New" w:cs="Courier New" w:hint="default"/>
+      </w:rPr>
+    </w:lvl>
+    <w:lvl w:ilvl="5" w:tplc="040E0005" w:tentative="1">
+      <w:start w:val="1"/>
+      <w:numFmt w:val="bullet"/>
+      <w:lvlText w:val=""/>
+      <w:lvlJc w:val="left"/>
+      <w:pPr>
+        <w:ind w:left="4320" w:hanging="360"/>
+      </w:pPr>
+      <w:rPr>
+        <w:rFonts w:ascii="Wingdings" w:hAnsi="Wingdings" w:hint="default"/>
+      </w:rPr>
+    </w:lvl>
+    <w:lvl w:ilvl="6" w:tplc="040E0001" w:tentative="1">
+      <w:start w:val="1"/>
+      <w:numFmt w:val="bullet"/>
+      <w:lvlText w:val=""/>
+      <w:lvlJc w:val="left"/>
+      <w:pPr>
+        <w:ind w:left="5040" w:hanging="360"/>
+      </w:pPr>
+      <w:rPr>
+        <w:rFonts w:ascii="Symbol" w:hAnsi="Symbol" w:hint="default"/>
+      </w:rPr>
+    </w:lvl>
+    <w:lvl w:ilvl="7" w:tplc="040E0003" w:tentative="1">
+      <w:start w:val="1"/>
+      <w:numFmt w:val="bullet"/>
+      <w:lvlText w:val="o"/>
+      <w:lvlJc w:val="left"/>
+      <w:pPr>
+        <w:ind w:left="5760" w:hanging="360"/>
+      </w:pPr>
+      <w:rPr>
+        <w:rFonts w:ascii="Courier New" w:hAnsi="Courier New" w:cs="Courier New" w:hint="default"/>
+      </w:rPr>
+    </w:lvl>
+    <w:lvl w:ilvl="8" w:tplc="040E0005" w:tentative="1">
+      <w:start w:val="1"/>
+      <w:numFmt w:val="bullet"/>
+      <w:lvlText w:val=""/>
+      <w:lvlJc w:val="left"/>
+      <w:pPr>
+        <w:ind w:left="6480" w:hanging="360"/>
+      </w:pPr>
+      <w:rPr>
+        <w:rFonts w:ascii="Wingdings" w:hAnsi="Wingdings" w:hint="default"/>
+      </w:rPr>
+    </w:lvl>
+  </w:abstractNum>
+  <w:abstractNum w:abstractNumId="11">
     <w:nsid w:val="40220A7E"/>
     <w:multiLevelType w:val="multilevel"/>
     <w:tmpl w:val="85D25B78"/>
@@ -29607,7 +33551,7 @@
       </w:rPr>
     </w:lvl>
   </w:abstractNum>
-  <w:abstractNum w:abstractNumId="7">
+  <w:abstractNum w:abstractNumId="12">
     <w:nsid w:val="46074039"/>
     <w:multiLevelType w:val="hybridMultilevel"/>
     <w:tmpl w:val="ECFAB564"/>
@@ -29720,7 +33664,7 @@
       </w:rPr>
     </w:lvl>
   </w:abstractNum>
-  <w:abstractNum w:abstractNumId="8">
+  <w:abstractNum w:abstractNumId="13">
     <w:nsid w:val="476669E8"/>
     <w:multiLevelType w:val="hybridMultilevel"/>
     <w:tmpl w:val="8DDCD6F2"/>
@@ -29833,7 +33777,7 @@
       </w:rPr>
     </w:lvl>
   </w:abstractNum>
-  <w:abstractNum w:abstractNumId="9">
+  <w:abstractNum w:abstractNumId="14">
     <w:nsid w:val="4D8D65E3"/>
     <w:multiLevelType w:val="hybridMultilevel"/>
     <w:tmpl w:val="65AE31C8"/>
@@ -29923,7 +33867,7 @@
       </w:pPr>
     </w:lvl>
   </w:abstractNum>
-  <w:abstractNum w:abstractNumId="10">
+  <w:abstractNum w:abstractNumId="15">
     <w:nsid w:val="56EB310D"/>
     <w:multiLevelType w:val="multilevel"/>
     <w:tmpl w:val="85D25B78"/>
@@ -30036,7 +33980,7 @@
       </w:rPr>
     </w:lvl>
   </w:abstractNum>
-  <w:abstractNum w:abstractNumId="11">
+  <w:abstractNum w:abstractNumId="16">
     <w:nsid w:val="58C71077"/>
     <w:multiLevelType w:val="hybridMultilevel"/>
     <w:tmpl w:val="CE26390C"/>
@@ -30149,7 +34093,120 @@
       </w:rPr>
     </w:lvl>
   </w:abstractNum>
-  <w:abstractNum w:abstractNumId="12">
+  <w:abstractNum w:abstractNumId="17">
+    <w:nsid w:val="59DE685C"/>
+    <w:multiLevelType w:val="hybridMultilevel"/>
+    <w:tmpl w:val="C0AAE246"/>
+    <w:lvl w:ilvl="0" w:tplc="040E0001">
+      <w:start w:val="1"/>
+      <w:numFmt w:val="bullet"/>
+      <w:lvlText w:val=""/>
+      <w:lvlJc w:val="left"/>
+      <w:pPr>
+        <w:ind w:left="720" w:hanging="360"/>
+      </w:pPr>
+      <w:rPr>
+        <w:rFonts w:ascii="Symbol" w:hAnsi="Symbol" w:hint="default"/>
+      </w:rPr>
+    </w:lvl>
+    <w:lvl w:ilvl="1" w:tplc="040E0003" w:tentative="1">
+      <w:start w:val="1"/>
+      <w:numFmt w:val="bullet"/>
+      <w:lvlText w:val="o"/>
+      <w:lvlJc w:val="left"/>
+      <w:pPr>
+        <w:ind w:left="1440" w:hanging="360"/>
+      </w:pPr>
+      <w:rPr>
+        <w:rFonts w:ascii="Courier New" w:hAnsi="Courier New" w:cs="Courier New" w:hint="default"/>
+      </w:rPr>
+    </w:lvl>
+    <w:lvl w:ilvl="2" w:tplc="040E0005" w:tentative="1">
+      <w:start w:val="1"/>
+      <w:numFmt w:val="bullet"/>
+      <w:lvlText w:val=""/>
+      <w:lvlJc w:val="left"/>
+      <w:pPr>
+        <w:ind w:left="2160" w:hanging="360"/>
+      </w:pPr>
+      <w:rPr>
+        <w:rFonts w:ascii="Wingdings" w:hAnsi="Wingdings" w:hint="default"/>
+      </w:rPr>
+    </w:lvl>
+    <w:lvl w:ilvl="3" w:tplc="040E0001" w:tentative="1">
+      <w:start w:val="1"/>
+      <w:numFmt w:val="bullet"/>
+      <w:lvlText w:val=""/>
+      <w:lvlJc w:val="left"/>
+      <w:pPr>
+        <w:ind w:left="2880" w:hanging="360"/>
+      </w:pPr>
+      <w:rPr>
+        <w:rFonts w:ascii="Symbol" w:hAnsi="Symbol" w:hint="default"/>
+      </w:rPr>
+    </w:lvl>
+    <w:lvl w:ilvl="4" w:tplc="040E0003" w:tentative="1">
+      <w:start w:val="1"/>
+      <w:numFmt w:val="bullet"/>
+      <w:lvlText w:val="o"/>
+      <w:lvlJc w:val="left"/>
+      <w:pPr>
+        <w:ind w:left="3600" w:hanging="360"/>
+      </w:pPr>
+      <w:rPr>
+        <w:rFonts w:ascii="Courier New" w:hAnsi="Courier New" w:cs="Courier New" w:hint="default"/>
+      </w:rPr>
+    </w:lvl>
+    <w:lvl w:ilvl="5" w:tplc="040E0005" w:tentative="1">
+      <w:start w:val="1"/>
+      <w:numFmt w:val="bullet"/>
+      <w:lvlText w:val=""/>
+      <w:lvlJc w:val="left"/>
+      <w:pPr>
+        <w:ind w:left="4320" w:hanging="360"/>
+      </w:pPr>
+      <w:rPr>
+        <w:rFonts w:ascii="Wingdings" w:hAnsi="Wingdings" w:hint="default"/>
+      </w:rPr>
+    </w:lvl>
+    <w:lvl w:ilvl="6" w:tplc="040E0001" w:tentative="1">
+      <w:start w:val="1"/>
+      <w:numFmt w:val="bullet"/>
+      <w:lvlText w:val=""/>
+      <w:lvlJc w:val="left"/>
+      <w:pPr>
+        <w:ind w:left="5040" w:hanging="360"/>
+      </w:pPr>
+      <w:rPr>
+        <w:rFonts w:ascii="Symbol" w:hAnsi="Symbol" w:hint="default"/>
+      </w:rPr>
+    </w:lvl>
+    <w:lvl w:ilvl="7" w:tplc="040E0003" w:tentative="1">
+      <w:start w:val="1"/>
+      <w:numFmt w:val="bullet"/>
+      <w:lvlText w:val="o"/>
+      <w:lvlJc w:val="left"/>
+      <w:pPr>
+        <w:ind w:left="5760" w:hanging="360"/>
+      </w:pPr>
+      <w:rPr>
+        <w:rFonts w:ascii="Courier New" w:hAnsi="Courier New" w:cs="Courier New" w:hint="default"/>
+      </w:rPr>
+    </w:lvl>
+    <w:lvl w:ilvl="8" w:tplc="040E0005" w:tentative="1">
+      <w:start w:val="1"/>
+      <w:numFmt w:val="bullet"/>
+      <w:lvlText w:val=""/>
+      <w:lvlJc w:val="left"/>
+      <w:pPr>
+        <w:ind w:left="6480" w:hanging="360"/>
+      </w:pPr>
+      <w:rPr>
+        <w:rFonts w:ascii="Wingdings" w:hAnsi="Wingdings" w:hint="default"/>
+      </w:rPr>
+    </w:lvl>
+  </w:abstractNum>
+  <w:abstractNum w:abstractNumId="18">
     <w:nsid w:val="5E867342"/>
     <w:multiLevelType w:val="multilevel"/>
     <w:tmpl w:val="85D25B78"/>
@@ -30262,7 +34319,7 @@
       </w:rPr>
     </w:lvl>
   </w:abstractNum>
-  <w:abstractNum w:abstractNumId="13">
+  <w:abstractNum w:abstractNumId="19">
     <w:nsid w:val="603F20F7"/>
     <w:multiLevelType w:val="multilevel"/>
     <w:tmpl w:val="85D25B78"/>
@@ -30375,7 +34432,7 @@
       </w:rPr>
     </w:lvl>
   </w:abstractNum>
-  <w:abstractNum w:abstractNumId="14">
+  <w:abstractNum w:abstractNumId="20">
     <w:nsid w:val="65A70716"/>
     <w:multiLevelType w:val="hybridMultilevel"/>
     <w:tmpl w:val="2BC6ABC2"/>
@@ -30461,7 +34518,7 @@
       </w:pPr>
     </w:lvl>
   </w:abstractNum>
-  <w:abstractNum w:abstractNumId="15">
+  <w:abstractNum w:abstractNumId="21">
     <w:nsid w:val="6ABE41DC"/>
     <w:multiLevelType w:val="hybridMultilevel"/>
     <w:tmpl w:val="CA9E8B0E"/>
@@ -30574,7 +34631,120 @@
       </w:rPr>
     </w:lvl>
   </w:abstractNum>
-  <w:abstractNum w:abstractNumId="16">
+  <w:abstractNum w:abstractNumId="22">
+    <w:nsid w:val="6D1B690D"/>
+    <w:multiLevelType w:val="hybridMultilevel"/>
+    <w:tmpl w:val="AC2482EC"/>
+    <w:lvl w:ilvl="0" w:tplc="040E0001">
+      <w:start w:val="1"/>
+      <w:numFmt w:val="bullet"/>
+      <w:lvlText w:val=""/>
+      <w:lvlJc w:val="left"/>
+      <w:pPr>
+        <w:ind w:left="720" w:hanging="360"/>
+      </w:pPr>
+      <w:rPr>
+        <w:rFonts w:ascii="Symbol" w:hAnsi="Symbol" w:hint="default"/>
+      </w:rPr>
+    </w:lvl>
+    <w:lvl w:ilvl="1" w:tplc="040E0003" w:tentative="1">
+      <w:start w:val="1"/>
+      <w:numFmt w:val="bullet"/>
+      <w:lvlText w:val="o"/>
+      <w:lvlJc w:val="left"/>
+      <w:pPr>
+        <w:ind w:left="1440" w:hanging="360"/>
+      </w:pPr>
+      <w:rPr>
+        <w:rFonts w:ascii="Courier New" w:hAnsi="Courier New" w:cs="Courier New" w:hint="default"/>
+      </w:rPr>
+    </w:lvl>
+    <w:lvl w:ilvl="2" w:tplc="040E0005" w:tentative="1">
+      <w:start w:val="1"/>
+      <w:numFmt w:val="bullet"/>
+      <w:lvlText w:val=""/>
+      <w:lvlJc w:val="left"/>
+      <w:pPr>
+        <w:ind w:left="2160" w:hanging="360"/>
+      </w:pPr>
+      <w:rPr>
+        <w:rFonts w:ascii="Wingdings" w:hAnsi="Wingdings" w:hint="default"/>
+      </w:rPr>
+    </w:lvl>
+    <w:lvl w:ilvl="3" w:tplc="040E0001" w:tentative="1">
+      <w:start w:val="1"/>
+      <w:numFmt w:val="bullet"/>
+      <w:lvlText w:val=""/>
+      <w:lvlJc w:val="left"/>
+      <w:pPr>
+        <w:ind w:left="2880" w:hanging="360"/>
+      </w:pPr>
+      <w:rPr>
+        <w:rFonts w:ascii="Symbol" w:hAnsi="Symbol" w:hint="default"/>
+      </w:rPr>
+    </w:lvl>
+    <w:lvl w:ilvl="4" w:tplc="040E0003" w:tentative="1">
+      <w:start w:val="1"/>
+      <w:numFmt w:val="bullet"/>
+      <w:lvlText w:val="o"/>
+      <w:lvlJc w:val="left"/>
+      <w:pPr>
+        <w:ind w:left="3600" w:hanging="360"/>
+      </w:pPr>
+      <w:rPr>
+        <w:rFonts w:ascii="Courier New" w:hAnsi="Courier New" w:cs="Courier New" w:hint="default"/>
+      </w:rPr>
+    </w:lvl>
+    <w:lvl w:ilvl="5" w:tplc="040E0005" w:tentative="1">
+      <w:start w:val="1"/>
+      <w:numFmt w:val="bullet"/>
+      <w:lvlText w:val=""/>
+      <w:lvlJc w:val="left"/>
+      <w:pPr>
+        <w:ind w:left="4320" w:hanging="360"/>
+      </w:pPr>
+      <w:rPr>
+        <w:rFonts w:ascii="Wingdings" w:hAnsi="Wingdings" w:hint="default"/>
+      </w:rPr>
+    </w:lvl>
+    <w:lvl w:ilvl="6" w:tplc="040E0001" w:tentative="1">
+      <w:start w:val="1"/>
+      <w:numFmt w:val="bullet"/>
+      <w:lvlText w:val=""/>
+      <w:lvlJc w:val="left"/>
+      <w:pPr>
+        <w:ind w:left="5040" w:hanging="360"/>
+      </w:pPr>
+      <w:rPr>
+        <w:rFonts w:ascii="Symbol" w:hAnsi="Symbol" w:hint="default"/>
+      </w:rPr>
+    </w:lvl>
+    <w:lvl w:ilvl="7" w:tplc="040E0003" w:tentative="1">
+      <w:start w:val="1"/>
+      <w:numFmt w:val="bullet"/>
+      <w:lvlText w:val="o"/>
+      <w:lvlJc w:val="left"/>
+      <w:pPr>
+        <w:ind w:left="5760" w:hanging="360"/>
+      </w:pPr>
+      <w:rPr>
+        <w:rFonts w:ascii="Courier New" w:hAnsi="Courier New" w:cs="Courier New" w:hint="default"/>
+      </w:rPr>
+    </w:lvl>
+    <w:lvl w:ilvl="8" w:tplc="040E0005" w:tentative="1">
+      <w:start w:val="1"/>
+      <w:numFmt w:val="bullet"/>
+      <w:lvlText w:val=""/>
+      <w:lvlJc w:val="left"/>
+      <w:pPr>
+        <w:ind w:left="6480" w:hanging="360"/>
+      </w:pPr>
+      <w:rPr>
+        <w:rFonts w:ascii="Wingdings" w:hAnsi="Wingdings" w:hint="default"/>
+      </w:rPr>
+    </w:lvl>
+  </w:abstractNum>
+  <w:abstractNum w:abstractNumId="23">
     <w:nsid w:val="6D4844E9"/>
     <w:multiLevelType w:val="multilevel"/>
     <w:tmpl w:val="85D25B78"/>
@@ -30687,103 +34857,17 @@
       </w:rPr>
     </w:lvl>
   </w:abstractNum>
-  <w:abstractNum w:abstractNumId="17">
-    <w:nsid w:val="702F7D3C"/>
+  <w:abstractNum w:abstractNumId="24">
+    <w:nsid w:val="6F167439"/>
     <w:multiLevelType w:val="hybridMultilevel"/>
-    <w:tmpl w:val="740A29FC"/>
-    <w:lvl w:ilvl="0" w:tplc="040E0017">
-      <w:start w:val="1"/>
-      <w:numFmt w:val="lowerLetter"/>
-      <w:lvlText w:val="%1)"/>
-      <w:lvlJc w:val="left"/>
-      <w:pPr>
-        <w:ind w:left="1426" w:hanging="360"/>
-      </w:pPr>
-    </w:lvl>
-    <w:lvl w:ilvl="1" w:tplc="040E0019" w:tentative="1">
-      <w:start w:val="1"/>
-      <w:numFmt w:val="lowerLetter"/>
-      <w:lvlText w:val="%2."/>
-      <w:lvlJc w:val="left"/>
-      <w:pPr>
-        <w:ind w:left="2146" w:hanging="360"/>
-      </w:pPr>
-    </w:lvl>
-    <w:lvl w:ilvl="2" w:tplc="040E001B" w:tentative="1">
-      <w:start w:val="1"/>
-      <w:numFmt w:val="lowerRoman"/>
-      <w:lvlText w:val="%3."/>
-      <w:lvlJc w:val="right"/>
-      <w:pPr>
-        <w:ind w:left="2866" w:hanging="180"/>
-      </w:pPr>
-    </w:lvl>
-    <w:lvl w:ilvl="3" w:tplc="040E000F" w:tentative="1">
-      <w:start w:val="1"/>
-      <w:numFmt w:val="decimal"/>
-      <w:lvlText w:val="%4."/>
-      <w:lvlJc w:val="left"/>
-      <w:pPr>
-        <w:ind w:left="3586" w:hanging="360"/>
-      </w:pPr>
-    </w:lvl>
-    <w:lvl w:ilvl="4" w:tplc="040E0019" w:tentative="1">
-      <w:start w:val="1"/>
-      <w:numFmt w:val="lowerLetter"/>
-      <w:lvlText w:val="%5."/>
-      <w:lvlJc w:val="left"/>
-      <w:pPr>
-        <w:ind w:left="4306" w:hanging="360"/>
-      </w:pPr>
-    </w:lvl>
-    <w:lvl w:ilvl="5" w:tplc="040E001B" w:tentative="1">
-      <w:start w:val="1"/>
-      <w:numFmt w:val="lowerRoman"/>
-      <w:lvlText w:val="%6."/>
-      <w:lvlJc w:val="right"/>
-      <w:pPr>
-        <w:ind w:left="5026" w:hanging="180"/>
-      </w:pPr>
-    </w:lvl>
-    <w:lvl w:ilvl="6" w:tplc="040E000F" w:tentative="1">
-      <w:start w:val="1"/>
-      <w:numFmt w:val="decimal"/>
-      <w:lvlText w:val="%7."/>
-      <w:lvlJc w:val="left"/>
-      <w:pPr>
-        <w:ind w:left="5746" w:hanging="360"/>
-      </w:pPr>
-    </w:lvl>
-    <w:lvl w:ilvl="7" w:tplc="040E0019" w:tentative="1">
-      <w:start w:val="1"/>
-      <w:numFmt w:val="lowerLetter"/>
-      <w:lvlText w:val="%8."/>
-      <w:lvlJc w:val="left"/>
-      <w:pPr>
-        <w:ind w:left="6466" w:hanging="360"/>
-      </w:pPr>
-    </w:lvl>
-    <w:lvl w:ilvl="8" w:tplc="040E001B" w:tentative="1">
-      <w:start w:val="1"/>
-      <w:numFmt w:val="lowerRoman"/>
-      <w:lvlText w:val="%9."/>
-      <w:lvlJc w:val="right"/>
-      <w:pPr>
-        <w:ind w:left="7186" w:hanging="180"/>
-      </w:pPr>
-    </w:lvl>
-  </w:abstractNum>
-  <w:abstractNum w:abstractNumId="18">
-    <w:nsid w:val="70D328F2"/>
-    <w:multiLevelType w:val="hybridMultilevel"/>
-    <w:tmpl w:val="46080D98"/>
+    <w:tmpl w:val="50CE6FAE"/>
     <w:lvl w:ilvl="0" w:tplc="040E0001">
       <w:start w:val="1"/>
       <w:numFmt w:val="bullet"/>
       <w:lvlText w:val=""/>
       <w:lvlJc w:val="left"/>
       <w:pPr>
-        <w:ind w:left="1426" w:hanging="360"/>
+        <w:ind w:left="720" w:hanging="360"/>
       </w:pPr>
       <w:rPr>
         <w:rFonts w:ascii="Symbol" w:hAnsi="Symbol" w:hint="default"/>
@@ -30795,7 +34879,7 @@
       <w:lvlText w:val="o"/>
       <w:lvlJc w:val="left"/>
       <w:pPr>
-        <w:ind w:left="2146" w:hanging="360"/>
+        <w:ind w:left="1440" w:hanging="360"/>
       </w:pPr>
       <w:rPr>
         <w:rFonts w:ascii="Courier New" w:hAnsi="Courier New" w:cs="Courier New" w:hint="default"/>
@@ -30807,7 +34891,7 @@
       <w:lvlText w:val=""/>
       <w:lvlJc w:val="left"/>
       <w:pPr>
-        <w:ind w:left="2866" w:hanging="360"/>
+        <w:ind w:left="2160" w:hanging="360"/>
       </w:pPr>
       <w:rPr>
         <w:rFonts w:ascii="Wingdings" w:hAnsi="Wingdings" w:hint="default"/>
@@ -30819,7 +34903,7 @@
       <w:lvlText w:val=""/>
       <w:lvlJc w:val="left"/>
       <w:pPr>
-        <w:ind w:left="3586" w:hanging="360"/>
+        <w:ind w:left="2880" w:hanging="360"/>
       </w:pPr>
       <w:rPr>
         <w:rFonts w:ascii="Symbol" w:hAnsi="Symbol" w:hint="default"/>
@@ -30831,7 +34915,7 @@
       <w:lvlText w:val="o"/>
       <w:lvlJc w:val="left"/>
       <w:pPr>
-        <w:ind w:left="4306" w:hanging="360"/>
+        <w:ind w:left="3600" w:hanging="360"/>
       </w:pPr>
       <w:rPr>
         <w:rFonts w:ascii="Courier New" w:hAnsi="Courier New" w:cs="Courier New" w:hint="default"/>
@@ -30843,7 +34927,7 @@
       <w:lvlText w:val=""/>
       <w:lvlJc w:val="left"/>
       <w:pPr>
-        <w:ind w:left="5026" w:hanging="360"/>
+        <w:ind w:left="4320" w:hanging="360"/>
       </w:pPr>
       <w:rPr>
         <w:rFonts w:ascii="Wingdings" w:hAnsi="Wingdings" w:hint="default"/>
@@ -30855,7 +34939,7 @@
       <w:lvlText w:val=""/>
       <w:lvlJc w:val="left"/>
       <w:pPr>
-        <w:ind w:left="5746" w:hanging="360"/>
+        <w:ind w:left="5040" w:hanging="360"/>
       </w:pPr>
       <w:rPr>
         <w:rFonts w:ascii="Symbol" w:hAnsi="Symbol" w:hint="default"/>
@@ -30867,7 +34951,7 @@
       <w:lvlText w:val="o"/>
       <w:lvlJc w:val="left"/>
       <w:pPr>
-        <w:ind w:left="6466" w:hanging="360"/>
+        <w:ind w:left="5760" w:hanging="360"/>
       </w:pPr>
       <w:rPr>
         <w:rFonts w:ascii="Courier New" w:hAnsi="Courier New" w:cs="Courier New" w:hint="default"/>
@@ -30879,24 +34963,110 @@
       <w:lvlText w:val=""/>
       <w:lvlJc w:val="left"/>
       <w:pPr>
-        <w:ind w:left="7186" w:hanging="360"/>
+        <w:ind w:left="6480" w:hanging="360"/>
       </w:pPr>
       <w:rPr>
         <w:rFonts w:ascii="Wingdings" w:hAnsi="Wingdings" w:hint="default"/>
       </w:rPr>
     </w:lvl>
   </w:abstractNum>
-  <w:abstractNum w:abstractNumId="19">
-    <w:nsid w:val="79770AA9"/>
+  <w:abstractNum w:abstractNumId="25">
+    <w:nsid w:val="702F7D3C"/>
     <w:multiLevelType w:val="hybridMultilevel"/>
-    <w:tmpl w:val="2EC45E9E"/>
+    <w:tmpl w:val="740A29FC"/>
+    <w:lvl w:ilvl="0" w:tplc="040E0017">
+      <w:start w:val="1"/>
+      <w:numFmt w:val="lowerLetter"/>
+      <w:lvlText w:val="%1)"/>
+      <w:lvlJc w:val="left"/>
+      <w:pPr>
+        <w:ind w:left="1426" w:hanging="360"/>
+      </w:pPr>
+    </w:lvl>
+    <w:lvl w:ilvl="1" w:tplc="040E0019" w:tentative="1">
+      <w:start w:val="1"/>
+      <w:numFmt w:val="lowerLetter"/>
+      <w:lvlText w:val="%2."/>
+      <w:lvlJc w:val="left"/>
+      <w:pPr>
+        <w:ind w:left="2146" w:hanging="360"/>
+      </w:pPr>
+    </w:lvl>
+    <w:lvl w:ilvl="2" w:tplc="040E001B" w:tentative="1">
+      <w:start w:val="1"/>
+      <w:numFmt w:val="lowerRoman"/>
+      <w:lvlText w:val="%3."/>
+      <w:lvlJc w:val="right"/>
+      <w:pPr>
+        <w:ind w:left="2866" w:hanging="180"/>
+      </w:pPr>
+    </w:lvl>
+    <w:lvl w:ilvl="3" w:tplc="040E000F" w:tentative="1">
+      <w:start w:val="1"/>
+      <w:numFmt w:val="decimal"/>
+      <w:lvlText w:val="%4."/>
+      <w:lvlJc w:val="left"/>
+      <w:pPr>
+        <w:ind w:left="3586" w:hanging="360"/>
+      </w:pPr>
+    </w:lvl>
+    <w:lvl w:ilvl="4" w:tplc="040E0019" w:tentative="1">
+      <w:start w:val="1"/>
+      <w:numFmt w:val="lowerLetter"/>
+      <w:lvlText w:val="%5."/>
+      <w:lvlJc w:val="left"/>
+      <w:pPr>
+        <w:ind w:left="4306" w:hanging="360"/>
+      </w:pPr>
+    </w:lvl>
+    <w:lvl w:ilvl="5" w:tplc="040E001B" w:tentative="1">
+      <w:start w:val="1"/>
+      <w:numFmt w:val="lowerRoman"/>
+      <w:lvlText w:val="%6."/>
+      <w:lvlJc w:val="right"/>
+      <w:pPr>
+        <w:ind w:left="5026" w:hanging="180"/>
+      </w:pPr>
+    </w:lvl>
+    <w:lvl w:ilvl="6" w:tplc="040E000F" w:tentative="1">
+      <w:start w:val="1"/>
+      <w:numFmt w:val="decimal"/>
+      <w:lvlText w:val="%7."/>
+      <w:lvlJc w:val="left"/>
+      <w:pPr>
+        <w:ind w:left="5746" w:hanging="360"/>
+      </w:pPr>
+    </w:lvl>
+    <w:lvl w:ilvl="7" w:tplc="040E0019" w:tentative="1">
+      <w:start w:val="1"/>
+      <w:numFmt w:val="lowerLetter"/>
+      <w:lvlText w:val="%8."/>
+      <w:lvlJc w:val="left"/>
+      <w:pPr>
+        <w:ind w:left="6466" w:hanging="360"/>
+      </w:pPr>
+    </w:lvl>
+    <w:lvl w:ilvl="8" w:tplc="040E001B" w:tentative="1">
+      <w:start w:val="1"/>
+      <w:numFmt w:val="lowerRoman"/>
+      <w:lvlText w:val="%9."/>
+      <w:lvlJc w:val="right"/>
+      <w:pPr>
+        <w:ind w:left="7186" w:hanging="180"/>
+      </w:pPr>
+    </w:lvl>
+  </w:abstractNum>
+  <w:abstractNum w:abstractNumId="26">
+    <w:nsid w:val="70D328F2"/>
+    <w:multiLevelType w:val="hybridMultilevel"/>
+    <w:tmpl w:val="46080D98"/>
     <w:lvl w:ilvl="0" w:tplc="040E0001">
       <w:start w:val="1"/>
       <w:numFmt w:val="bullet"/>
       <w:lvlText w:val=""/>
       <w:lvlJc w:val="left"/>
       <w:pPr>
-        <w:ind w:left="720" w:hanging="360"/>
+        <w:ind w:left="1426" w:hanging="360"/>
       </w:pPr>
       <w:rPr>
         <w:rFonts w:ascii="Symbol" w:hAnsi="Symbol" w:hint="default"/>
@@ -30908,7 +35078,7 @@
       <w:lvlText w:val="o"/>
       <w:lvlJc w:val="left"/>
       <w:pPr>
-        <w:ind w:left="1440" w:hanging="360"/>
+        <w:ind w:left="2146" w:hanging="360"/>
       </w:pPr>
       <w:rPr>
         <w:rFonts w:ascii="Courier New" w:hAnsi="Courier New" w:cs="Courier New" w:hint="default"/>
@@ -30920,7 +35090,7 @@
       <w:lvlText w:val=""/>
       <w:lvlJc w:val="left"/>
       <w:pPr>
-        <w:ind w:left="2160" w:hanging="360"/>
+        <w:ind w:left="2866" w:hanging="360"/>
       </w:pPr>
       <w:rPr>
         <w:rFonts w:ascii="Wingdings" w:hAnsi="Wingdings" w:hint="default"/>
@@ -30932,7 +35102,7 @@
       <w:lvlText w:val=""/>
       <w:lvlJc w:val="left"/>
       <w:pPr>
-        <w:ind w:left="2880" w:hanging="360"/>
+        <w:ind w:left="3586" w:hanging="360"/>
       </w:pPr>
       <w:rPr>
         <w:rFonts w:ascii="Symbol" w:hAnsi="Symbol" w:hint="default"/>
@@ -30944,7 +35114,7 @@
       <w:lvlText w:val="o"/>
       <w:lvlJc w:val="left"/>
       <w:pPr>
-        <w:ind w:left="3600" w:hanging="360"/>
+        <w:ind w:left="4306" w:hanging="360"/>
       </w:pPr>
       <w:rPr>
         <w:rFonts w:ascii="Courier New" w:hAnsi="Courier New" w:cs="Courier New" w:hint="default"/>
@@ -30956,7 +35126,7 @@
       <w:lvlText w:val=""/>
       <w:lvlJc w:val="left"/>
       <w:pPr>
-        <w:ind w:left="4320" w:hanging="360"/>
+        <w:ind w:left="5026" w:hanging="360"/>
       </w:pPr>
       <w:rPr>
         <w:rFonts w:ascii="Wingdings" w:hAnsi="Wingdings" w:hint="default"/>
@@ -30968,7 +35138,7 @@
       <w:lvlText w:val=""/>
       <w:lvlJc w:val="left"/>
       <w:pPr>
-        <w:ind w:left="5040" w:hanging="360"/>
+        <w:ind w:left="5746" w:hanging="360"/>
       </w:pPr>
       <w:rPr>
         <w:rFonts w:ascii="Symbol" w:hAnsi="Symbol" w:hint="default"/>
@@ -30980,7 +35150,7 @@
       <w:lvlText w:val="o"/>
       <w:lvlJc w:val="left"/>
       <w:pPr>
-        <w:ind w:left="5760" w:hanging="360"/>
+        <w:ind w:left="6466" w:hanging="360"/>
       </w:pPr>
       <w:rPr>
         <w:rFonts w:ascii="Courier New" w:hAnsi="Courier New" w:cs="Courier New" w:hint="default"/>
@@ -30992,6 +35162,232 @@
       <w:lvlText w:val=""/>
       <w:lvlJc w:val="left"/>
       <w:pPr>
+        <w:ind w:left="7186" w:hanging="360"/>
+      </w:pPr>
+      <w:rPr>
+        <w:rFonts w:ascii="Wingdings" w:hAnsi="Wingdings" w:hint="default"/>
+      </w:rPr>
+    </w:lvl>
+  </w:abstractNum>
+  <w:abstractNum w:abstractNumId="27">
+    <w:nsid w:val="77D15113"/>
+    <w:multiLevelType w:val="hybridMultilevel"/>
+    <w:tmpl w:val="3BE06078"/>
+    <w:lvl w:ilvl="0" w:tplc="040E0001">
+      <w:start w:val="1"/>
+      <w:numFmt w:val="bullet"/>
+      <w:lvlText w:val=""/>
+      <w:lvlJc w:val="left"/>
+      <w:pPr>
+        <w:ind w:left="720" w:hanging="360"/>
+      </w:pPr>
+      <w:rPr>
+        <w:rFonts w:ascii="Symbol" w:hAnsi="Symbol" w:hint="default"/>
+      </w:rPr>
+    </w:lvl>
+    <w:lvl w:ilvl="1" w:tplc="040E0003" w:tentative="1">
+      <w:start w:val="1"/>
+      <w:numFmt w:val="bullet"/>
+      <w:lvlText w:val="o"/>
+      <w:lvlJc w:val="left"/>
+      <w:pPr>
+        <w:ind w:left="1440" w:hanging="360"/>
+      </w:pPr>
+      <w:rPr>
+        <w:rFonts w:ascii="Courier New" w:hAnsi="Courier New" w:cs="Courier New" w:hint="default"/>
+      </w:rPr>
+    </w:lvl>
+    <w:lvl w:ilvl="2" w:tplc="040E0005" w:tentative="1">
+      <w:start w:val="1"/>
+      <w:numFmt w:val="bullet"/>
+      <w:lvlText w:val=""/>
+      <w:lvlJc w:val="left"/>
+      <w:pPr>
+        <w:ind w:left="2160" w:hanging="360"/>
+      </w:pPr>
+      <w:rPr>
+        <w:rFonts w:ascii="Wingdings" w:hAnsi="Wingdings" w:hint="default"/>
+      </w:rPr>
+    </w:lvl>
+    <w:lvl w:ilvl="3" w:tplc="040E0001" w:tentative="1">
+      <w:start w:val="1"/>
+      <w:numFmt w:val="bullet"/>
+      <w:lvlText w:val=""/>
+      <w:lvlJc w:val="left"/>
+      <w:pPr>
+        <w:ind w:left="2880" w:hanging="360"/>
+      </w:pPr>
+      <w:rPr>
+        <w:rFonts w:ascii="Symbol" w:hAnsi="Symbol" w:hint="default"/>
+      </w:rPr>
+    </w:lvl>
+    <w:lvl w:ilvl="4" w:tplc="040E0003" w:tentative="1">
+      <w:start w:val="1"/>
+      <w:numFmt w:val="bullet"/>
+      <w:lvlText w:val="o"/>
+      <w:lvlJc w:val="left"/>
+      <w:pPr>
+        <w:ind w:left="3600" w:hanging="360"/>
+      </w:pPr>
+      <w:rPr>
+        <w:rFonts w:ascii="Courier New" w:hAnsi="Courier New" w:cs="Courier New" w:hint="default"/>
+      </w:rPr>
+    </w:lvl>
+    <w:lvl w:ilvl="5" w:tplc="040E0005" w:tentative="1">
+      <w:start w:val="1"/>
+      <w:numFmt w:val="bullet"/>
+      <w:lvlText w:val=""/>
+      <w:lvlJc w:val="left"/>
+      <w:pPr>
+        <w:ind w:left="4320" w:hanging="360"/>
+      </w:pPr>
+      <w:rPr>
+        <w:rFonts w:ascii="Wingdings" w:hAnsi="Wingdings" w:hint="default"/>
+      </w:rPr>
+    </w:lvl>
+    <w:lvl w:ilvl="6" w:tplc="040E0001" w:tentative="1">
+      <w:start w:val="1"/>
+      <w:numFmt w:val="bullet"/>
+      <w:lvlText w:val=""/>
+      <w:lvlJc w:val="left"/>
+      <w:pPr>
+        <w:ind w:left="5040" w:hanging="360"/>
+      </w:pPr>
+      <w:rPr>
+        <w:rFonts w:ascii="Symbol" w:hAnsi="Symbol" w:hint="default"/>
+      </w:rPr>
+    </w:lvl>
+    <w:lvl w:ilvl="7" w:tplc="040E0003" w:tentative="1">
+      <w:start w:val="1"/>
+      <w:numFmt w:val="bullet"/>
+      <w:lvlText w:val="o"/>
+      <w:lvlJc w:val="left"/>
+      <w:pPr>
+        <w:ind w:left="5760" w:hanging="360"/>
+      </w:pPr>
+      <w:rPr>
+        <w:rFonts w:ascii="Courier New" w:hAnsi="Courier New" w:cs="Courier New" w:hint="default"/>
+      </w:rPr>
+    </w:lvl>
+    <w:lvl w:ilvl="8" w:tplc="040E0005" w:tentative="1">
+      <w:start w:val="1"/>
+      <w:numFmt w:val="bullet"/>
+      <w:lvlText w:val=""/>
+      <w:lvlJc w:val="left"/>
+      <w:pPr>
+        <w:ind w:left="6480" w:hanging="360"/>
+      </w:pPr>
+      <w:rPr>
+        <w:rFonts w:ascii="Wingdings" w:hAnsi="Wingdings" w:hint="default"/>
+      </w:rPr>
+    </w:lvl>
+  </w:abstractNum>
+  <w:abstractNum w:abstractNumId="28">
+    <w:nsid w:val="79770AA9"/>
+    <w:multiLevelType w:val="hybridMultilevel"/>
+    <w:tmpl w:val="2EC45E9E"/>
+    <w:lvl w:ilvl="0" w:tplc="040E0001">
+      <w:start w:val="1"/>
+      <w:numFmt w:val="bullet"/>
+      <w:lvlText w:val=""/>
+      <w:lvlJc w:val="left"/>
+      <w:pPr>
+        <w:ind w:left="720" w:hanging="360"/>
+      </w:pPr>
+      <w:rPr>
+        <w:rFonts w:ascii="Symbol" w:hAnsi="Symbol" w:hint="default"/>
+      </w:rPr>
+    </w:lvl>
+    <w:lvl w:ilvl="1" w:tplc="040E0003" w:tentative="1">
+      <w:start w:val="1"/>
+      <w:numFmt w:val="bullet"/>
+      <w:lvlText w:val="o"/>
+      <w:lvlJc w:val="left"/>
+      <w:pPr>
+        <w:ind w:left="1440" w:hanging="360"/>
+      </w:pPr>
+      <w:rPr>
+        <w:rFonts w:ascii="Courier New" w:hAnsi="Courier New" w:cs="Courier New" w:hint="default"/>
+      </w:rPr>
+    </w:lvl>
+    <w:lvl w:ilvl="2" w:tplc="040E0005" w:tentative="1">
+      <w:start w:val="1"/>
+      <w:numFmt w:val="bullet"/>
+      <w:lvlText w:val=""/>
+      <w:lvlJc w:val="left"/>
+      <w:pPr>
+        <w:ind w:left="2160" w:hanging="360"/>
+      </w:pPr>
+      <w:rPr>
+        <w:rFonts w:ascii="Wingdings" w:hAnsi="Wingdings" w:hint="default"/>
+      </w:rPr>
+    </w:lvl>
+    <w:lvl w:ilvl="3" w:tplc="040E0001" w:tentative="1">
+      <w:start w:val="1"/>
+      <w:numFmt w:val="bullet"/>
+      <w:lvlText w:val=""/>
+      <w:lvlJc w:val="left"/>
+      <w:pPr>
+        <w:ind w:left="2880" w:hanging="360"/>
+      </w:pPr>
+      <w:rPr>
+        <w:rFonts w:ascii="Symbol" w:hAnsi="Symbol" w:hint="default"/>
+      </w:rPr>
+    </w:lvl>
+    <w:lvl w:ilvl="4" w:tplc="040E0003" w:tentative="1">
+      <w:start w:val="1"/>
+      <w:numFmt w:val="bullet"/>
+      <w:lvlText w:val="o"/>
+      <w:lvlJc w:val="left"/>
+      <w:pPr>
+        <w:ind w:left="3600" w:hanging="360"/>
+      </w:pPr>
+      <w:rPr>
+        <w:rFonts w:ascii="Courier New" w:hAnsi="Courier New" w:cs="Courier New" w:hint="default"/>
+      </w:rPr>
+    </w:lvl>
+    <w:lvl w:ilvl="5" w:tplc="040E0005" w:tentative="1">
+      <w:start w:val="1"/>
+      <w:numFmt w:val="bullet"/>
+      <w:lvlText w:val=""/>
+      <w:lvlJc w:val="left"/>
+      <w:pPr>
+        <w:ind w:left="4320" w:hanging="360"/>
+      </w:pPr>
+      <w:rPr>
+        <w:rFonts w:ascii="Wingdings" w:hAnsi="Wingdings" w:hint="default"/>
+      </w:rPr>
+    </w:lvl>
+    <w:lvl w:ilvl="6" w:tplc="040E0001" w:tentative="1">
+      <w:start w:val="1"/>
+      <w:numFmt w:val="bullet"/>
+      <w:lvlText w:val=""/>
+      <w:lvlJc w:val="left"/>
+      <w:pPr>
+        <w:ind w:left="5040" w:hanging="360"/>
+      </w:pPr>
+      <w:rPr>
+        <w:rFonts w:ascii="Symbol" w:hAnsi="Symbol" w:hint="default"/>
+      </w:rPr>
+    </w:lvl>
+    <w:lvl w:ilvl="7" w:tplc="040E0003" w:tentative="1">
+      <w:start w:val="1"/>
+      <w:numFmt w:val="bullet"/>
+      <w:lvlText w:val="o"/>
+      <w:lvlJc w:val="left"/>
+      <w:pPr>
+        <w:ind w:left="5760" w:hanging="360"/>
+      </w:pPr>
+      <w:rPr>
+        <w:rFonts w:ascii="Courier New" w:hAnsi="Courier New" w:cs="Courier New" w:hint="default"/>
+      </w:rPr>
+    </w:lvl>
+    <w:lvl w:ilvl="8" w:tplc="040E0005" w:tentative="1">
+      <w:start w:val="1"/>
+      <w:numFmt w:val="bullet"/>
+      <w:lvlText w:val=""/>
+      <w:lvlJc w:val="left"/>
+      <w:pPr>
         <w:ind w:left="6480" w:hanging="360"/>
       </w:pPr>
       <w:rPr>
@@ -31000,64 +35396,91 @@
     </w:lvl>
   </w:abstractNum>
   <w:num w:numId="1">
-    <w:abstractNumId w:val="18"/>
+    <w:abstractNumId w:val="26"/>
   </w:num>
   <w:num w:numId="2">
-    <w:abstractNumId w:val="17"/>
+    <w:abstractNumId w:val="25"/>
   </w:num>
   <w:num w:numId="3">
+    <w:abstractNumId w:val="14"/>
+  </w:num>
+  <w:num w:numId="4">
+    <w:abstractNumId w:val="16"/>
+  </w:num>
+  <w:num w:numId="5">
+    <w:abstractNumId w:val="7"/>
+  </w:num>
+  <w:num w:numId="6">
     <w:abstractNumId w:val="9"/>
   </w:num>
-  <w:num w:numId="4">
-    <w:abstractNumId w:val="11"/>
-  </w:num>
-  <w:num w:numId="5">
-    <w:abstractNumId w:val="4"/>
-  </w:num>
-  <w:num w:numId="6">
-    <w:abstractNumId w:val="5"/>
-  </w:num>
   <w:num w:numId="7">
-    <w:abstractNumId w:val="8"/>
+    <w:abstractNumId w:val="13"/>
   </w:num>
   <w:num w:numId="8">
     <w:abstractNumId w:val="0"/>
   </w:num>
   <w:num w:numId="9">
-    <w:abstractNumId w:val="19"/>
+    <w:abstractNumId w:val="28"/>
   </w:num>
   <w:num w:numId="10">
-    <w:abstractNumId w:val="3"/>
+    <w:abstractNumId w:val="6"/>
   </w:num>
   <w:num w:numId="11">
-    <w:abstractNumId w:val="2"/>
+    <w:abstractNumId w:val="4"/>
   </w:num>
   <w:num w:numId="12">
-    <w:abstractNumId w:val="14"/>
+    <w:abstractNumId w:val="20"/>
   </w:num>
   <w:num w:numId="13">
-    <w:abstractNumId w:val="7"/>
+    <w:abstractNumId w:val="12"/>
   </w:num>
   <w:num w:numId="14">
-    <w:abstractNumId w:val="6"/>
+    <w:abstractNumId w:val="11"/>
   </w:num>
   <w:num w:numId="15">
-    <w:abstractNumId w:val="10"/>
+    <w:abstractNumId w:val="15"/>
   </w:num>
   <w:num w:numId="16">
-    <w:abstractNumId w:val="16"/>
+    <w:abstractNumId w:val="23"/>
   </w:num>
   <w:num w:numId="17">
     <w:abstractNumId w:val="1"/>
   </w:num>
   <w:num w:numId="18">
-    <w:abstractNumId w:val="15"/>
+    <w:abstractNumId w:val="21"/>
   </w:num>
   <w:num w:numId="19">
-    <w:abstractNumId w:val="13"/>
+    <w:abstractNumId w:val="19"/>
   </w:num>
   <w:num w:numId="20">
-    <w:abstractNumId w:val="12"/>
+    <w:abstractNumId w:val="18"/>
+  </w:num>
+  <w:num w:numId="21">
+    <w:abstractNumId w:val="3"/>
+  </w:num>
+  <w:num w:numId="22">
+    <w:abstractNumId w:val="17"/>
+  </w:num>
+  <w:num w:numId="23">
+    <w:abstractNumId w:val="8"/>
+  </w:num>
+  <w:num w:numId="24">
+    <w:abstractNumId w:val="10"/>
+  </w:num>
+  <w:num w:numId="25">
+    <w:abstractNumId w:val="2"/>
+  </w:num>
+  <w:num w:numId="26">
+    <w:abstractNumId w:val="24"/>
+  </w:num>
+  <w:num w:numId="27">
+    <w:abstractNumId w:val="5"/>
+  </w:num>
+  <w:num w:numId="28">
+    <w:abstractNumId w:val="22"/>
+  </w:num>
+  <w:num w:numId="29">
+    <w:abstractNumId w:val="27"/>
   </w:num>
 </w:numbering>
 </file>
@@ -32789,7 +37212,7 @@
 </file>
 
 <file path=customXml/itemProps2.xml><?xml version="1.0" encoding="utf-8"?>
-<ds:datastoreItem xmlns:ds="http://schemas.openxmlformats.org/officeDocument/2006/customXml" ds:itemID="{896F1404-095E-475F-AA92-F5E181162B5A}">
+<ds:datastoreItem xmlns:ds="http://schemas.openxmlformats.org/officeDocument/2006/customXml" ds:itemID="{0CAB79DC-F759-4B76-8EA2-DE6CF17B57EF}">
   <ds:schemaRefs>
     <ds:schemaRef ds:uri="http://schemas.openxmlformats.org/officeDocument/2006/bibliography"/>
   </ds:schemaRefs>

--- a/Dokumentáció_K971UM_LovasIstván.docx
+++ b/Dokumentáció_K971UM_LovasIstván.docx
@@ -10,6 +10,7 @@
           <w:docPartUnique/>
         </w:docPartObj>
       </w:sdtPr>
+      <w:sdtEndPr/>
       <w:sdtContent>
         <w:p>
           <w:pPr>
@@ -89,6 +90,7 @@
                           <w:dataBinding w:prefixMappings="xmlns:ns0='http://schemas.openxmlformats.org/officeDocument/2006/extended-properties'" w:xpath="/ns0:Properties[1]/ns0:Company[1]" w:storeItemID="{6668398D-A668-4E3E-A5EB-62B293D839F1}"/>
                           <w:text/>
                         </w:sdtPr>
+                        <w:sdtEndPr/>
                         <w:sdtContent>
                           <w:p>
                             <w:pPr>
@@ -141,6 +143,7 @@
                           <w:dataBinding w:prefixMappings="xmlns:ns0='http://schemas.openxmlformats.org/package/2006/metadata/core-properties' xmlns:ns1='http://purl.org/dc/elements/1.1/'" w:xpath="/ns0:coreProperties[1]/ns1:title[1]" w:storeItemID="{6C3C8BC8-F283-45AE-878A-BAB7291924A1}"/>
                           <w:text/>
                         </w:sdtPr>
+                        <w:sdtEndPr/>
                         <w:sdtContent>
                           <w:p>
                             <w:pPr>
@@ -180,6 +183,7 @@
                           <w:dataBinding w:prefixMappings="xmlns:ns0='http://schemas.openxmlformats.org/package/2006/metadata/core-properties' xmlns:ns1='http://purl.org/dc/elements/1.1/'" w:xpath="/ns0:coreProperties[1]/ns1:subject[1]" w:storeItemID="{6C3C8BC8-F283-45AE-878A-BAB7291924A1}"/>
                           <w:text/>
                         </w:sdtPr>
+                        <w:sdtEndPr/>
                         <w:sdtContent>
                           <w:p>
                             <w:pPr>
@@ -218,6 +222,7 @@
                           <w:dataBinding w:prefixMappings="xmlns:ns0='http://schemas.openxmlformats.org/package/2006/metadata/core-properties' xmlns:ns1='http://purl.org/dc/elements/1.1/'" w:xpath="/ns0:coreProperties[1]/ns1:creator[1]" w:storeItemID="{6C3C8BC8-F283-45AE-878A-BAB7291924A1}"/>
                           <w:text/>
                         </w:sdtPr>
+                        <w:sdtEndPr/>
                         <w:sdtContent>
                           <w:p>
                             <w:pPr>
@@ -461,11 +466,19 @@
       <w:r>
         <w:t xml:space="preserve">SQL - </w:t>
       </w:r>
+      <w:proofErr w:type="spellStart"/>
       <w:r>
         <w:rPr>
           <w:rStyle w:val="st"/>
         </w:rPr>
-        <w:t xml:space="preserve">Structured </w:t>
+        <w:t>Structured</w:t>
+      </w:r>
+      <w:proofErr w:type="spellEnd"/>
+      <w:r>
+        <w:rPr>
+          <w:rStyle w:val="st"/>
+        </w:rPr>
+        <w:t xml:space="preserve"> </w:t>
       </w:r>
       <w:proofErr w:type="spellStart"/>
       <w:r>
@@ -581,7 +594,21 @@
         <w:rPr>
           <w:rStyle w:val="st"/>
         </w:rPr>
-        <w:t xml:space="preserve">/Structured </w:t>
+        <w:t>/</w:t>
+      </w:r>
+      <w:proofErr w:type="spellStart"/>
+      <w:r>
+        <w:rPr>
+          <w:rStyle w:val="st"/>
+        </w:rPr>
+        <w:t>Structured</w:t>
+      </w:r>
+      <w:proofErr w:type="spellEnd"/>
+      <w:r>
+        <w:rPr>
+          <w:rStyle w:val="st"/>
+        </w:rPr>
+        <w:t xml:space="preserve"> </w:t>
       </w:r>
       <w:proofErr w:type="spellStart"/>
       <w:r>
@@ -19757,6 +19784,14 @@
       </w:r>
     </w:p>
     <w:p>
+      <w:pPr>
+        <w:pStyle w:val="Cmsor5"/>
+      </w:pPr>
+      <w:r>
+        <w:t>Tábla oszlopainak bekérése</w:t>
+      </w:r>
+    </w:p>
+    <w:p>
       <w:r>
         <w:t>Egy kiválasztott tábla hatására dinamikusan listázásra kerül minden oszlopnak megfelelően egy beviteli mező:</w:t>
       </w:r>
@@ -20720,6 +20755,7 @@
     </w:p>
     <w:p>
       <w:pPr>
+        <w:pStyle w:val="Cmsor5"/>
         <w:rPr>
           <w:rFonts w:ascii="Consolas" w:hAnsi="Consolas" w:cs="Consolas"/>
           <w:color w:val="000000"/>
@@ -24974,6 +25010,7 @@
           <w:szCs w:val="19"/>
           <w:highlight w:val="white"/>
         </w:rPr>
+        <w:lastRenderedPageBreak/>
         <w:tab/>
       </w:r>
     </w:p>
@@ -24999,7 +25036,6 @@
           <w:szCs w:val="19"/>
           <w:highlight w:val="white"/>
         </w:rPr>
-        <w:lastRenderedPageBreak/>
         <w:tab/>
       </w:r>
       <w:proofErr w:type="spellStart"/>
@@ -31413,50 +31449,18 @@
           <w:szCs w:val="19"/>
           <w:highlight w:val="white"/>
         </w:rPr>
-        <w:t>.</w:t>
+        <w:t>..</w:t>
       </w:r>
       <w:proofErr w:type="gramEnd"/>
       <w:r>
         <w:rPr>
           <w:rFonts w:ascii="Consolas" w:hAnsi="Consolas" w:cs="Consolas"/>
-          <w:color w:val="808080"/>
-          <w:sz w:val="19"/>
-          <w:szCs w:val="19"/>
-          <w:highlight w:val="white"/>
-        </w:rPr>
-        <w:t>.</w:t>
-      </w:r>
-      <w:r>
-        <w:rPr>
-          <w:rFonts w:ascii="Consolas" w:hAnsi="Consolas" w:cs="Consolas"/>
-          <w:color w:val="000000"/>
-          <w:sz w:val="19"/>
-          <w:szCs w:val="19"/>
-          <w:highlight w:val="white"/>
-        </w:rPr>
-        <w:t xml:space="preserve"> </w:t>
-      </w:r>
-      <w:proofErr w:type="gramStart"/>
-      <w:r>
-        <w:rPr>
-          <w:rFonts w:ascii="Consolas" w:hAnsi="Consolas" w:cs="Consolas"/>
-          <w:color w:val="000000"/>
-          <w:sz w:val="19"/>
-          <w:szCs w:val="19"/>
-          <w:highlight w:val="white"/>
-        </w:rPr>
-        <w:t>l</w:t>
-      </w:r>
-      <w:proofErr w:type="gramEnd"/>
-      <w:r>
-        <w:rPr>
-          <w:rFonts w:ascii="Consolas" w:hAnsi="Consolas" w:cs="Consolas"/>
-          <w:color w:val="000000"/>
-          <w:sz w:val="19"/>
-          <w:szCs w:val="19"/>
-          <w:highlight w:val="white"/>
-        </w:rPr>
-        <w:t>_</w:t>
+          <w:color w:val="000000"/>
+          <w:sz w:val="19"/>
+          <w:szCs w:val="19"/>
+          <w:highlight w:val="white"/>
+        </w:rPr>
+        <w:t xml:space="preserve"> l_</w:t>
       </w:r>
       <w:proofErr w:type="spellStart"/>
       <w:r>
@@ -34244,11 +34248,6 @@
         <w:t>;</w:t>
       </w:r>
     </w:p>
-    <w:p>
-      <w:pPr>
-        <w:pStyle w:val="Cmsor5"/>
-      </w:pPr>
-    </w:p>
     <w:p/>
     <w:p>
       <w:pPr>
@@ -35242,7 +35241,6 @@
       <w:r>
         <w:t xml:space="preserve"> külön meg kellett adni, a </w:t>
       </w:r>
-      <w:bookmarkStart w:id="3" w:name="_GoBack"/>
       <w:r>
         <w:rPr>
           <w:rStyle w:val="KdrszChar"/>
@@ -35251,31 +35249,891 @@
         <w:t>PATH</w:t>
       </w:r>
       <w:r>
+        <w:t xml:space="preserve"> változó hiánya miatt. A macskaköröm az elérési útban lévő szünet karakter miatt volt szükséges.</w:t>
+      </w:r>
+    </w:p>
+    <w:p>
+      <w:pPr>
+        <w:pStyle w:val="Cmsor5"/>
+      </w:pPr>
+      <w:r>
+        <w:t>Az Aparapit felhasználó kód fontosabb részei</w:t>
+      </w:r>
+    </w:p>
+    <w:p>
+      <w:pPr>
+        <w:pStyle w:val="Cmsor5"/>
+      </w:pPr>
+      <w:r>
+        <w:t>A végeredmény fájlt generáló Java kód fontosabb részei</w:t>
+      </w:r>
+    </w:p>
+    <w:p>
+      <w:r>
+        <w:t xml:space="preserve">        File f = </w:t>
+      </w:r>
+      <w:proofErr w:type="spellStart"/>
+      <w:r>
+        <w:t>new</w:t>
+      </w:r>
+      <w:proofErr w:type="spellEnd"/>
+      <w:r>
         <w:t xml:space="preserve"> </w:t>
       </w:r>
+      <w:proofErr w:type="gramStart"/>
+      <w:r>
+        <w:t>File(</w:t>
+      </w:r>
+      <w:proofErr w:type="gramEnd"/>
+      <w:r>
+        <w:t>"C:\\</w:t>
+      </w:r>
+      <w:proofErr w:type="spellStart"/>
+      <w:r>
+        <w:t>LJava</w:t>
+      </w:r>
+      <w:proofErr w:type="spellEnd"/>
+      <w:r>
+        <w:t>\\OCLInfo.txt");</w:t>
+      </w:r>
+    </w:p>
+    <w:p>
+      <w:r>
+        <w:t xml:space="preserve">        </w:t>
+      </w:r>
+    </w:p>
+    <w:p>
+      <w:r>
+        <w:t xml:space="preserve">        </w:t>
+      </w:r>
+      <w:proofErr w:type="spellStart"/>
+      <w:r>
+        <w:t>Charset</w:t>
+      </w:r>
+      <w:proofErr w:type="spellEnd"/>
+      <w:r>
+        <w:t xml:space="preserve"> </w:t>
+      </w:r>
+      <w:proofErr w:type="gramStart"/>
+      <w:r>
+        <w:t>ASCII</w:t>
+      </w:r>
+      <w:proofErr w:type="gramEnd"/>
+      <w:r>
+        <w:t xml:space="preserve">_HU = </w:t>
+      </w:r>
+      <w:proofErr w:type="spellStart"/>
+      <w:r>
+        <w:t>Charset.forName</w:t>
+      </w:r>
+      <w:proofErr w:type="spellEnd"/>
+      <w:r>
+        <w:t>("ISO-8859-2");</w:t>
+      </w:r>
+    </w:p>
+    <w:p>
+      <w:r>
+        <w:t xml:space="preserve">        </w:t>
+      </w:r>
+    </w:p>
+    <w:p>
+      <w:r>
+        <w:t xml:space="preserve">        </w:t>
+      </w:r>
+      <w:proofErr w:type="spellStart"/>
+      <w:r>
+        <w:t>OutputStream</w:t>
+      </w:r>
+      <w:proofErr w:type="spellEnd"/>
+      <w:r>
+        <w:t xml:space="preserve"> </w:t>
+      </w:r>
+      <w:proofErr w:type="spellStart"/>
+      <w:r>
+        <w:t>os</w:t>
+      </w:r>
+      <w:proofErr w:type="spellEnd"/>
+      <w:r>
+        <w:t xml:space="preserve"> = </w:t>
+      </w:r>
+      <w:proofErr w:type="gramStart"/>
+      <w:r>
+        <w:t>null</w:t>
+      </w:r>
+      <w:proofErr w:type="gramEnd"/>
+      <w:r>
+        <w:t>;</w:t>
+      </w:r>
+    </w:p>
+    <w:p>
+      <w:r>
+        <w:t xml:space="preserve">        </w:t>
+      </w:r>
+      <w:proofErr w:type="spellStart"/>
+      <w:r>
+        <w:t>OutputStreamWriter</w:t>
+      </w:r>
+      <w:proofErr w:type="spellEnd"/>
+      <w:r>
+        <w:t xml:space="preserve"> </w:t>
+      </w:r>
+      <w:proofErr w:type="spellStart"/>
+      <w:r>
+        <w:t>ow</w:t>
+      </w:r>
+      <w:proofErr w:type="spellEnd"/>
+      <w:r>
+        <w:t xml:space="preserve"> = </w:t>
+      </w:r>
+      <w:proofErr w:type="gramStart"/>
+      <w:r>
+        <w:t>null</w:t>
+      </w:r>
+      <w:proofErr w:type="gramEnd"/>
+      <w:r>
+        <w:t>;</w:t>
+      </w:r>
+    </w:p>
+    <w:p>
+      <w:r>
+        <w:t xml:space="preserve">        </w:t>
+      </w:r>
+      <w:proofErr w:type="spellStart"/>
+      <w:r>
+        <w:t>try</w:t>
+      </w:r>
+      <w:proofErr w:type="spellEnd"/>
+      <w:r>
+        <w:t xml:space="preserve"> </w:t>
+      </w:r>
+      <w:proofErr w:type="gramStart"/>
+      <w:r>
+        <w:t>{</w:t>
+      </w:r>
+      <w:proofErr w:type="gramEnd"/>
+    </w:p>
+    <w:p>
+      <w:r>
+        <w:t xml:space="preserve">            </w:t>
+      </w:r>
+      <w:proofErr w:type="spellStart"/>
+      <w:r>
+        <w:t>if</w:t>
+      </w:r>
+      <w:proofErr w:type="spellEnd"/>
+      <w:r>
+        <w:t xml:space="preserve"> (</w:t>
+      </w:r>
+      <w:proofErr w:type="gramStart"/>
+      <w:r>
+        <w:t>!</w:t>
+      </w:r>
+      <w:proofErr w:type="spellStart"/>
+      <w:r>
+        <w:t>f.exists</w:t>
+      </w:r>
+      <w:proofErr w:type="spellEnd"/>
+      <w:proofErr w:type="gramEnd"/>
+      <w:r>
+        <w:t>()) {</w:t>
+      </w:r>
+    </w:p>
+    <w:p>
+      <w:r>
+        <w:t xml:space="preserve">                </w:t>
+      </w:r>
+      <w:proofErr w:type="spellStart"/>
+      <w:proofErr w:type="gramStart"/>
+      <w:r>
+        <w:t>f.createNewFile</w:t>
+      </w:r>
+      <w:proofErr w:type="spellEnd"/>
+      <w:proofErr w:type="gramEnd"/>
+      <w:r>
+        <w:t>();</w:t>
+      </w:r>
+    </w:p>
+    <w:p>
+      <w:r>
+        <w:t xml:space="preserve">            }</w:t>
+      </w:r>
+    </w:p>
+    <w:p/>
+    <w:p>
+      <w:r>
+        <w:t xml:space="preserve">            </w:t>
+      </w:r>
+      <w:proofErr w:type="spellStart"/>
+      <w:r>
+        <w:t>os</w:t>
+      </w:r>
+      <w:proofErr w:type="spellEnd"/>
+      <w:r>
+        <w:t xml:space="preserve"> = </w:t>
+      </w:r>
+      <w:proofErr w:type="spellStart"/>
+      <w:r>
+        <w:t>new</w:t>
+      </w:r>
+      <w:proofErr w:type="spellEnd"/>
+      <w:r>
+        <w:t xml:space="preserve"> </w:t>
+      </w:r>
+      <w:proofErr w:type="spellStart"/>
+      <w:proofErr w:type="gramStart"/>
+      <w:r>
+        <w:t>FileOutputStream</w:t>
+      </w:r>
+      <w:proofErr w:type="spellEnd"/>
+      <w:r>
+        <w:t>(</w:t>
+      </w:r>
+      <w:proofErr w:type="gramEnd"/>
+      <w:r>
+        <w:t>f);</w:t>
+      </w:r>
+    </w:p>
+    <w:p>
+      <w:r>
+        <w:t xml:space="preserve">            </w:t>
+      </w:r>
+      <w:proofErr w:type="spellStart"/>
+      <w:r>
+        <w:t>ow</w:t>
+      </w:r>
+      <w:proofErr w:type="spellEnd"/>
+      <w:r>
+        <w:t xml:space="preserve"> = </w:t>
+      </w:r>
+      <w:proofErr w:type="spellStart"/>
+      <w:r>
+        <w:t>new</w:t>
+      </w:r>
+      <w:proofErr w:type="spellEnd"/>
+      <w:r>
+        <w:t xml:space="preserve"> </w:t>
+      </w:r>
+      <w:proofErr w:type="spellStart"/>
+      <w:r>
+        <w:t>OutputStreamWriter</w:t>
+      </w:r>
+      <w:proofErr w:type="spellEnd"/>
+      <w:r>
+        <w:t>(</w:t>
+      </w:r>
+      <w:proofErr w:type="spellStart"/>
+      <w:r>
+        <w:t>os</w:t>
+      </w:r>
+      <w:proofErr w:type="spellEnd"/>
+      <w:r>
+        <w:t xml:space="preserve">, </w:t>
+      </w:r>
+      <w:proofErr w:type="gramStart"/>
+      <w:r>
+        <w:t>ASCII</w:t>
+      </w:r>
+      <w:proofErr w:type="gramEnd"/>
+      <w:r>
+        <w:t>_HU);</w:t>
+      </w:r>
+    </w:p>
+    <w:p/>
+    <w:p>
+      <w:r>
+        <w:t xml:space="preserve">            </w:t>
+      </w:r>
+      <w:proofErr w:type="spellStart"/>
+      <w:proofErr w:type="gramStart"/>
+      <w:r>
+        <w:t>ow.write</w:t>
+      </w:r>
+      <w:proofErr w:type="spellEnd"/>
+      <w:r>
+        <w:t>(</w:t>
+      </w:r>
+      <w:proofErr w:type="spellStart"/>
+      <w:proofErr w:type="gramEnd"/>
+      <w:r>
+        <w:t>getOpenCLInfo</w:t>
+      </w:r>
+      <w:proofErr w:type="spellEnd"/>
+      <w:r>
+        <w:t>());</w:t>
+      </w:r>
+    </w:p>
+    <w:p/>
+    <w:p>
+      <w:r>
+        <w:t xml:space="preserve">        </w:t>
+      </w:r>
+      <w:proofErr w:type="gramStart"/>
+      <w:r>
+        <w:t>}</w:t>
+      </w:r>
+      <w:proofErr w:type="gramEnd"/>
+      <w:r>
+        <w:t xml:space="preserve"> </w:t>
+      </w:r>
+      <w:proofErr w:type="spellStart"/>
+      <w:r>
+        <w:t>catch</w:t>
+      </w:r>
+      <w:proofErr w:type="spellEnd"/>
+      <w:r>
+        <w:t xml:space="preserve"> (</w:t>
+      </w:r>
+      <w:proofErr w:type="spellStart"/>
+      <w:r>
+        <w:t>Exception</w:t>
+      </w:r>
+      <w:proofErr w:type="spellEnd"/>
+      <w:r>
+        <w:t xml:space="preserve"> e) {</w:t>
+      </w:r>
+    </w:p>
+    <w:p>
+      <w:r>
+        <w:t xml:space="preserve">        </w:t>
+      </w:r>
+      <w:proofErr w:type="gramStart"/>
+      <w:r>
+        <w:t>}</w:t>
+      </w:r>
+      <w:proofErr w:type="gramEnd"/>
+      <w:r>
+        <w:t xml:space="preserve"> </w:t>
+      </w:r>
+      <w:proofErr w:type="spellStart"/>
+      <w:r>
+        <w:t>finally</w:t>
+      </w:r>
+      <w:proofErr w:type="spellEnd"/>
+      <w:r>
+        <w:t xml:space="preserve"> {</w:t>
+      </w:r>
+    </w:p>
+    <w:p>
+      <w:r>
+        <w:t xml:space="preserve">            </w:t>
+      </w:r>
+      <w:proofErr w:type="spellStart"/>
+      <w:r>
+        <w:t>try</w:t>
+      </w:r>
+      <w:proofErr w:type="spellEnd"/>
+      <w:r>
+        <w:t xml:space="preserve"> </w:t>
+      </w:r>
+      <w:proofErr w:type="gramStart"/>
+      <w:r>
+        <w:t>{</w:t>
+      </w:r>
+      <w:proofErr w:type="gramEnd"/>
+    </w:p>
+    <w:p>
+      <w:r>
+        <w:t xml:space="preserve">                </w:t>
+      </w:r>
+      <w:proofErr w:type="spellStart"/>
+      <w:r>
+        <w:t>if</w:t>
+      </w:r>
+      <w:proofErr w:type="spellEnd"/>
+      <w:r>
+        <w:t xml:space="preserve"> (</w:t>
+      </w:r>
+      <w:proofErr w:type="spellStart"/>
+      <w:r>
+        <w:t>ow</w:t>
+      </w:r>
+      <w:proofErr w:type="spellEnd"/>
+      <w:r>
+        <w:t xml:space="preserve"> != </w:t>
+      </w:r>
+      <w:proofErr w:type="gramStart"/>
+      <w:r>
+        <w:t>null</w:t>
+      </w:r>
+      <w:proofErr w:type="gramEnd"/>
+      <w:r>
+        <w:t>) {</w:t>
+      </w:r>
+    </w:p>
+    <w:p>
+      <w:r>
+        <w:t xml:space="preserve">                    </w:t>
+      </w:r>
+      <w:proofErr w:type="spellStart"/>
+      <w:proofErr w:type="gramStart"/>
+      <w:r>
+        <w:t>ow.close</w:t>
+      </w:r>
+      <w:proofErr w:type="spellEnd"/>
+      <w:r>
+        <w:t>(</w:t>
+      </w:r>
+      <w:proofErr w:type="gramEnd"/>
+      <w:r>
+        <w:t>);</w:t>
+      </w:r>
+    </w:p>
+    <w:p>
+      <w:r>
+        <w:t xml:space="preserve">                }</w:t>
+      </w:r>
+    </w:p>
+    <w:p/>
+    <w:p>
+      <w:r>
+        <w:t xml:space="preserve">                </w:t>
+      </w:r>
+      <w:proofErr w:type="spellStart"/>
+      <w:r>
+        <w:t>if</w:t>
+      </w:r>
+      <w:proofErr w:type="spellEnd"/>
+      <w:r>
+        <w:t xml:space="preserve"> (</w:t>
+      </w:r>
+      <w:proofErr w:type="spellStart"/>
+      <w:r>
+        <w:t>os</w:t>
+      </w:r>
+      <w:proofErr w:type="spellEnd"/>
+      <w:r>
+        <w:t xml:space="preserve"> != </w:t>
+      </w:r>
+      <w:proofErr w:type="gramStart"/>
+      <w:r>
+        <w:t>null</w:t>
+      </w:r>
+      <w:proofErr w:type="gramEnd"/>
+      <w:r>
+        <w:t>) {</w:t>
+      </w:r>
+    </w:p>
+    <w:p>
+      <w:r>
+        <w:t xml:space="preserve">                    </w:t>
+      </w:r>
+      <w:proofErr w:type="spellStart"/>
+      <w:proofErr w:type="gramStart"/>
+      <w:r>
+        <w:t>os.close</w:t>
+      </w:r>
+      <w:proofErr w:type="spellEnd"/>
+      <w:r>
+        <w:t>(</w:t>
+      </w:r>
+      <w:proofErr w:type="gramEnd"/>
+      <w:r>
+        <w:t>);</w:t>
+      </w:r>
+    </w:p>
+    <w:p>
+      <w:r>
+        <w:t xml:space="preserve">                }</w:t>
+      </w:r>
+    </w:p>
+    <w:p/>
+    <w:p>
+      <w:r>
+        <w:t xml:space="preserve">            } </w:t>
+      </w:r>
+      <w:proofErr w:type="spellStart"/>
+      <w:r>
+        <w:t>catch</w:t>
+      </w:r>
+      <w:proofErr w:type="spellEnd"/>
+      <w:r>
+        <w:t xml:space="preserve"> (</w:t>
+      </w:r>
+      <w:proofErr w:type="spellStart"/>
+      <w:r>
+        <w:t>IOException</w:t>
+      </w:r>
+      <w:proofErr w:type="spellEnd"/>
+      <w:r>
+        <w:t xml:space="preserve"> </w:t>
+      </w:r>
+      <w:proofErr w:type="gramStart"/>
+      <w:r>
+        <w:t>ex</w:t>
+      </w:r>
+      <w:proofErr w:type="gramEnd"/>
+      <w:r>
+        <w:t>) {</w:t>
+      </w:r>
+    </w:p>
+    <w:p>
+      <w:r>
+        <w:t xml:space="preserve">            }</w:t>
+      </w:r>
+    </w:p>
+    <w:p>
+      <w:r>
+        <w:t xml:space="preserve">        }</w:t>
+      </w:r>
+      <w:bookmarkStart w:id="3" w:name="_GoBack"/>
       <w:bookmarkEnd w:id="3"/>
-      <w:r>
-        <w:t>változó hiánya miatt. A macskaköröm az elérési útban lévő szünet karakter miatt volt szükséges.</w:t>
-      </w:r>
     </w:p>
     <w:p>
       <w:pPr>
         <w:pStyle w:val="Cmsor5"/>
       </w:pPr>
       <w:r>
-        <w:t>A Java kód fontosabb részei</w:t>
+        <w:t>Felhasznált PL/SQL kódok, amik az elkészült fájlt olvassák.</w:t>
+      </w:r>
+    </w:p>
+    <w:p>
+      <w:r>
+        <w:t xml:space="preserve">CREATE OR </w:t>
+      </w:r>
+      <w:proofErr w:type="spellStart"/>
+      <w:r>
+        <w:t>replace</w:t>
+      </w:r>
+      <w:proofErr w:type="spellEnd"/>
+      <w:r>
+        <w:t xml:space="preserve"> </w:t>
+      </w:r>
+      <w:proofErr w:type="spellStart"/>
+      <w:r>
+        <w:t>directory</w:t>
+      </w:r>
+      <w:proofErr w:type="spellEnd"/>
+      <w:r>
+        <w:t xml:space="preserve"> LJAVA </w:t>
+      </w:r>
+      <w:proofErr w:type="spellStart"/>
+      <w:r>
+        <w:t>as</w:t>
+      </w:r>
+      <w:proofErr w:type="spellEnd"/>
+      <w:r>
+        <w:t xml:space="preserve"> 'c:\</w:t>
+      </w:r>
+      <w:proofErr w:type="spellStart"/>
+      <w:r>
+        <w:t>LJava</w:t>
+      </w:r>
+      <w:proofErr w:type="spellEnd"/>
+      <w:r>
+        <w:t>';</w:t>
       </w:r>
     </w:p>
     <w:p/>
     <w:p>
-      <w:pPr>
-        <w:pStyle w:val="Cmsor5"/>
-      </w:pPr>
-      <w:r>
-        <w:t>Felhasznált PL/SQL kódok, amik az elkészült fájlt olvassák.</w:t>
+      <w:r>
+        <w:t>DECLARE</w:t>
+      </w:r>
+    </w:p>
+    <w:p>
+      <w:r>
+        <w:t xml:space="preserve">  </w:t>
+      </w:r>
+      <w:proofErr w:type="spellStart"/>
+      <w:r>
+        <w:t>data</w:t>
+      </w:r>
+      <w:proofErr w:type="spellEnd"/>
+      <w:r>
+        <w:t xml:space="preserve">_line   </w:t>
+      </w:r>
+      <w:proofErr w:type="gramStart"/>
+      <w:r>
+        <w:t>VARCHAR2(</w:t>
+      </w:r>
+      <w:proofErr w:type="gramEnd"/>
+      <w:r>
+        <w:t xml:space="preserve">1000); -- Data line </w:t>
+      </w:r>
+      <w:proofErr w:type="spellStart"/>
+      <w:r>
+        <w:t>read</w:t>
+      </w:r>
+      <w:proofErr w:type="spellEnd"/>
+      <w:r>
+        <w:t xml:space="preserve"> </w:t>
+      </w:r>
+      <w:proofErr w:type="spellStart"/>
+      <w:r>
+        <w:t>from</w:t>
+      </w:r>
+      <w:proofErr w:type="spellEnd"/>
+      <w:r>
+        <w:t xml:space="preserve"> input file</w:t>
+      </w:r>
+    </w:p>
+    <w:p>
+      <w:r>
+        <w:t xml:space="preserve">  </w:t>
+      </w:r>
+      <w:proofErr w:type="spellStart"/>
+      <w:r>
+        <w:t>data</w:t>
+      </w:r>
+      <w:proofErr w:type="spellEnd"/>
+      <w:r>
+        <w:t>_file   UTL_FILE</w:t>
+      </w:r>
+      <w:proofErr w:type="gramStart"/>
+      <w:r>
+        <w:t>.FILE</w:t>
+      </w:r>
+      <w:proofErr w:type="gramEnd"/>
+      <w:r>
+        <w:t xml:space="preserve">_TYPE; -- Data file </w:t>
+      </w:r>
+      <w:proofErr w:type="spellStart"/>
+      <w:r>
+        <w:t>handle</w:t>
+      </w:r>
+      <w:proofErr w:type="spellEnd"/>
+    </w:p>
+    <w:p>
+      <w:r>
+        <w:t xml:space="preserve">  </w:t>
+      </w:r>
+      <w:proofErr w:type="spellStart"/>
+      <w:r>
+        <w:t>my</w:t>
+      </w:r>
+      <w:proofErr w:type="spellEnd"/>
+      <w:r>
+        <w:t>_</w:t>
+      </w:r>
+      <w:proofErr w:type="spellStart"/>
+      <w:r>
+        <w:t>filename</w:t>
+      </w:r>
+      <w:proofErr w:type="spellEnd"/>
+      <w:r>
+        <w:t xml:space="preserve"> </w:t>
+      </w:r>
+      <w:proofErr w:type="gramStart"/>
+      <w:r>
+        <w:t>VARCHAR2(</w:t>
+      </w:r>
+      <w:proofErr w:type="gramEnd"/>
+      <w:r>
+        <w:t>50);</w:t>
+      </w:r>
+    </w:p>
+    <w:p>
+      <w:r>
+        <w:t>BEGIN</w:t>
+      </w:r>
+    </w:p>
+    <w:p>
+      <w:r>
+        <w:t xml:space="preserve">  </w:t>
+      </w:r>
+      <w:proofErr w:type="spellStart"/>
+      <w:r>
+        <w:t>my</w:t>
+      </w:r>
+      <w:proofErr w:type="spellEnd"/>
+      <w:r>
+        <w:t>_</w:t>
+      </w:r>
+      <w:proofErr w:type="spellStart"/>
+      <w:proofErr w:type="gramStart"/>
+      <w:r>
+        <w:t>filename</w:t>
+      </w:r>
+      <w:proofErr w:type="spellEnd"/>
+      <w:r>
+        <w:t xml:space="preserve"> :</w:t>
+      </w:r>
+      <w:proofErr w:type="gramEnd"/>
+      <w:r>
+        <w:t>= 'OCLInfo.txt';</w:t>
+      </w:r>
+    </w:p>
+    <w:p>
+      <w:r>
+        <w:t xml:space="preserve">  </w:t>
+      </w:r>
+      <w:proofErr w:type="spellStart"/>
+      <w:r>
+        <w:t>data</w:t>
+      </w:r>
+      <w:proofErr w:type="spellEnd"/>
+      <w:r>
+        <w:t>_</w:t>
+      </w:r>
+      <w:proofErr w:type="gramStart"/>
+      <w:r>
+        <w:t>file :</w:t>
+      </w:r>
+      <w:proofErr w:type="gramEnd"/>
+      <w:r>
+        <w:t xml:space="preserve">= UTL_FILE.FOPEN('LJAVA', </w:t>
+      </w:r>
+      <w:proofErr w:type="spellStart"/>
+      <w:r>
+        <w:t>my</w:t>
+      </w:r>
+      <w:proofErr w:type="spellEnd"/>
+      <w:r>
+        <w:t>_</w:t>
+      </w:r>
+      <w:proofErr w:type="spellStart"/>
+      <w:r>
+        <w:t>filename</w:t>
+      </w:r>
+      <w:proofErr w:type="spellEnd"/>
+      <w:r>
+        <w:t xml:space="preserve">, 'r'); </w:t>
       </w:r>
     </w:p>
     <w:p/>
+    <w:p>
+      <w:r>
+        <w:t xml:space="preserve">  LOOP</w:t>
+      </w:r>
+    </w:p>
+    <w:p>
+      <w:r>
+        <w:lastRenderedPageBreak/>
+        <w:t xml:space="preserve">    UTL_FILE</w:t>
+      </w:r>
+      <w:proofErr w:type="gramStart"/>
+      <w:r>
+        <w:t>.GET</w:t>
+      </w:r>
+      <w:proofErr w:type="gramEnd"/>
+      <w:r>
+        <w:t>_LINE(</w:t>
+      </w:r>
+      <w:proofErr w:type="spellStart"/>
+      <w:r>
+        <w:t>data</w:t>
+      </w:r>
+      <w:proofErr w:type="spellEnd"/>
+      <w:r>
+        <w:t xml:space="preserve">_file, </w:t>
+      </w:r>
+      <w:proofErr w:type="spellStart"/>
+      <w:r>
+        <w:t>data</w:t>
+      </w:r>
+      <w:proofErr w:type="spellEnd"/>
+      <w:r>
+        <w:t>_line);</w:t>
+      </w:r>
+    </w:p>
+    <w:p>
+      <w:r>
+        <w:t xml:space="preserve">    </w:t>
+      </w:r>
+    </w:p>
+    <w:p>
+      <w:r>
+        <w:t xml:space="preserve">    DBMS_OUTPUT</w:t>
+      </w:r>
+      <w:proofErr w:type="gramStart"/>
+      <w:r>
+        <w:t>.PUT</w:t>
+      </w:r>
+      <w:proofErr w:type="gramEnd"/>
+      <w:r>
+        <w:t>_LINE(</w:t>
+      </w:r>
+      <w:proofErr w:type="spellStart"/>
+      <w:r>
+        <w:t>data</w:t>
+      </w:r>
+      <w:proofErr w:type="spellEnd"/>
+      <w:r>
+        <w:t>_line);</w:t>
+      </w:r>
+    </w:p>
+    <w:p>
+      <w:r>
+        <w:t xml:space="preserve">    </w:t>
+      </w:r>
+    </w:p>
+    <w:p>
+      <w:r>
+        <w:t xml:space="preserve">  END LOOP;</w:t>
+      </w:r>
+    </w:p>
+    <w:p>
+      <w:r>
+        <w:t>EXCEPTION</w:t>
+      </w:r>
+    </w:p>
+    <w:p>
+      <w:r>
+        <w:t xml:space="preserve">  WHEN no_</w:t>
+      </w:r>
+      <w:proofErr w:type="spellStart"/>
+      <w:r>
+        <w:t>data</w:t>
+      </w:r>
+      <w:proofErr w:type="spellEnd"/>
+      <w:r>
+        <w:t>_</w:t>
+      </w:r>
+      <w:proofErr w:type="spellStart"/>
+      <w:r>
+        <w:t>found</w:t>
+      </w:r>
+      <w:proofErr w:type="spellEnd"/>
+      <w:r>
+        <w:t xml:space="preserve"> THEN</w:t>
+      </w:r>
+    </w:p>
+    <w:p>
+      <w:r>
+        <w:t xml:space="preserve">    DBMS_OUTPUT</w:t>
+      </w:r>
+      <w:proofErr w:type="gramStart"/>
+      <w:r>
+        <w:t>.PUT</w:t>
+      </w:r>
+      <w:proofErr w:type="gramEnd"/>
+      <w:r>
+        <w:t>_LINE('</w:t>
+      </w:r>
+      <w:proofErr w:type="spellStart"/>
+      <w:r>
+        <w:t>Finished</w:t>
+      </w:r>
+      <w:proofErr w:type="spellEnd"/>
+      <w:r>
+        <w:t>');</w:t>
+      </w:r>
+    </w:p>
+    <w:p>
+      <w:r>
+        <w:t xml:space="preserve">    UTL_FILE</w:t>
+      </w:r>
+      <w:proofErr w:type="gramStart"/>
+      <w:r>
+        <w:t>.FCLOSE</w:t>
+      </w:r>
+      <w:proofErr w:type="gramEnd"/>
+      <w:r>
+        <w:t>(</w:t>
+      </w:r>
+      <w:proofErr w:type="spellStart"/>
+      <w:r>
+        <w:t>data</w:t>
+      </w:r>
+      <w:proofErr w:type="spellEnd"/>
+      <w:r>
+        <w:t>_file);</w:t>
+      </w:r>
+    </w:p>
+    <w:p>
+      <w:r>
+        <w:t>END;</w:t>
+      </w:r>
+    </w:p>
     <w:p>
       <w:pPr>
         <w:pStyle w:val="Cmsor3"/>
@@ -35563,6 +36421,7 @@
         <w:docPartUnique/>
       </w:docPartObj>
     </w:sdtPr>
+    <w:sdtEndPr/>
     <w:sdtContent>
       <w:p>
         <w:pPr>
@@ -35582,7 +36441,7 @@
           <w:rPr>
             <w:noProof/>
           </w:rPr>
-          <w:t>24</w:t>
+          <w:t>27</w:t>
         </w:r>
         <w:r>
           <w:fldChar w:fldCharType="end"/>
@@ -39815,6 +40674,7 @@
   <w:style w:type="character" w:default="1" w:styleId="Bekezdsalapbettpusa">
     <w:name w:val="Default Paragraph Font"/>
     <w:uiPriority w:val="1"/>
+    <w:semiHidden/>
     <w:unhideWhenUsed/>
   </w:style>
   <w:style w:type="table" w:default="1" w:styleId="Normltblzat">
@@ -41264,7 +42124,7 @@
 </file>
 
 <file path=customXml/itemProps2.xml><?xml version="1.0" encoding="utf-8"?>
-<ds:datastoreItem xmlns:ds="http://schemas.openxmlformats.org/officeDocument/2006/customXml" ds:itemID="{71C77A32-9CB0-41B4-AFEC-AD1118516186}">
+<ds:datastoreItem xmlns:ds="http://schemas.openxmlformats.org/officeDocument/2006/customXml" ds:itemID="{9A801BE8-C3AC-4873-8CD4-4EBB8F09AFD1}">
   <ds:schemaRefs>
     <ds:schemaRef ds:uri="http://schemas.openxmlformats.org/officeDocument/2006/bibliography"/>
   </ds:schemaRefs>

--- a/Dokumentáció_K971UM_LovasIstván.docx
+++ b/Dokumentáció_K971UM_LovasIstván.docx
@@ -10,7 +10,6 @@
           <w:docPartUnique/>
         </w:docPartObj>
       </w:sdtPr>
-      <w:sdtEndPr/>
       <w:sdtContent>
         <w:p>
           <w:pPr>
@@ -90,7 +89,6 @@
                           <w:dataBinding w:prefixMappings="xmlns:ns0='http://schemas.openxmlformats.org/officeDocument/2006/extended-properties'" w:xpath="/ns0:Properties[1]/ns0:Company[1]" w:storeItemID="{6668398D-A668-4E3E-A5EB-62B293D839F1}"/>
                           <w:text/>
                         </w:sdtPr>
-                        <w:sdtEndPr/>
                         <w:sdtContent>
                           <w:p>
                             <w:pPr>
@@ -143,7 +141,6 @@
                           <w:dataBinding w:prefixMappings="xmlns:ns0='http://schemas.openxmlformats.org/package/2006/metadata/core-properties' xmlns:ns1='http://purl.org/dc/elements/1.1/'" w:xpath="/ns0:coreProperties[1]/ns1:title[1]" w:storeItemID="{6C3C8BC8-F283-45AE-878A-BAB7291924A1}"/>
                           <w:text/>
                         </w:sdtPr>
-                        <w:sdtEndPr/>
                         <w:sdtContent>
                           <w:p>
                             <w:pPr>
@@ -183,7 +180,6 @@
                           <w:dataBinding w:prefixMappings="xmlns:ns0='http://schemas.openxmlformats.org/package/2006/metadata/core-properties' xmlns:ns1='http://purl.org/dc/elements/1.1/'" w:xpath="/ns0:coreProperties[1]/ns1:subject[1]" w:storeItemID="{6C3C8BC8-F283-45AE-878A-BAB7291924A1}"/>
                           <w:text/>
                         </w:sdtPr>
-                        <w:sdtEndPr/>
                         <w:sdtContent>
                           <w:p>
                             <w:pPr>
@@ -222,7 +218,6 @@
                           <w:dataBinding w:prefixMappings="xmlns:ns0='http://schemas.openxmlformats.org/package/2006/metadata/core-properties' xmlns:ns1='http://purl.org/dc/elements/1.1/'" w:xpath="/ns0:coreProperties[1]/ns1:creator[1]" w:storeItemID="{6C3C8BC8-F283-45AE-878A-BAB7291924A1}"/>
                           <w:text/>
                         </w:sdtPr>
-                        <w:sdtEndPr/>
                         <w:sdtContent>
                           <w:p>
                             <w:pPr>
@@ -918,7 +913,97 @@
     </w:p>
     <w:p>
       <w:r>
+        <w:t xml:space="preserve">Az összes felhasználandó script, és importálandó fájl megtalálható a </w:t>
+      </w:r>
+      <w:r>
+        <w:br/>
+      </w:r>
+      <w:r>
+        <w:rPr>
+          <w:rStyle w:val="KdrszChar"/>
+          <w:rFonts w:eastAsiaTheme="minorHAnsi"/>
+        </w:rPr>
+        <w:t>CD_MELLÉKLET_GYÖKÉR\Scriptek_Programok_Fájlok\</w:t>
+      </w:r>
+      <w:r>
+        <w:t xml:space="preserve"> mappában.</w:t>
+      </w:r>
+    </w:p>
+    <w:p>
+      <w:r>
+        <w:t>Illetve az összes Java külső eljáráshoz kapcsolódó forrás, illetve lefordított program megtalálható a</w:t>
+      </w:r>
+      <w:r>
+        <w:br/>
+      </w:r>
+      <w:r>
+        <w:rPr>
+          <w:rStyle w:val="KdrszChar"/>
+          <w:rFonts w:eastAsiaTheme="minorHAnsi"/>
+        </w:rPr>
+        <w:t>CD_MELLÉKLET_GYÖKÉR\Java</w:t>
+      </w:r>
+      <w:r>
+        <w:t xml:space="preserve"> mappában.</w:t>
+      </w:r>
+    </w:p>
+    <w:p>
+      <w:r>
         <w:t>A program beüzemelésének lépései:</w:t>
+      </w:r>
+    </w:p>
+    <w:p>
+      <w:pPr>
+        <w:pStyle w:val="Cmsor2"/>
+        <w:rPr>
+          <w:rStyle w:val="Cmsor2Char"/>
+        </w:rPr>
+      </w:pPr>
+      <w:r>
+        <w:rPr>
+          <w:rStyle w:val="Cmsor2Char"/>
+        </w:rPr>
+        <w:t>A program vázának elkészítése</w:t>
+      </w:r>
+    </w:p>
+    <w:p>
+      <w:r>
+        <w:t>A beüzemelés az</w:t>
+      </w:r>
+      <w:r>
+        <w:t xml:space="preserve"> f102.sql </w:t>
+      </w:r>
+      <w:proofErr w:type="spellStart"/>
+      <w:r>
+        <w:t>APEX-be</w:t>
+      </w:r>
+      <w:proofErr w:type="spellEnd"/>
+      <w:r>
+        <w:t xml:space="preserve"> való importálásával kezdődik.</w:t>
+      </w:r>
+    </w:p>
+    <w:p>
+      <w:pPr>
+        <w:pStyle w:val="Cmsor2"/>
+      </w:pPr>
+      <w:r>
+        <w:t>A táblák elkészítése:</w:t>
+      </w:r>
+    </w:p>
+    <w:p>
+      <w:pPr>
+        <w:pStyle w:val="Cmsor3"/>
+      </w:pPr>
+      <w:r>
+        <w:t>C</w:t>
+      </w:r>
+      <w:r>
+        <w:t>sak scriptek segítségével:</w:t>
+      </w:r>
+    </w:p>
+    <w:p>
+      <w:r>
+        <w:t>A következő SQL fájlokat kell sorban meghívni SEMA1 nevében.</w:t>
       </w:r>
     </w:p>
     <w:p>
@@ -930,7 +1015,135 @@
         </w:numPr>
       </w:pPr>
       <w:r>
-        <w:t xml:space="preserve">A program vázának elkészítése az f102.sql </w:t>
+        <w:t>1a_</w:t>
+      </w:r>
+      <w:proofErr w:type="spellStart"/>
+      <w:r>
+        <w:t>create</w:t>
+      </w:r>
+      <w:proofErr w:type="spellEnd"/>
+      <w:r>
+        <w:t>_</w:t>
+      </w:r>
+      <w:proofErr w:type="spellStart"/>
+      <w:r>
+        <w:t>tables.sql</w:t>
+      </w:r>
+      <w:proofErr w:type="spellEnd"/>
+    </w:p>
+    <w:p>
+      <w:pPr>
+        <w:pStyle w:val="Listaszerbekezds"/>
+        <w:numPr>
+          <w:ilvl w:val="0"/>
+          <w:numId w:val="14"/>
+        </w:numPr>
+      </w:pPr>
+      <w:r>
+        <w:t>1b_</w:t>
+      </w:r>
+      <w:proofErr w:type="spellStart"/>
+      <w:r>
+        <w:t>alter</w:t>
+      </w:r>
+      <w:proofErr w:type="spellEnd"/>
+      <w:r>
+        <w:t>_</w:t>
+      </w:r>
+      <w:proofErr w:type="spellStart"/>
+      <w:r>
+        <w:t>constraints.sql</w:t>
+      </w:r>
+      <w:proofErr w:type="spellEnd"/>
+    </w:p>
+    <w:p>
+      <w:pPr>
+        <w:pStyle w:val="Listaszerbekezds"/>
+        <w:numPr>
+          <w:ilvl w:val="0"/>
+          <w:numId w:val="14"/>
+        </w:numPr>
+      </w:pPr>
+      <w:r>
+        <w:t>2a_</w:t>
+      </w:r>
+      <w:proofErr w:type="spellStart"/>
+      <w:r>
+        <w:t>init</w:t>
+      </w:r>
+      <w:proofErr w:type="spellEnd"/>
+      <w:r>
+        <w:t>_test_</w:t>
+      </w:r>
+      <w:proofErr w:type="spellStart"/>
+      <w:r>
+        <w:t>Házak</w:t>
+      </w:r>
+      <w:proofErr w:type="gramStart"/>
+      <w:r>
+        <w:t>.sql</w:t>
+      </w:r>
+      <w:proofErr w:type="spellEnd"/>
+      <w:proofErr w:type="gramEnd"/>
+    </w:p>
+    <w:p>
+      <w:pPr>
+        <w:pStyle w:val="Listaszerbekezds"/>
+        <w:numPr>
+          <w:ilvl w:val="0"/>
+          <w:numId w:val="14"/>
+        </w:numPr>
+      </w:pPr>
+      <w:r>
+        <w:t>2b_</w:t>
+      </w:r>
+      <w:proofErr w:type="spellStart"/>
+      <w:r>
+        <w:t>init</w:t>
+      </w:r>
+      <w:proofErr w:type="spellEnd"/>
+      <w:r>
+        <w:t>_test_</w:t>
+      </w:r>
+      <w:proofErr w:type="spellStart"/>
+      <w:r>
+        <w:t>Csoportok.sql</w:t>
+      </w:r>
+      <w:proofErr w:type="spellEnd"/>
+    </w:p>
+    <w:p>
+      <w:pPr>
+        <w:pStyle w:val="Listaszerbekezds"/>
+        <w:numPr>
+          <w:ilvl w:val="0"/>
+          <w:numId w:val="14"/>
+        </w:numPr>
+      </w:pPr>
+      <w:r>
+        <w:t>2c_</w:t>
+      </w:r>
+      <w:proofErr w:type="spellStart"/>
+      <w:r>
+        <w:t>init</w:t>
+      </w:r>
+      <w:proofErr w:type="spellEnd"/>
+      <w:r>
+        <w:t>_test_</w:t>
+      </w:r>
+      <w:proofErr w:type="spellStart"/>
+      <w:r>
+        <w:t>Lakók</w:t>
+      </w:r>
+      <w:proofErr w:type="gramStart"/>
+      <w:r>
+        <w:t>.sql</w:t>
+      </w:r>
+      <w:proofErr w:type="spellEnd"/>
+      <w:proofErr w:type="gramEnd"/>
+    </w:p>
+    <w:p>
+      <w:r>
+        <w:t xml:space="preserve">A fent látható scripteket fel lehet tölteni az </w:t>
       </w:r>
       <w:proofErr w:type="spellStart"/>
       <w:r>
@@ -938,7 +1151,108 @@
       </w:r>
       <w:proofErr w:type="spellEnd"/>
       <w:r>
-        <w:t xml:space="preserve"> való importálásával kezdődik.</w:t>
+        <w:t>, és onnan egyenként meghívni</w:t>
+      </w:r>
+      <w:r>
+        <w:t xml:space="preserve"> (</w:t>
+      </w:r>
+      <w:r>
+        <w:t xml:space="preserve">SQL </w:t>
+      </w:r>
+      <w:proofErr w:type="spellStart"/>
+      <w:proofErr w:type="gramStart"/>
+      <w:r>
+        <w:t>Workshop</w:t>
+      </w:r>
+      <w:proofErr w:type="spellEnd"/>
+      <w:r>
+        <w:t xml:space="preserve"> &gt;</w:t>
+      </w:r>
+      <w:proofErr w:type="gramEnd"/>
+      <w:r>
+        <w:t xml:space="preserve"> </w:t>
+      </w:r>
+      <w:r>
+        <w:t xml:space="preserve">SQL </w:t>
+      </w:r>
+      <w:proofErr w:type="spellStart"/>
+      <w:r>
+        <w:t>Scripts</w:t>
+      </w:r>
+      <w:proofErr w:type="spellEnd"/>
+      <w:r>
+        <w:t>)</w:t>
+      </w:r>
+      <w:r>
+        <w:t>,</w:t>
+      </w:r>
+      <w:r>
+        <w:t xml:space="preserve"> de egyszerűbb, ha lefuttatjuk a</w:t>
+      </w:r>
+      <w:r>
+        <w:t>z</w:t>
+      </w:r>
+      <w:r>
+        <w:t xml:space="preserve"> </w:t>
+      </w:r>
+      <w:proofErr w:type="spellStart"/>
+      <w:r>
+        <w:rPr>
+          <w:rStyle w:val="KdrszChar"/>
+          <w:rFonts w:eastAsiaTheme="minorHAnsi"/>
+        </w:rPr>
+        <w:t>install</w:t>
+      </w:r>
+      <w:proofErr w:type="spellEnd"/>
+      <w:r>
+        <w:rPr>
+          <w:rStyle w:val="KdrszChar"/>
+          <w:rFonts w:eastAsiaTheme="minorHAnsi"/>
+        </w:rPr>
+        <w:t>_</w:t>
+      </w:r>
+      <w:proofErr w:type="spellStart"/>
+      <w:r>
+        <w:rPr>
+          <w:rStyle w:val="KdrszChar"/>
+          <w:rFonts w:eastAsiaTheme="minorHAnsi"/>
+        </w:rPr>
+        <w:t>tables.bat</w:t>
+      </w:r>
+      <w:proofErr w:type="spellEnd"/>
+      <w:r>
+        <w:t xml:space="preserve"> fájlt, mely csatlakozik </w:t>
+      </w:r>
+      <w:proofErr w:type="spellStart"/>
+      <w:r>
+        <w:rPr>
+          <w:rStyle w:val="KdrszChar"/>
+          <w:rFonts w:eastAsiaTheme="minorHAnsi"/>
+        </w:rPr>
+        <w:t>sqlplus</w:t>
+      </w:r>
+      <w:proofErr w:type="spellEnd"/>
+      <w:r>
+        <w:t xml:space="preserve"> segítségével sema1-hez, és lefuttatja a nevében a fenti scripteket.</w:t>
+      </w:r>
+    </w:p>
+    <w:p>
+      <w:pPr>
+        <w:pStyle w:val="Cmsor3"/>
+      </w:pPr>
+      <w:r>
+        <w:t xml:space="preserve">Az </w:t>
+      </w:r>
+      <w:proofErr w:type="spellStart"/>
+      <w:r>
+        <w:t>APEX</w:t>
+      </w:r>
+      <w:r>
+        <w:t>-be</w:t>
+      </w:r>
+      <w:proofErr w:type="spellEnd"/>
+      <w:r>
+        <w:t xml:space="preserve"> való importálás szövegfájlba kimentett táblák segítségével:</w:t>
       </w:r>
     </w:p>
     <w:p>
@@ -950,34 +1264,42 @@
         </w:numPr>
       </w:pPr>
       <w:r>
-        <w:t>f102.sql</w:t>
-      </w:r>
-    </w:p>
-    <w:p>
-      <w:pPr>
-        <w:pStyle w:val="Listaszerbekezds"/>
-        <w:numPr>
-          <w:ilvl w:val="0"/>
-          <w:numId w:val="14"/>
-        </w:numPr>
-      </w:pPr>
-      <w:r>
-        <w:t>A táblák elkészítése:</w:t>
-      </w:r>
-    </w:p>
-    <w:p>
-      <w:pPr>
-        <w:pStyle w:val="Listaszerbekezds"/>
-        <w:numPr>
-          <w:ilvl w:val="1"/>
-          <w:numId w:val="14"/>
-        </w:numPr>
-      </w:pPr>
-      <w:r>
-        <w:t>C</w:t>
-      </w:r>
-      <w:r>
-        <w:t>sak scriptek segítségével:</w:t>
+        <w:t xml:space="preserve">Az APEX </w:t>
+      </w:r>
+      <w:r>
+        <w:t xml:space="preserve">SQL </w:t>
+      </w:r>
+      <w:proofErr w:type="spellStart"/>
+      <w:proofErr w:type="gramStart"/>
+      <w:r>
+        <w:t>Workshop</w:t>
+      </w:r>
+      <w:proofErr w:type="spellEnd"/>
+      <w:r>
+        <w:t xml:space="preserve"> &gt;</w:t>
+      </w:r>
+      <w:proofErr w:type="gramEnd"/>
+      <w:r>
+        <w:t xml:space="preserve"> </w:t>
+      </w:r>
+      <w:proofErr w:type="spellStart"/>
+      <w:r>
+        <w:t>Utilities</w:t>
+      </w:r>
+      <w:proofErr w:type="spellEnd"/>
+      <w:r>
+        <w:t xml:space="preserve"> &gt; </w:t>
+      </w:r>
+      <w:r>
+        <w:t xml:space="preserve">Data </w:t>
+      </w:r>
+      <w:proofErr w:type="spellStart"/>
+      <w:r>
+        <w:t>Workshop</w:t>
+      </w:r>
+      <w:proofErr w:type="spellEnd"/>
+      <w:r>
+        <w:t xml:space="preserve"> eszközével</w:t>
       </w:r>
     </w:p>
     <w:p>
@@ -989,21 +1311,52 @@
         </w:numPr>
       </w:pPr>
       <w:r>
-        <w:t>1a_</w:t>
-      </w:r>
-      <w:proofErr w:type="spellStart"/>
-      <w:r>
-        <w:t>create</w:t>
-      </w:r>
-      <w:proofErr w:type="spellEnd"/>
-      <w:r>
-        <w:t>_</w:t>
-      </w:r>
-      <w:proofErr w:type="spellStart"/>
-      <w:r>
-        <w:t>tables.sql</w:t>
-      </w:r>
-      <w:proofErr w:type="spellEnd"/>
+        <w:t xml:space="preserve">Data </w:t>
+      </w:r>
+      <w:proofErr w:type="spellStart"/>
+      <w:r>
+        <w:t>Load</w:t>
+      </w:r>
+      <w:proofErr w:type="spellEnd"/>
+      <w:r>
+        <w:t xml:space="preserve"> &gt; Text Data eszközzel importálandó fájlok:</w:t>
+      </w:r>
+    </w:p>
+    <w:p>
+      <w:pPr>
+        <w:pStyle w:val="Listaszerbekezds"/>
+        <w:numPr>
+          <w:ilvl w:val="3"/>
+          <w:numId w:val="14"/>
+        </w:numPr>
+      </w:pPr>
+      <w:r>
+        <w:t>csoportok.txt</w:t>
+      </w:r>
+    </w:p>
+    <w:p>
+      <w:pPr>
+        <w:pStyle w:val="Listaszerbekezds"/>
+        <w:numPr>
+          <w:ilvl w:val="3"/>
+          <w:numId w:val="14"/>
+        </w:numPr>
+      </w:pPr>
+      <w:r>
+        <w:t>házak.txt</w:t>
+      </w:r>
+    </w:p>
+    <w:p>
+      <w:pPr>
+        <w:pStyle w:val="Listaszerbekezds"/>
+        <w:numPr>
+          <w:ilvl w:val="3"/>
+          <w:numId w:val="14"/>
+        </w:numPr>
+      </w:pPr>
+      <w:r>
+        <w:t>lakók.txt</w:t>
+      </w:r>
     </w:p>
     <w:p>
       <w:pPr>
@@ -1029,230 +1382,13 @@
         <w:t>constraints.sql</w:t>
       </w:r>
       <w:proofErr w:type="spellEnd"/>
-    </w:p>
-    <w:p>
-      <w:pPr>
-        <w:pStyle w:val="Listaszerbekezds"/>
-        <w:numPr>
-          <w:ilvl w:val="2"/>
-          <w:numId w:val="14"/>
-        </w:numPr>
-      </w:pPr>
-      <w:r>
-        <w:t>2a_</w:t>
-      </w:r>
-      <w:proofErr w:type="spellStart"/>
-      <w:r>
-        <w:t>init</w:t>
-      </w:r>
-      <w:proofErr w:type="spellEnd"/>
-      <w:r>
-        <w:t>_test_</w:t>
-      </w:r>
-      <w:proofErr w:type="spellStart"/>
-      <w:r>
-        <w:t>Házak</w:t>
-      </w:r>
-      <w:proofErr w:type="gramStart"/>
-      <w:r>
-        <w:t>.sql</w:t>
-      </w:r>
-      <w:proofErr w:type="spellEnd"/>
-      <w:proofErr w:type="gramEnd"/>
-    </w:p>
-    <w:p>
-      <w:pPr>
-        <w:pStyle w:val="Listaszerbekezds"/>
-        <w:numPr>
-          <w:ilvl w:val="2"/>
-          <w:numId w:val="14"/>
-        </w:numPr>
-      </w:pPr>
-      <w:r>
-        <w:t>2b_</w:t>
-      </w:r>
-      <w:proofErr w:type="spellStart"/>
-      <w:r>
-        <w:t>init</w:t>
-      </w:r>
-      <w:proofErr w:type="spellEnd"/>
-      <w:r>
-        <w:t>_test_</w:t>
-      </w:r>
-      <w:proofErr w:type="spellStart"/>
-      <w:r>
-        <w:t>Csoportok.sql</w:t>
-      </w:r>
-      <w:proofErr w:type="spellEnd"/>
-    </w:p>
-    <w:p>
-      <w:pPr>
-        <w:pStyle w:val="Listaszerbekezds"/>
-        <w:numPr>
-          <w:ilvl w:val="2"/>
-          <w:numId w:val="14"/>
-        </w:numPr>
-      </w:pPr>
-      <w:r>
-        <w:t>2c_</w:t>
-      </w:r>
-      <w:proofErr w:type="spellStart"/>
-      <w:r>
-        <w:t>init</w:t>
-      </w:r>
-      <w:proofErr w:type="spellEnd"/>
-      <w:r>
-        <w:t>_test_</w:t>
-      </w:r>
-      <w:proofErr w:type="spellStart"/>
-      <w:r>
-        <w:t>Lakók</w:t>
-      </w:r>
-      <w:proofErr w:type="gramStart"/>
-      <w:r>
-        <w:t>.sql</w:t>
-      </w:r>
-      <w:proofErr w:type="spellEnd"/>
-      <w:proofErr w:type="gramEnd"/>
-    </w:p>
-    <w:p>
-      <w:pPr>
-        <w:pStyle w:val="Listaszerbekezds"/>
-        <w:numPr>
-          <w:ilvl w:val="1"/>
-          <w:numId w:val="14"/>
-        </w:numPr>
-      </w:pPr>
-      <w:r>
-        <w:t xml:space="preserve">Az APEX </w:t>
-      </w:r>
-      <w:r>
-        <w:t xml:space="preserve">SQL </w:t>
-      </w:r>
-      <w:proofErr w:type="spellStart"/>
-      <w:proofErr w:type="gramStart"/>
-      <w:r>
-        <w:t>Workshop</w:t>
-      </w:r>
-      <w:proofErr w:type="spellEnd"/>
-      <w:r>
-        <w:t xml:space="preserve"> &gt;</w:t>
-      </w:r>
-      <w:proofErr w:type="gramEnd"/>
-      <w:r>
-        <w:t xml:space="preserve"> </w:t>
-      </w:r>
-      <w:proofErr w:type="spellStart"/>
-      <w:r>
-        <w:t>Utilities</w:t>
-      </w:r>
-      <w:proofErr w:type="spellEnd"/>
-      <w:r>
-        <w:t xml:space="preserve"> &gt; </w:t>
-      </w:r>
-      <w:r>
-        <w:t xml:space="preserve">Data </w:t>
-      </w:r>
-      <w:proofErr w:type="spellStart"/>
-      <w:r>
-        <w:t>Workshop</w:t>
-      </w:r>
-      <w:proofErr w:type="spellEnd"/>
-      <w:r>
-        <w:t xml:space="preserve"> eszközével</w:t>
-      </w:r>
-    </w:p>
-    <w:p>
-      <w:pPr>
-        <w:pStyle w:val="Listaszerbekezds"/>
-        <w:numPr>
-          <w:ilvl w:val="2"/>
-          <w:numId w:val="14"/>
-        </w:numPr>
-      </w:pPr>
-      <w:r>
-        <w:t xml:space="preserve">Data </w:t>
-      </w:r>
-      <w:proofErr w:type="spellStart"/>
-      <w:r>
-        <w:t>Load</w:t>
-      </w:r>
-      <w:proofErr w:type="spellEnd"/>
-      <w:r>
-        <w:t xml:space="preserve"> &gt; Text Data eszközzel importálandó fájlok:</w:t>
-      </w:r>
-    </w:p>
-    <w:p>
-      <w:pPr>
-        <w:pStyle w:val="Listaszerbekezds"/>
-        <w:numPr>
-          <w:ilvl w:val="3"/>
-          <w:numId w:val="14"/>
-        </w:numPr>
-      </w:pPr>
-      <w:r>
-        <w:t>csoportok.txt</w:t>
-      </w:r>
-    </w:p>
-    <w:p>
-      <w:pPr>
-        <w:pStyle w:val="Listaszerbekezds"/>
-        <w:numPr>
-          <w:ilvl w:val="3"/>
-          <w:numId w:val="14"/>
-        </w:numPr>
-      </w:pPr>
-      <w:r>
-        <w:t>házak.txt</w:t>
-      </w:r>
-    </w:p>
-    <w:p>
-      <w:pPr>
-        <w:pStyle w:val="Listaszerbekezds"/>
-        <w:numPr>
-          <w:ilvl w:val="3"/>
-          <w:numId w:val="14"/>
-        </w:numPr>
-      </w:pPr>
-      <w:r>
-        <w:t>lakók.txt</w:t>
-      </w:r>
-    </w:p>
-    <w:p>
-      <w:pPr>
-        <w:pStyle w:val="Listaszerbekezds"/>
-        <w:numPr>
-          <w:ilvl w:val="2"/>
-          <w:numId w:val="14"/>
-        </w:numPr>
-      </w:pPr>
-      <w:r>
-        <w:t>1b_</w:t>
-      </w:r>
-      <w:proofErr w:type="spellStart"/>
-      <w:r>
-        <w:t>alter</w:t>
-      </w:r>
-      <w:proofErr w:type="spellEnd"/>
-      <w:r>
-        <w:t>_</w:t>
-      </w:r>
-      <w:proofErr w:type="spellStart"/>
-      <w:r>
-        <w:t>constraints.sql</w:t>
-      </w:r>
-      <w:proofErr w:type="spellEnd"/>
       <w:r>
         <w:t xml:space="preserve"> script futtatása, a megszorítások létrehozása végett</w:t>
       </w:r>
     </w:p>
     <w:p>
       <w:pPr>
-        <w:pStyle w:val="Listaszerbekezds"/>
-        <w:numPr>
-          <w:ilvl w:val="0"/>
-          <w:numId w:val="14"/>
-        </w:numPr>
+        <w:pStyle w:val="Cmsor2"/>
       </w:pPr>
       <w:r>
         <w:t xml:space="preserve">A Java </w:t>
@@ -1279,38 +1415,40 @@
       </w:r>
     </w:p>
     <w:p>
-      <w:pPr>
-        <w:pStyle w:val="Listaszerbekezds"/>
-        <w:numPr>
-          <w:ilvl w:val="1"/>
-          <w:numId w:val="14"/>
-        </w:numPr>
-      </w:pPr>
-    </w:p>
-    <w:p>
-      <w:r>
-        <w:t xml:space="preserve">Az összes fent említett script, és importálandó fájl megtalálható a </w:t>
-      </w:r>
-      <w:r>
-        <w:br/>
-      </w:r>
-      <w:r>
-        <w:t>CD mellékélet</w:t>
-      </w:r>
-      <w:r>
-        <w:t xml:space="preserve"> gyökér</w:t>
-      </w:r>
-      <w:r>
-        <w:t>\</w:t>
-      </w:r>
-      <w:r>
-        <w:t>Scriptek_Programok_Fájlok</w:t>
-      </w:r>
-      <w:r>
-        <w:t>\ mappában.</w:t>
-      </w:r>
-      <w:r>
-        <w:t xml:space="preserve"> </w:t>
+      <w:r>
+        <w:t xml:space="preserve">A beüzemelés kezdő lépése a </w:t>
+      </w:r>
+      <w:r>
+        <w:rPr>
+          <w:rStyle w:val="KdrszChar"/>
+          <w:rFonts w:eastAsiaTheme="minorHAnsi"/>
+        </w:rPr>
+        <w:t>CD_MELLÉKLET_GYÖKÉR\Java\</w:t>
+      </w:r>
+      <w:proofErr w:type="spellStart"/>
+      <w:r>
+        <w:rPr>
+          <w:rStyle w:val="KdrszChar"/>
+          <w:rFonts w:eastAsiaTheme="minorHAnsi"/>
+        </w:rPr>
+        <w:t>LJava</w:t>
+      </w:r>
+      <w:proofErr w:type="spellEnd"/>
+      <w:r>
+        <w:t xml:space="preserve"> könyvtár másolása </w:t>
+      </w:r>
+      <w:r>
+        <w:t xml:space="preserve">a </w:t>
+      </w:r>
+      <w:r>
+        <w:rPr>
+          <w:rStyle w:val="KdrszChar"/>
+          <w:rFonts w:eastAsiaTheme="minorHAnsi"/>
+        </w:rPr>
+        <w:t>C:\LJava</w:t>
+      </w:r>
+      <w:r>
+        <w:t xml:space="preserve"> címre.</w:t>
       </w:r>
     </w:p>
     <w:p>
@@ -1345,6 +1483,7 @@
     </w:p>
     <w:p>
       <w:r>
+        <w:lastRenderedPageBreak/>
         <w:t xml:space="preserve">Az </w:t>
       </w:r>
       <w:proofErr w:type="spellStart"/>
@@ -1388,7 +1527,6 @@
         <w:pStyle w:val="Cmsor2"/>
       </w:pPr>
       <w:r>
-        <w:lastRenderedPageBreak/>
         <w:t>A rendszerben megjelenő jogosultsági csoportok</w:t>
       </w:r>
     </w:p>
@@ -31449,9 +31587,19 @@
           <w:szCs w:val="19"/>
           <w:highlight w:val="white"/>
         </w:rPr>
-        <w:t>..</w:t>
+        <w:t>.</w:t>
       </w:r>
       <w:proofErr w:type="gramEnd"/>
+      <w:r>
+        <w:rPr>
+          <w:rFonts w:ascii="Consolas" w:hAnsi="Consolas" w:cs="Consolas"/>
+          <w:color w:val="808080"/>
+          <w:sz w:val="19"/>
+          <w:szCs w:val="19"/>
+          <w:highlight w:val="white"/>
+        </w:rPr>
+        <w:t>.</w:t>
+      </w:r>
       <w:r>
         <w:rPr>
           <w:rFonts w:ascii="Consolas" w:hAnsi="Consolas" w:cs="Consolas"/>
@@ -33851,7 +33999,6 @@
         </w:rPr>
         <w:t>DBMS_</w:t>
       </w:r>
-      <w:proofErr w:type="spellStart"/>
       <w:proofErr w:type="gramStart"/>
       <w:r>
         <w:rPr>
@@ -33861,40 +34008,7 @@
           <w:szCs w:val="19"/>
           <w:highlight w:val="white"/>
         </w:rPr>
-        <w:t>SCHEDULER.run</w:t>
-      </w:r>
-      <w:proofErr w:type="spellEnd"/>
-      <w:r>
-        <w:rPr>
-          <w:rFonts w:ascii="Consolas" w:hAnsi="Consolas" w:cs="Consolas"/>
-          <w:color w:val="000000"/>
-          <w:sz w:val="19"/>
-          <w:szCs w:val="19"/>
-          <w:highlight w:val="white"/>
-        </w:rPr>
-        <w:t>_</w:t>
-      </w:r>
-      <w:proofErr w:type="spellStart"/>
-      <w:r>
-        <w:rPr>
-          <w:rFonts w:ascii="Consolas" w:hAnsi="Consolas" w:cs="Consolas"/>
-          <w:color w:val="000000"/>
-          <w:sz w:val="19"/>
-          <w:szCs w:val="19"/>
-          <w:highlight w:val="white"/>
-        </w:rPr>
-        <w:t>job</w:t>
-      </w:r>
-      <w:proofErr w:type="spellEnd"/>
-      <w:r>
-        <w:rPr>
-          <w:rFonts w:ascii="Consolas" w:hAnsi="Consolas" w:cs="Consolas"/>
-          <w:color w:val="000000"/>
-          <w:sz w:val="19"/>
-          <w:szCs w:val="19"/>
-          <w:highlight w:val="white"/>
-        </w:rPr>
-        <w:t>(</w:t>
+        <w:t>SCHEDULER.run_job(</w:t>
       </w:r>
       <w:proofErr w:type="gramEnd"/>
       <w:r>
@@ -33915,7 +34029,27 @@
           <w:szCs w:val="19"/>
           <w:highlight w:val="white"/>
         </w:rPr>
-        <w:t>,aktiváltság);</w:t>
+        <w:t>,</w:t>
+      </w:r>
+      <w:r>
+        <w:rPr>
+          <w:rFonts w:ascii="Consolas" w:hAnsi="Consolas" w:cs="Consolas"/>
+          <w:color w:val="000000"/>
+          <w:sz w:val="19"/>
+          <w:szCs w:val="19"/>
+          <w:highlight w:val="white"/>
+        </w:rPr>
+        <w:t>az_adott_session_használata</w:t>
+      </w:r>
+      <w:r>
+        <w:rPr>
+          <w:rFonts w:ascii="Consolas" w:hAnsi="Consolas" w:cs="Consolas"/>
+          <w:color w:val="000000"/>
+          <w:sz w:val="19"/>
+          <w:szCs w:val="19"/>
+          <w:highlight w:val="white"/>
+        </w:rPr>
+        <w:t>);</w:t>
       </w:r>
     </w:p>
     <w:p>
@@ -33932,6 +34066,221 @@
     </w:p>
     <w:p>
       <w:pPr>
+        <w:pStyle w:val="Listaszerbekezds"/>
+        <w:numPr>
+          <w:ilvl w:val="0"/>
+          <w:numId w:val="27"/>
+        </w:numPr>
+      </w:pPr>
+      <w:r>
+        <w:rPr>
+          <w:rFonts w:ascii="Consolas" w:hAnsi="Consolas" w:cs="Consolas"/>
+          <w:color w:val="000000"/>
+          <w:sz w:val="19"/>
+          <w:szCs w:val="19"/>
+          <w:highlight w:val="white"/>
+        </w:rPr>
+        <w:t>DBMS_</w:t>
+      </w:r>
+      <w:proofErr w:type="spellStart"/>
+      <w:proofErr w:type="gramStart"/>
+      <w:r>
+        <w:rPr>
+          <w:rFonts w:ascii="Consolas" w:hAnsi="Consolas" w:cs="Consolas"/>
+          <w:color w:val="000000"/>
+          <w:sz w:val="19"/>
+          <w:szCs w:val="19"/>
+          <w:highlight w:val="white"/>
+        </w:rPr>
+        <w:t>SCHEDULER.</w:t>
+      </w:r>
+      <w:r>
+        <w:t>set</w:t>
+      </w:r>
+      <w:proofErr w:type="spellEnd"/>
+      <w:r>
+        <w:t>_</w:t>
+      </w:r>
+      <w:proofErr w:type="spellStart"/>
+      <w:r>
+        <w:t>job</w:t>
+      </w:r>
+      <w:proofErr w:type="spellEnd"/>
+      <w:r>
+        <w:t>_</w:t>
+      </w:r>
+      <w:proofErr w:type="spellStart"/>
+      <w:r>
+        <w:t>argument</w:t>
+      </w:r>
+      <w:proofErr w:type="spellEnd"/>
+      <w:r>
+        <w:t>_</w:t>
+      </w:r>
+      <w:proofErr w:type="spellStart"/>
+      <w:r>
+        <w:t>value</w:t>
+      </w:r>
+      <w:proofErr w:type="spellEnd"/>
+      <w:r>
+        <w:t>(</w:t>
+      </w:r>
+      <w:proofErr w:type="gramEnd"/>
+      <w:r>
+        <w:rPr>
+          <w:rFonts w:ascii="Consolas" w:hAnsi="Consolas" w:cs="Consolas"/>
+          <w:color w:val="FF0000"/>
+          <w:sz w:val="19"/>
+          <w:szCs w:val="19"/>
+          <w:highlight w:val="white"/>
+        </w:rPr>
+        <w:t>'feladat_név'</w:t>
+      </w:r>
+      <w:r>
+        <w:t>,1,'arg</w:t>
+      </w:r>
+      <w:r>
+        <w:t>1</w:t>
+      </w:r>
+      <w:r>
+        <w:t>');</w:t>
+      </w:r>
+    </w:p>
+    <w:p>
+      <w:pPr>
+        <w:pStyle w:val="Listaszerbekezds"/>
+        <w:numPr>
+          <w:ilvl w:val="1"/>
+          <w:numId w:val="27"/>
+        </w:numPr>
+      </w:pPr>
+      <w:r>
+        <w:t>egy létező feladatnak ad argumentumot, a második szám paraméter az argumentum pozícióját határozza meg, így lehet több argumentumot is megadni</w:t>
+      </w:r>
+    </w:p>
+    <w:p>
+      <w:pPr>
+        <w:pStyle w:val="Listaszerbekezds"/>
+        <w:numPr>
+          <w:ilvl w:val="0"/>
+          <w:numId w:val="27"/>
+        </w:numPr>
+      </w:pPr>
+      <w:r>
+        <w:rPr>
+          <w:rFonts w:ascii="Consolas" w:hAnsi="Consolas" w:cs="Consolas"/>
+          <w:color w:val="000000"/>
+          <w:sz w:val="19"/>
+          <w:szCs w:val="19"/>
+          <w:highlight w:val="white"/>
+        </w:rPr>
+        <w:t>DBMS_</w:t>
+      </w:r>
+      <w:proofErr w:type="spellStart"/>
+      <w:proofErr w:type="gramStart"/>
+      <w:r>
+        <w:rPr>
+          <w:rFonts w:ascii="Consolas" w:hAnsi="Consolas" w:cs="Consolas"/>
+          <w:color w:val="000000"/>
+          <w:sz w:val="19"/>
+          <w:szCs w:val="19"/>
+          <w:highlight w:val="white"/>
+        </w:rPr>
+        <w:t>SCHEDULER.</w:t>
+      </w:r>
+      <w:r>
+        <w:rPr>
+          <w:rFonts w:ascii="Consolas" w:hAnsi="Consolas" w:cs="Consolas"/>
+          <w:color w:val="000000"/>
+          <w:sz w:val="19"/>
+          <w:szCs w:val="19"/>
+        </w:rPr>
+        <w:t>stop</w:t>
+      </w:r>
+      <w:proofErr w:type="spellEnd"/>
+      <w:r>
+        <w:rPr>
+          <w:rFonts w:ascii="Consolas" w:hAnsi="Consolas" w:cs="Consolas"/>
+          <w:color w:val="000000"/>
+          <w:sz w:val="19"/>
+          <w:szCs w:val="19"/>
+        </w:rPr>
+        <w:t>_</w:t>
+      </w:r>
+      <w:proofErr w:type="spellStart"/>
+      <w:r>
+        <w:rPr>
+          <w:rFonts w:ascii="Consolas" w:hAnsi="Consolas" w:cs="Consolas"/>
+          <w:color w:val="000000"/>
+          <w:sz w:val="19"/>
+          <w:szCs w:val="19"/>
+        </w:rPr>
+        <w:t>job</w:t>
+      </w:r>
+      <w:proofErr w:type="spellEnd"/>
+      <w:r>
+        <w:rPr>
+          <w:rFonts w:ascii="Consolas" w:hAnsi="Consolas" w:cs="Consolas"/>
+          <w:color w:val="000000"/>
+          <w:sz w:val="19"/>
+          <w:szCs w:val="19"/>
+        </w:rPr>
+        <w:t>(</w:t>
+      </w:r>
+      <w:proofErr w:type="gramEnd"/>
+      <w:r>
+        <w:rPr>
+          <w:rFonts w:ascii="Consolas" w:hAnsi="Consolas" w:cs="Consolas"/>
+          <w:color w:val="FF0000"/>
+          <w:sz w:val="19"/>
+          <w:szCs w:val="19"/>
+          <w:highlight w:val="white"/>
+        </w:rPr>
+        <w:t>'feladat_név'</w:t>
+      </w:r>
+      <w:r>
+        <w:rPr>
+          <w:rFonts w:ascii="Consolas" w:hAnsi="Consolas" w:cs="Consolas"/>
+          <w:color w:val="000000"/>
+          <w:sz w:val="19"/>
+          <w:szCs w:val="19"/>
+        </w:rPr>
+        <w:t>,erőltetett)</w:t>
+      </w:r>
+    </w:p>
+    <w:p>
+      <w:pPr>
+        <w:pStyle w:val="Listaszerbekezds"/>
+        <w:numPr>
+          <w:ilvl w:val="1"/>
+          <w:numId w:val="27"/>
+        </w:numPr>
+      </w:pPr>
+      <w:r>
+        <w:rPr>
+          <w:rFonts w:ascii="Consolas" w:hAnsi="Consolas" w:cs="Consolas"/>
+          <w:color w:val="000000"/>
+          <w:sz w:val="19"/>
+          <w:szCs w:val="19"/>
+        </w:rPr>
+        <w:t xml:space="preserve">Egy adott nevű feladatot állít le, ha a második paraméter </w:t>
+      </w:r>
+      <w:r>
+        <w:rPr>
+          <w:rStyle w:val="KdrszChar"/>
+          <w:rFonts w:eastAsiaTheme="minorHAnsi"/>
+        </w:rPr>
+        <w:t>TRUE</w:t>
+      </w:r>
+      <w:r>
+        <w:t>, akkor kényszeríti a leállást</w:t>
+      </w:r>
+      <w:r>
+        <w:t>.</w:t>
+      </w:r>
+    </w:p>
+    <w:p>
+      <w:pPr>
         <w:pStyle w:val="Cmsor5"/>
       </w:pPr>
       <w:r>
@@ -33980,6 +34329,9 @@
         <w:t>A hibakeresést nagyban megkönnyítő lekérdezés</w:t>
       </w:r>
       <w:r>
+        <w:t>ek</w:t>
+      </w:r>
+      <w:r>
         <w:t>:</w:t>
       </w:r>
     </w:p>
@@ -34248,6 +34600,85 @@
         <w:t>;</w:t>
       </w:r>
     </w:p>
+    <w:p>
+      <w:pPr>
+        <w:pStyle w:val="Listaszerbekezds"/>
+        <w:numPr>
+          <w:ilvl w:val="0"/>
+          <w:numId w:val="28"/>
+        </w:numPr>
+      </w:pPr>
+      <w:r>
+        <w:lastRenderedPageBreak/>
+        <w:t xml:space="preserve">SELECT * FROM DBA_SCHEDULER_JOBS WHERE JOB_NAME = </w:t>
+      </w:r>
+      <w:r>
+        <w:rPr>
+          <w:rFonts w:ascii="Consolas" w:hAnsi="Consolas" w:cs="Consolas"/>
+          <w:color w:val="FF0000"/>
+          <w:sz w:val="19"/>
+          <w:szCs w:val="19"/>
+          <w:highlight w:val="white"/>
+        </w:rPr>
+        <w:t>'feladat_</w:t>
+      </w:r>
+      <w:commentRangeStart w:id="3"/>
+      <w:r>
+        <w:rPr>
+          <w:rFonts w:ascii="Consolas" w:hAnsi="Consolas" w:cs="Consolas"/>
+          <w:color w:val="FF0000"/>
+          <w:sz w:val="19"/>
+          <w:szCs w:val="19"/>
+          <w:highlight w:val="white"/>
+        </w:rPr>
+        <w:t>név</w:t>
+      </w:r>
+      <w:commentRangeEnd w:id="3"/>
+      <w:r>
+        <w:rPr>
+          <w:rStyle w:val="Jegyzethivatkozs"/>
+        </w:rPr>
+        <w:commentReference w:id="3"/>
+      </w:r>
+      <w:r>
+        <w:rPr>
+          <w:rFonts w:ascii="Consolas" w:hAnsi="Consolas" w:cs="Consolas"/>
+          <w:color w:val="FF0000"/>
+          <w:sz w:val="19"/>
+          <w:szCs w:val="19"/>
+          <w:highlight w:val="white"/>
+        </w:rPr>
+        <w:t>'</w:t>
+      </w:r>
+      <w:r>
+        <w:t>;</w:t>
+      </w:r>
+    </w:p>
+    <w:p>
+      <w:pPr>
+        <w:pStyle w:val="Listaszerbekezds"/>
+        <w:numPr>
+          <w:ilvl w:val="0"/>
+          <w:numId w:val="28"/>
+        </w:numPr>
+      </w:pPr>
+      <w:proofErr w:type="spellStart"/>
+      <w:r>
+        <w:t>select</w:t>
+      </w:r>
+      <w:proofErr w:type="spellEnd"/>
+      <w:r>
+        <w:t xml:space="preserve"> * </w:t>
+      </w:r>
+      <w:proofErr w:type="spellStart"/>
+      <w:r>
+        <w:t>from</w:t>
+      </w:r>
+      <w:proofErr w:type="spellEnd"/>
+      <w:r>
+        <w:t xml:space="preserve"> V$SCHEDULER_RUNNING_JOBS;</w:t>
+      </w:r>
+    </w:p>
     <w:p/>
     <w:p>
       <w:pPr>
@@ -34273,6 +34704,24 @@
       </w:r>
     </w:p>
     <w:p>
+      <w:r>
+        <w:t>Szükséges jogok megadása SEMA1-nek:</w:t>
+      </w:r>
+    </w:p>
+    <w:p>
+      <w:r>
+        <w:t>GRANT MANAGE SCHEDULER TO SEMA1;</w:t>
+      </w:r>
+    </w:p>
+    <w:p>
+      <w:r>
+        <w:t>GRANT SELECT ON DBA_SCHEDULER_JOBS TO SEMA1;</w:t>
+      </w:r>
+    </w:p>
+    <w:p>
+      <w:pPr>
+        <w:pStyle w:val="Cmsor6"/>
+      </w:pPr>
       <w:r>
         <w:t>Feladat elkészítése:</w:t>
       </w:r>
@@ -34992,6 +35441,9 @@
     </w:p>
     <w:p/>
     <w:p>
+      <w:pPr>
+        <w:pStyle w:val="Cmsor6"/>
+      </w:pPr>
       <w:r>
         <w:t>A feladat futtatásának elindítása:</w:t>
       </w:r>
@@ -35182,7 +35634,1649 @@
         <w:t>;</w:t>
       </w:r>
     </w:p>
-    <w:p/>
+    <w:p>
+      <w:pPr>
+        <w:pStyle w:val="Cmsor6"/>
+      </w:pPr>
+      <w:r>
+        <w:t xml:space="preserve">A végleges kód, ami egy </w:t>
+      </w:r>
+      <w:proofErr w:type="spellStart"/>
+      <w:r>
+        <w:t>before</w:t>
+      </w:r>
+      <w:proofErr w:type="spellEnd"/>
+      <w:r>
+        <w:t xml:space="preserve"> </w:t>
+      </w:r>
+      <w:proofErr w:type="spellStart"/>
+      <w:r>
+        <w:t>heather</w:t>
+      </w:r>
+      <w:proofErr w:type="spellEnd"/>
+      <w:r>
+        <w:t xml:space="preserve"> folyamatban kap helyet:</w:t>
+      </w:r>
+    </w:p>
+    <w:p>
+      <w:pPr>
+        <w:pStyle w:val="Kdrsz"/>
+        <w:rPr>
+          <w:rFonts w:eastAsiaTheme="minorHAnsi"/>
+        </w:rPr>
+      </w:pPr>
+      <w:r>
+        <w:rPr>
+          <w:rFonts w:eastAsiaTheme="minorHAnsi"/>
+        </w:rPr>
+        <w:t>DECLARE</w:t>
+      </w:r>
+    </w:p>
+    <w:p>
+      <w:pPr>
+        <w:pStyle w:val="Kdrsz"/>
+        <w:rPr>
+          <w:rFonts w:eastAsiaTheme="minorHAnsi"/>
+        </w:rPr>
+      </w:pPr>
+      <w:r>
+        <w:rPr>
+          <w:rFonts w:eastAsiaTheme="minorHAnsi"/>
+        </w:rPr>
+        <w:t xml:space="preserve">  </w:t>
+      </w:r>
+      <w:proofErr w:type="spellStart"/>
+      <w:r>
+        <w:rPr>
+          <w:rFonts w:eastAsiaTheme="minorHAnsi"/>
+        </w:rPr>
+        <w:t>jnum</w:t>
+      </w:r>
+      <w:proofErr w:type="spellEnd"/>
+      <w:r>
+        <w:rPr>
+          <w:rFonts w:eastAsiaTheme="minorHAnsi"/>
+        </w:rPr>
+        <w:t xml:space="preserve"> </w:t>
+      </w:r>
+      <w:proofErr w:type="spellStart"/>
+      <w:proofErr w:type="gramStart"/>
+      <w:r>
+        <w:rPr>
+          <w:rFonts w:eastAsiaTheme="minorHAnsi"/>
+        </w:rPr>
+        <w:t>number</w:t>
+      </w:r>
+      <w:proofErr w:type="spellEnd"/>
+      <w:r>
+        <w:rPr>
+          <w:rFonts w:eastAsiaTheme="minorHAnsi"/>
+        </w:rPr>
+        <w:t>(</w:t>
+      </w:r>
+      <w:proofErr w:type="gramEnd"/>
+      <w:r>
+        <w:rPr>
+          <w:rFonts w:eastAsiaTheme="minorHAnsi"/>
+        </w:rPr>
+        <w:t>1) := 0;</w:t>
+      </w:r>
+    </w:p>
+    <w:p>
+      <w:pPr>
+        <w:pStyle w:val="Kdrsz"/>
+        <w:rPr>
+          <w:rFonts w:eastAsiaTheme="minorHAnsi"/>
+        </w:rPr>
+      </w:pPr>
+      <w:r>
+        <w:rPr>
+          <w:rFonts w:eastAsiaTheme="minorHAnsi"/>
+        </w:rPr>
+        <w:t xml:space="preserve">  </w:t>
+      </w:r>
+      <w:proofErr w:type="spellStart"/>
+      <w:r>
+        <w:rPr>
+          <w:rFonts w:eastAsiaTheme="minorHAnsi"/>
+        </w:rPr>
+        <w:t>rnum</w:t>
+      </w:r>
+      <w:proofErr w:type="spellEnd"/>
+      <w:r>
+        <w:rPr>
+          <w:rFonts w:eastAsiaTheme="minorHAnsi"/>
+        </w:rPr>
+        <w:t xml:space="preserve"> </w:t>
+      </w:r>
+      <w:proofErr w:type="spellStart"/>
+      <w:proofErr w:type="gramStart"/>
+      <w:r>
+        <w:rPr>
+          <w:rFonts w:eastAsiaTheme="minorHAnsi"/>
+        </w:rPr>
+        <w:t>number</w:t>
+      </w:r>
+      <w:proofErr w:type="spellEnd"/>
+      <w:r>
+        <w:rPr>
+          <w:rFonts w:eastAsiaTheme="minorHAnsi"/>
+        </w:rPr>
+        <w:t>(</w:t>
+      </w:r>
+      <w:proofErr w:type="gramEnd"/>
+      <w:r>
+        <w:rPr>
+          <w:rFonts w:eastAsiaTheme="minorHAnsi"/>
+        </w:rPr>
+        <w:t>1) := 0;</w:t>
+      </w:r>
+    </w:p>
+    <w:p>
+      <w:pPr>
+        <w:pStyle w:val="Kdrsz"/>
+        <w:rPr>
+          <w:rFonts w:eastAsiaTheme="minorHAnsi"/>
+        </w:rPr>
+      </w:pPr>
+      <w:r>
+        <w:rPr>
+          <w:rFonts w:eastAsiaTheme="minorHAnsi"/>
+        </w:rPr>
+        <w:t xml:space="preserve">  </w:t>
+      </w:r>
+      <w:proofErr w:type="spellStart"/>
+      <w:r>
+        <w:rPr>
+          <w:rFonts w:eastAsiaTheme="minorHAnsi"/>
+        </w:rPr>
+        <w:t>jobname</w:t>
+      </w:r>
+      <w:proofErr w:type="spellEnd"/>
+      <w:r>
+        <w:rPr>
+          <w:rFonts w:eastAsiaTheme="minorHAnsi"/>
+        </w:rPr>
+        <w:t xml:space="preserve"> </w:t>
+      </w:r>
+      <w:proofErr w:type="gramStart"/>
+      <w:r>
+        <w:rPr>
+          <w:rFonts w:eastAsiaTheme="minorHAnsi"/>
+        </w:rPr>
+        <w:t>varchar2(</w:t>
+      </w:r>
+      <w:proofErr w:type="gramEnd"/>
+      <w:r>
+        <w:rPr>
+          <w:rFonts w:eastAsiaTheme="minorHAnsi"/>
+        </w:rPr>
+        <w:t>15) := 'CTRLJOB_S1';</w:t>
+      </w:r>
+    </w:p>
+    <w:p>
+      <w:pPr>
+        <w:pStyle w:val="Kdrsz"/>
+        <w:rPr>
+          <w:rFonts w:eastAsiaTheme="minorHAnsi"/>
+        </w:rPr>
+      </w:pPr>
+      <w:r>
+        <w:rPr>
+          <w:rFonts w:eastAsiaTheme="minorHAnsi"/>
+        </w:rPr>
+        <w:t xml:space="preserve">  </w:t>
+      </w:r>
+      <w:proofErr w:type="spellStart"/>
+      <w:r>
+        <w:rPr>
+          <w:rFonts w:eastAsiaTheme="minorHAnsi"/>
+        </w:rPr>
+        <w:t>credname</w:t>
+      </w:r>
+      <w:proofErr w:type="spellEnd"/>
+      <w:r>
+        <w:rPr>
+          <w:rFonts w:eastAsiaTheme="minorHAnsi"/>
+        </w:rPr>
+        <w:t xml:space="preserve"> </w:t>
+      </w:r>
+      <w:proofErr w:type="gramStart"/>
+      <w:r>
+        <w:rPr>
+          <w:rFonts w:eastAsiaTheme="minorHAnsi"/>
+        </w:rPr>
+        <w:t>varchar2(</w:t>
+      </w:r>
+      <w:proofErr w:type="gramEnd"/>
+      <w:r>
+        <w:rPr>
+          <w:rFonts w:eastAsiaTheme="minorHAnsi"/>
+        </w:rPr>
+        <w:t>15) := 'SYS.SDBA_CRED';</w:t>
+      </w:r>
+    </w:p>
+    <w:p>
+      <w:pPr>
+        <w:pStyle w:val="Kdrsz"/>
+        <w:rPr>
+          <w:rFonts w:eastAsiaTheme="minorHAnsi"/>
+        </w:rPr>
+      </w:pPr>
+      <w:r>
+        <w:rPr>
+          <w:rFonts w:eastAsiaTheme="minorHAnsi"/>
+        </w:rPr>
+        <w:t>BEGIN</w:t>
+      </w:r>
+    </w:p>
+    <w:p>
+      <w:pPr>
+        <w:pStyle w:val="Kdrsz"/>
+        <w:rPr>
+          <w:rFonts w:eastAsiaTheme="minorHAnsi"/>
+        </w:rPr>
+      </w:pPr>
+      <w:r>
+        <w:rPr>
+          <w:rFonts w:eastAsiaTheme="minorHAnsi"/>
+        </w:rPr>
+        <w:t xml:space="preserve">  SELECT </w:t>
+      </w:r>
+      <w:proofErr w:type="spellStart"/>
+      <w:proofErr w:type="gramStart"/>
+      <w:r>
+        <w:rPr>
+          <w:rFonts w:eastAsiaTheme="minorHAnsi"/>
+        </w:rPr>
+        <w:t>count</w:t>
+      </w:r>
+      <w:proofErr w:type="spellEnd"/>
+      <w:r>
+        <w:rPr>
+          <w:rFonts w:eastAsiaTheme="minorHAnsi"/>
+        </w:rPr>
+        <w:t>(</w:t>
+      </w:r>
+      <w:proofErr w:type="gramEnd"/>
+      <w:r>
+        <w:rPr>
+          <w:rFonts w:eastAsiaTheme="minorHAnsi"/>
+        </w:rPr>
+        <w:t>*)</w:t>
+      </w:r>
+    </w:p>
+    <w:p>
+      <w:pPr>
+        <w:pStyle w:val="Kdrsz"/>
+        <w:rPr>
+          <w:rFonts w:eastAsiaTheme="minorHAnsi"/>
+        </w:rPr>
+      </w:pPr>
+      <w:r>
+        <w:rPr>
+          <w:rFonts w:eastAsiaTheme="minorHAnsi"/>
+        </w:rPr>
+        <w:t xml:space="preserve">  INTO </w:t>
+      </w:r>
+      <w:proofErr w:type="spellStart"/>
+      <w:r>
+        <w:rPr>
+          <w:rFonts w:eastAsiaTheme="minorHAnsi"/>
+        </w:rPr>
+        <w:t>rnum</w:t>
+      </w:r>
+      <w:proofErr w:type="spellEnd"/>
+    </w:p>
+    <w:p>
+      <w:pPr>
+        <w:pStyle w:val="Kdrsz"/>
+        <w:rPr>
+          <w:rFonts w:eastAsiaTheme="minorHAnsi"/>
+        </w:rPr>
+      </w:pPr>
+      <w:r>
+        <w:rPr>
+          <w:rFonts w:eastAsiaTheme="minorHAnsi"/>
+        </w:rPr>
+        <w:t xml:space="preserve">  FROM V$SCHEDULER_RUNNING_JOBS;</w:t>
+      </w:r>
+    </w:p>
+    <w:p>
+      <w:pPr>
+        <w:pStyle w:val="Kdrsz"/>
+        <w:rPr>
+          <w:rFonts w:eastAsiaTheme="minorHAnsi"/>
+        </w:rPr>
+      </w:pPr>
+    </w:p>
+    <w:p>
+      <w:pPr>
+        <w:pStyle w:val="Kdrsz"/>
+        <w:rPr>
+          <w:rFonts w:eastAsiaTheme="minorHAnsi"/>
+        </w:rPr>
+      </w:pPr>
+      <w:r>
+        <w:rPr>
+          <w:rFonts w:eastAsiaTheme="minorHAnsi"/>
+        </w:rPr>
+        <w:t xml:space="preserve">  </w:t>
+      </w:r>
+      <w:proofErr w:type="spellStart"/>
+      <w:r>
+        <w:rPr>
+          <w:rFonts w:eastAsiaTheme="minorHAnsi"/>
+        </w:rPr>
+        <w:t>if</w:t>
+      </w:r>
+      <w:proofErr w:type="spellEnd"/>
+      <w:r>
+        <w:rPr>
+          <w:rFonts w:eastAsiaTheme="minorHAnsi"/>
+        </w:rPr>
+        <w:t xml:space="preserve"> </w:t>
+      </w:r>
+      <w:proofErr w:type="spellStart"/>
+      <w:r>
+        <w:rPr>
+          <w:rFonts w:eastAsiaTheme="minorHAnsi"/>
+        </w:rPr>
+        <w:t>rnum</w:t>
+      </w:r>
+      <w:proofErr w:type="spellEnd"/>
+      <w:proofErr w:type="gramStart"/>
+      <w:r>
+        <w:rPr>
+          <w:rFonts w:eastAsiaTheme="minorHAnsi"/>
+        </w:rPr>
+        <w:t>&gt;0</w:t>
+      </w:r>
+      <w:proofErr w:type="gramEnd"/>
+      <w:r>
+        <w:rPr>
+          <w:rFonts w:eastAsiaTheme="minorHAnsi"/>
+        </w:rPr>
+        <w:t xml:space="preserve"> </w:t>
+      </w:r>
+      <w:proofErr w:type="spellStart"/>
+      <w:r>
+        <w:rPr>
+          <w:rFonts w:eastAsiaTheme="minorHAnsi"/>
+        </w:rPr>
+        <w:t>then</w:t>
+      </w:r>
+      <w:proofErr w:type="spellEnd"/>
+    </w:p>
+    <w:p>
+      <w:pPr>
+        <w:pStyle w:val="Kdrsz"/>
+        <w:rPr>
+          <w:rFonts w:eastAsiaTheme="minorHAnsi"/>
+        </w:rPr>
+      </w:pPr>
+      <w:r>
+        <w:rPr>
+          <w:rFonts w:eastAsiaTheme="minorHAnsi"/>
+        </w:rPr>
+        <w:t xml:space="preserve">    DBMS_</w:t>
+      </w:r>
+      <w:proofErr w:type="spellStart"/>
+      <w:proofErr w:type="gramStart"/>
+      <w:r>
+        <w:rPr>
+          <w:rFonts w:eastAsiaTheme="minorHAnsi"/>
+        </w:rPr>
+        <w:t>SCHEDULER.stop</w:t>
+      </w:r>
+      <w:proofErr w:type="spellEnd"/>
+      <w:r>
+        <w:rPr>
+          <w:rFonts w:eastAsiaTheme="minorHAnsi"/>
+        </w:rPr>
+        <w:t>_</w:t>
+      </w:r>
+      <w:proofErr w:type="spellStart"/>
+      <w:r>
+        <w:rPr>
+          <w:rFonts w:eastAsiaTheme="minorHAnsi"/>
+        </w:rPr>
+        <w:t>job</w:t>
+      </w:r>
+      <w:proofErr w:type="spellEnd"/>
+      <w:r>
+        <w:rPr>
+          <w:rFonts w:eastAsiaTheme="minorHAnsi"/>
+        </w:rPr>
+        <w:t>(</w:t>
+      </w:r>
+      <w:proofErr w:type="spellStart"/>
+      <w:proofErr w:type="gramEnd"/>
+      <w:r>
+        <w:rPr>
+          <w:rFonts w:eastAsiaTheme="minorHAnsi"/>
+        </w:rPr>
+        <w:t>jobname</w:t>
+      </w:r>
+      <w:proofErr w:type="spellEnd"/>
+      <w:r>
+        <w:rPr>
+          <w:rFonts w:eastAsiaTheme="minorHAnsi"/>
+        </w:rPr>
+        <w:t>,</w:t>
+      </w:r>
+      <w:proofErr w:type="spellStart"/>
+      <w:r>
+        <w:rPr>
+          <w:rFonts w:eastAsiaTheme="minorHAnsi"/>
+        </w:rPr>
+        <w:t>true</w:t>
+      </w:r>
+      <w:proofErr w:type="spellEnd"/>
+      <w:r>
+        <w:rPr>
+          <w:rFonts w:eastAsiaTheme="minorHAnsi"/>
+        </w:rPr>
+        <w:t>);</w:t>
+      </w:r>
+    </w:p>
+    <w:p>
+      <w:pPr>
+        <w:pStyle w:val="Kdrsz"/>
+        <w:rPr>
+          <w:rFonts w:eastAsiaTheme="minorHAnsi"/>
+        </w:rPr>
+      </w:pPr>
+      <w:r>
+        <w:rPr>
+          <w:rFonts w:eastAsiaTheme="minorHAnsi"/>
+        </w:rPr>
+        <w:t xml:space="preserve">  </w:t>
+      </w:r>
+      <w:proofErr w:type="gramStart"/>
+      <w:r>
+        <w:rPr>
+          <w:rFonts w:eastAsiaTheme="minorHAnsi"/>
+        </w:rPr>
+        <w:t>end</w:t>
+      </w:r>
+      <w:proofErr w:type="gramEnd"/>
+      <w:r>
+        <w:rPr>
+          <w:rFonts w:eastAsiaTheme="minorHAnsi"/>
+        </w:rPr>
+        <w:t xml:space="preserve"> </w:t>
+      </w:r>
+      <w:proofErr w:type="spellStart"/>
+      <w:r>
+        <w:rPr>
+          <w:rFonts w:eastAsiaTheme="minorHAnsi"/>
+        </w:rPr>
+        <w:t>if</w:t>
+      </w:r>
+      <w:proofErr w:type="spellEnd"/>
+      <w:r>
+        <w:rPr>
+          <w:rFonts w:eastAsiaTheme="minorHAnsi"/>
+        </w:rPr>
+        <w:t>;</w:t>
+      </w:r>
+    </w:p>
+    <w:p>
+      <w:pPr>
+        <w:pStyle w:val="Kdrsz"/>
+        <w:rPr>
+          <w:rFonts w:eastAsiaTheme="minorHAnsi"/>
+        </w:rPr>
+      </w:pPr>
+      <w:r>
+        <w:rPr>
+          <w:rFonts w:eastAsiaTheme="minorHAnsi"/>
+        </w:rPr>
+        <w:t xml:space="preserve">  </w:t>
+      </w:r>
+    </w:p>
+    <w:p>
+      <w:pPr>
+        <w:pStyle w:val="Kdrsz"/>
+        <w:rPr>
+          <w:rFonts w:eastAsiaTheme="minorHAnsi"/>
+        </w:rPr>
+      </w:pPr>
+      <w:r>
+        <w:rPr>
+          <w:rFonts w:eastAsiaTheme="minorHAnsi"/>
+        </w:rPr>
+        <w:t xml:space="preserve">  SELECT </w:t>
+      </w:r>
+      <w:proofErr w:type="spellStart"/>
+      <w:proofErr w:type="gramStart"/>
+      <w:r>
+        <w:rPr>
+          <w:rFonts w:eastAsiaTheme="minorHAnsi"/>
+        </w:rPr>
+        <w:t>count</w:t>
+      </w:r>
+      <w:proofErr w:type="spellEnd"/>
+      <w:r>
+        <w:rPr>
+          <w:rFonts w:eastAsiaTheme="minorHAnsi"/>
+        </w:rPr>
+        <w:t>(</w:t>
+      </w:r>
+      <w:proofErr w:type="gramEnd"/>
+      <w:r>
+        <w:rPr>
+          <w:rFonts w:eastAsiaTheme="minorHAnsi"/>
+        </w:rPr>
+        <w:t>*)</w:t>
+      </w:r>
+    </w:p>
+    <w:p>
+      <w:pPr>
+        <w:pStyle w:val="Kdrsz"/>
+        <w:rPr>
+          <w:rFonts w:eastAsiaTheme="minorHAnsi"/>
+        </w:rPr>
+      </w:pPr>
+      <w:r>
+        <w:rPr>
+          <w:rFonts w:eastAsiaTheme="minorHAnsi"/>
+        </w:rPr>
+        <w:t xml:space="preserve">  INTO </w:t>
+      </w:r>
+      <w:proofErr w:type="spellStart"/>
+      <w:r>
+        <w:rPr>
+          <w:rFonts w:eastAsiaTheme="minorHAnsi"/>
+        </w:rPr>
+        <w:t>jnum</w:t>
+      </w:r>
+      <w:proofErr w:type="spellEnd"/>
+    </w:p>
+    <w:p>
+      <w:pPr>
+        <w:pStyle w:val="Kdrsz"/>
+        <w:rPr>
+          <w:rFonts w:eastAsiaTheme="minorHAnsi"/>
+        </w:rPr>
+      </w:pPr>
+      <w:r>
+        <w:rPr>
+          <w:rFonts w:eastAsiaTheme="minorHAnsi"/>
+        </w:rPr>
+        <w:t xml:space="preserve">  FROM DBA_SCHEDULER_JOBS</w:t>
+      </w:r>
+    </w:p>
+    <w:p>
+      <w:pPr>
+        <w:pStyle w:val="Kdrsz"/>
+        <w:rPr>
+          <w:rFonts w:eastAsiaTheme="minorHAnsi"/>
+        </w:rPr>
+      </w:pPr>
+      <w:r>
+        <w:rPr>
+          <w:rFonts w:eastAsiaTheme="minorHAnsi"/>
+        </w:rPr>
+        <w:t xml:space="preserve">  WHERE JOB_NAME = </w:t>
+      </w:r>
+      <w:proofErr w:type="spellStart"/>
+      <w:r>
+        <w:rPr>
+          <w:rFonts w:eastAsiaTheme="minorHAnsi"/>
+        </w:rPr>
+        <w:t>jobname</w:t>
+      </w:r>
+      <w:proofErr w:type="spellEnd"/>
+      <w:r>
+        <w:rPr>
+          <w:rFonts w:eastAsiaTheme="minorHAnsi"/>
+        </w:rPr>
+        <w:t>;</w:t>
+      </w:r>
+    </w:p>
+    <w:p>
+      <w:pPr>
+        <w:pStyle w:val="Kdrsz"/>
+        <w:rPr>
+          <w:rFonts w:eastAsiaTheme="minorHAnsi"/>
+        </w:rPr>
+      </w:pPr>
+      <w:r>
+        <w:rPr>
+          <w:rFonts w:eastAsiaTheme="minorHAnsi"/>
+        </w:rPr>
+        <w:t xml:space="preserve">  </w:t>
+      </w:r>
+    </w:p>
+    <w:p>
+      <w:pPr>
+        <w:pStyle w:val="Kdrsz"/>
+        <w:rPr>
+          <w:rFonts w:eastAsiaTheme="minorHAnsi"/>
+        </w:rPr>
+      </w:pPr>
+      <w:r>
+        <w:rPr>
+          <w:rFonts w:eastAsiaTheme="minorHAnsi"/>
+        </w:rPr>
+        <w:t xml:space="preserve">  </w:t>
+      </w:r>
+      <w:proofErr w:type="spellStart"/>
+      <w:r>
+        <w:rPr>
+          <w:rFonts w:eastAsiaTheme="minorHAnsi"/>
+        </w:rPr>
+        <w:t>if</w:t>
+      </w:r>
+      <w:proofErr w:type="spellEnd"/>
+      <w:r>
+        <w:rPr>
+          <w:rFonts w:eastAsiaTheme="minorHAnsi"/>
+        </w:rPr>
+        <w:t xml:space="preserve"> </w:t>
+      </w:r>
+      <w:proofErr w:type="spellStart"/>
+      <w:r>
+        <w:rPr>
+          <w:rFonts w:eastAsiaTheme="minorHAnsi"/>
+        </w:rPr>
+        <w:t>jnum</w:t>
+      </w:r>
+      <w:proofErr w:type="spellEnd"/>
+      <w:proofErr w:type="gramStart"/>
+      <w:r>
+        <w:rPr>
+          <w:rFonts w:eastAsiaTheme="minorHAnsi"/>
+        </w:rPr>
+        <w:t>&gt;0</w:t>
+      </w:r>
+      <w:proofErr w:type="gramEnd"/>
+      <w:r>
+        <w:rPr>
+          <w:rFonts w:eastAsiaTheme="minorHAnsi"/>
+        </w:rPr>
+        <w:t xml:space="preserve"> </w:t>
+      </w:r>
+      <w:proofErr w:type="spellStart"/>
+      <w:r>
+        <w:rPr>
+          <w:rFonts w:eastAsiaTheme="minorHAnsi"/>
+        </w:rPr>
+        <w:t>then</w:t>
+      </w:r>
+      <w:proofErr w:type="spellEnd"/>
+    </w:p>
+    <w:p>
+      <w:pPr>
+        <w:pStyle w:val="Kdrsz"/>
+        <w:rPr>
+          <w:rFonts w:eastAsiaTheme="minorHAnsi"/>
+        </w:rPr>
+      </w:pPr>
+      <w:r>
+        <w:rPr>
+          <w:rFonts w:eastAsiaTheme="minorHAnsi"/>
+        </w:rPr>
+        <w:t xml:space="preserve">    DBMS_</w:t>
+      </w:r>
+      <w:proofErr w:type="spellStart"/>
+      <w:proofErr w:type="gramStart"/>
+      <w:r>
+        <w:rPr>
+          <w:rFonts w:eastAsiaTheme="minorHAnsi"/>
+        </w:rPr>
+        <w:t>SCHEDULER.drop</w:t>
+      </w:r>
+      <w:proofErr w:type="spellEnd"/>
+      <w:r>
+        <w:rPr>
+          <w:rFonts w:eastAsiaTheme="minorHAnsi"/>
+        </w:rPr>
+        <w:t>_</w:t>
+      </w:r>
+      <w:proofErr w:type="spellStart"/>
+      <w:r>
+        <w:rPr>
+          <w:rFonts w:eastAsiaTheme="minorHAnsi"/>
+        </w:rPr>
+        <w:t>job</w:t>
+      </w:r>
+      <w:proofErr w:type="spellEnd"/>
+      <w:r>
+        <w:rPr>
+          <w:rFonts w:eastAsiaTheme="minorHAnsi"/>
+        </w:rPr>
+        <w:t>(</w:t>
+      </w:r>
+      <w:proofErr w:type="spellStart"/>
+      <w:proofErr w:type="gramEnd"/>
+      <w:r>
+        <w:rPr>
+          <w:rFonts w:eastAsiaTheme="minorHAnsi"/>
+        </w:rPr>
+        <w:t>jobname</w:t>
+      </w:r>
+      <w:proofErr w:type="spellEnd"/>
+      <w:r>
+        <w:rPr>
+          <w:rFonts w:eastAsiaTheme="minorHAnsi"/>
+        </w:rPr>
+        <w:t>);</w:t>
+      </w:r>
+    </w:p>
+    <w:p>
+      <w:pPr>
+        <w:pStyle w:val="Kdrsz"/>
+        <w:rPr>
+          <w:rFonts w:eastAsiaTheme="minorHAnsi"/>
+        </w:rPr>
+      </w:pPr>
+      <w:r>
+        <w:rPr>
+          <w:rFonts w:eastAsiaTheme="minorHAnsi"/>
+        </w:rPr>
+        <w:t xml:space="preserve">  </w:t>
+      </w:r>
+      <w:proofErr w:type="gramStart"/>
+      <w:r>
+        <w:rPr>
+          <w:rFonts w:eastAsiaTheme="minorHAnsi"/>
+        </w:rPr>
+        <w:t>end</w:t>
+      </w:r>
+      <w:proofErr w:type="gramEnd"/>
+      <w:r>
+        <w:rPr>
+          <w:rFonts w:eastAsiaTheme="minorHAnsi"/>
+        </w:rPr>
+        <w:t xml:space="preserve"> </w:t>
+      </w:r>
+      <w:proofErr w:type="spellStart"/>
+      <w:r>
+        <w:rPr>
+          <w:rFonts w:eastAsiaTheme="minorHAnsi"/>
+        </w:rPr>
+        <w:t>if</w:t>
+      </w:r>
+      <w:proofErr w:type="spellEnd"/>
+      <w:r>
+        <w:rPr>
+          <w:rFonts w:eastAsiaTheme="minorHAnsi"/>
+        </w:rPr>
+        <w:t>;</w:t>
+      </w:r>
+    </w:p>
+    <w:p>
+      <w:pPr>
+        <w:pStyle w:val="Kdrsz"/>
+        <w:rPr>
+          <w:rFonts w:eastAsiaTheme="minorHAnsi"/>
+        </w:rPr>
+      </w:pPr>
+      <w:r>
+        <w:rPr>
+          <w:rFonts w:eastAsiaTheme="minorHAnsi"/>
+        </w:rPr>
+        <w:t xml:space="preserve">  </w:t>
+      </w:r>
+    </w:p>
+    <w:p>
+      <w:pPr>
+        <w:pStyle w:val="Kdrsz"/>
+        <w:rPr>
+          <w:rFonts w:eastAsiaTheme="minorHAnsi"/>
+        </w:rPr>
+      </w:pPr>
+      <w:r>
+        <w:rPr>
+          <w:rFonts w:eastAsiaTheme="minorHAnsi"/>
+        </w:rPr>
+        <w:t xml:space="preserve">  --</w:t>
+      </w:r>
+      <w:proofErr w:type="gramStart"/>
+      <w:r>
+        <w:rPr>
+          <w:rFonts w:eastAsiaTheme="minorHAnsi"/>
+        </w:rPr>
+        <w:t>,</w:t>
+      </w:r>
+      <w:proofErr w:type="spellStart"/>
+      <w:r>
+        <w:rPr>
+          <w:rFonts w:eastAsiaTheme="minorHAnsi"/>
+        </w:rPr>
+        <w:t>credential</w:t>
+      </w:r>
+      <w:proofErr w:type="spellEnd"/>
+      <w:proofErr w:type="gramEnd"/>
+      <w:r>
+        <w:rPr>
+          <w:rFonts w:eastAsiaTheme="minorHAnsi"/>
+        </w:rPr>
+        <w:t>_</w:t>
+      </w:r>
+      <w:proofErr w:type="spellStart"/>
+      <w:r>
+        <w:rPr>
+          <w:rFonts w:eastAsiaTheme="minorHAnsi"/>
+        </w:rPr>
+        <w:t>name</w:t>
+      </w:r>
+      <w:proofErr w:type="spellEnd"/>
+      <w:r>
+        <w:rPr>
+          <w:rFonts w:eastAsiaTheme="minorHAnsi"/>
+        </w:rPr>
+        <w:t xml:space="preserve"> =&gt; 'SYS.SDBA_CRED'</w:t>
+      </w:r>
+    </w:p>
+    <w:p>
+      <w:pPr>
+        <w:pStyle w:val="Kdrsz"/>
+        <w:rPr>
+          <w:rFonts w:eastAsiaTheme="minorHAnsi"/>
+        </w:rPr>
+      </w:pPr>
+      <w:r>
+        <w:rPr>
+          <w:rFonts w:eastAsiaTheme="minorHAnsi"/>
+        </w:rPr>
+        <w:t xml:space="preserve">  --'c:\</w:t>
+      </w:r>
+      <w:proofErr w:type="spellStart"/>
+      <w:r>
+        <w:rPr>
+          <w:rFonts w:eastAsiaTheme="minorHAnsi"/>
+        </w:rPr>
+        <w:t>windows</w:t>
+      </w:r>
+      <w:proofErr w:type="spellEnd"/>
+      <w:r>
+        <w:rPr>
+          <w:rFonts w:eastAsiaTheme="minorHAnsi"/>
+        </w:rPr>
+        <w:t>\system32\cmd.exe /c C:\LJava\control.bat'</w:t>
+      </w:r>
+    </w:p>
+    <w:p>
+      <w:pPr>
+        <w:pStyle w:val="Kdrsz"/>
+        <w:rPr>
+          <w:rFonts w:eastAsiaTheme="minorHAnsi"/>
+        </w:rPr>
+      </w:pPr>
+      <w:r>
+        <w:rPr>
+          <w:rFonts w:eastAsiaTheme="minorHAnsi"/>
+        </w:rPr>
+        <w:t xml:space="preserve">  DBMS_</w:t>
+      </w:r>
+      <w:proofErr w:type="spellStart"/>
+      <w:r>
+        <w:rPr>
+          <w:rFonts w:eastAsiaTheme="minorHAnsi"/>
+        </w:rPr>
+        <w:t>SCHEDULER.create</w:t>
+      </w:r>
+      <w:proofErr w:type="spellEnd"/>
+      <w:r>
+        <w:rPr>
+          <w:rFonts w:eastAsiaTheme="minorHAnsi"/>
+        </w:rPr>
+        <w:t>_</w:t>
+      </w:r>
+      <w:proofErr w:type="spellStart"/>
+      <w:r>
+        <w:rPr>
+          <w:rFonts w:eastAsiaTheme="minorHAnsi"/>
+        </w:rPr>
+        <w:t>job</w:t>
+      </w:r>
+      <w:proofErr w:type="spellEnd"/>
+      <w:r>
+        <w:rPr>
+          <w:rFonts w:eastAsiaTheme="minorHAnsi"/>
+        </w:rPr>
+        <w:t xml:space="preserve"> (</w:t>
+      </w:r>
+      <w:proofErr w:type="spellStart"/>
+      <w:r>
+        <w:rPr>
+          <w:rFonts w:eastAsiaTheme="minorHAnsi"/>
+        </w:rPr>
+        <w:t>job</w:t>
+      </w:r>
+      <w:proofErr w:type="spellEnd"/>
+      <w:r>
+        <w:rPr>
+          <w:rFonts w:eastAsiaTheme="minorHAnsi"/>
+        </w:rPr>
+        <w:t>_</w:t>
+      </w:r>
+      <w:proofErr w:type="spellStart"/>
+      <w:proofErr w:type="gramStart"/>
+      <w:r>
+        <w:rPr>
+          <w:rFonts w:eastAsiaTheme="minorHAnsi"/>
+        </w:rPr>
+        <w:t>name</w:t>
+      </w:r>
+      <w:proofErr w:type="spellEnd"/>
+      <w:r>
+        <w:rPr>
+          <w:rFonts w:eastAsiaTheme="minorHAnsi"/>
+        </w:rPr>
+        <w:t xml:space="preserve">        =&gt;</w:t>
+      </w:r>
+      <w:proofErr w:type="gramEnd"/>
+      <w:r>
+        <w:rPr>
+          <w:rFonts w:eastAsiaTheme="minorHAnsi"/>
+        </w:rPr>
+        <w:t xml:space="preserve"> </w:t>
+      </w:r>
+      <w:proofErr w:type="spellStart"/>
+      <w:r>
+        <w:rPr>
+          <w:rFonts w:eastAsiaTheme="minorHAnsi"/>
+        </w:rPr>
+        <w:t>jobname</w:t>
+      </w:r>
+      <w:proofErr w:type="spellEnd"/>
+      <w:r>
+        <w:rPr>
+          <w:rFonts w:eastAsiaTheme="minorHAnsi"/>
+        </w:rPr>
+        <w:t>,</w:t>
+      </w:r>
+    </w:p>
+    <w:p>
+      <w:pPr>
+        <w:pStyle w:val="Kdrsz"/>
+        <w:rPr>
+          <w:rFonts w:eastAsiaTheme="minorHAnsi"/>
+        </w:rPr>
+      </w:pPr>
+      <w:r>
+        <w:rPr>
+          <w:rFonts w:eastAsiaTheme="minorHAnsi"/>
+        </w:rPr>
+        <w:t xml:space="preserve">                            </w:t>
+      </w:r>
+      <w:proofErr w:type="spellStart"/>
+      <w:r>
+        <w:rPr>
+          <w:rFonts w:eastAsiaTheme="minorHAnsi"/>
+        </w:rPr>
+        <w:t>job</w:t>
+      </w:r>
+      <w:proofErr w:type="spellEnd"/>
+      <w:r>
+        <w:rPr>
+          <w:rFonts w:eastAsiaTheme="minorHAnsi"/>
+        </w:rPr>
+        <w:t>_</w:t>
+      </w:r>
+      <w:proofErr w:type="spellStart"/>
+      <w:proofErr w:type="gramStart"/>
+      <w:r>
+        <w:rPr>
+          <w:rFonts w:eastAsiaTheme="minorHAnsi"/>
+        </w:rPr>
+        <w:t>type</w:t>
+      </w:r>
+      <w:proofErr w:type="spellEnd"/>
+      <w:r>
+        <w:rPr>
+          <w:rFonts w:eastAsiaTheme="minorHAnsi"/>
+        </w:rPr>
+        <w:t xml:space="preserve">        =&gt;</w:t>
+      </w:r>
+      <w:proofErr w:type="gramEnd"/>
+      <w:r>
+        <w:rPr>
+          <w:rFonts w:eastAsiaTheme="minorHAnsi"/>
+        </w:rPr>
+        <w:t xml:space="preserve"> 'EXECUTABLE',</w:t>
+      </w:r>
+    </w:p>
+    <w:p>
+      <w:pPr>
+        <w:pStyle w:val="Kdrsz"/>
+        <w:rPr>
+          <w:rFonts w:eastAsiaTheme="minorHAnsi"/>
+        </w:rPr>
+      </w:pPr>
+      <w:r>
+        <w:rPr>
+          <w:rFonts w:eastAsiaTheme="minorHAnsi"/>
+        </w:rPr>
+        <w:t xml:space="preserve">                            </w:t>
+      </w:r>
+      <w:proofErr w:type="spellStart"/>
+      <w:r>
+        <w:rPr>
+          <w:rFonts w:eastAsiaTheme="minorHAnsi"/>
+        </w:rPr>
+        <w:t>job</w:t>
+      </w:r>
+      <w:proofErr w:type="spellEnd"/>
+      <w:r>
+        <w:rPr>
+          <w:rFonts w:eastAsiaTheme="minorHAnsi"/>
+        </w:rPr>
+        <w:t>_</w:t>
+      </w:r>
+      <w:proofErr w:type="spellStart"/>
+      <w:proofErr w:type="gramStart"/>
+      <w:r>
+        <w:rPr>
+          <w:rFonts w:eastAsiaTheme="minorHAnsi"/>
+        </w:rPr>
+        <w:t>action</w:t>
+      </w:r>
+      <w:proofErr w:type="spellEnd"/>
+      <w:r>
+        <w:rPr>
+          <w:rFonts w:eastAsiaTheme="minorHAnsi"/>
+        </w:rPr>
+        <w:t xml:space="preserve">      =&gt;</w:t>
+      </w:r>
+      <w:proofErr w:type="gramEnd"/>
+      <w:r>
+        <w:rPr>
+          <w:rFonts w:eastAsiaTheme="minorHAnsi"/>
+        </w:rPr>
+        <w:t xml:space="preserve"> 'c:\</w:t>
+      </w:r>
+      <w:proofErr w:type="spellStart"/>
+      <w:r>
+        <w:rPr>
+          <w:rFonts w:eastAsiaTheme="minorHAnsi"/>
+        </w:rPr>
+        <w:t>windows</w:t>
+      </w:r>
+      <w:proofErr w:type="spellEnd"/>
+      <w:r>
+        <w:rPr>
+          <w:rFonts w:eastAsiaTheme="minorHAnsi"/>
+        </w:rPr>
+        <w:t>\system32\cmd.exe /c C:\LJava\control.bat',</w:t>
+      </w:r>
+    </w:p>
+    <w:p>
+      <w:pPr>
+        <w:pStyle w:val="Kdrsz"/>
+        <w:rPr>
+          <w:rFonts w:eastAsiaTheme="minorHAnsi"/>
+        </w:rPr>
+      </w:pPr>
+      <w:r>
+        <w:rPr>
+          <w:rFonts w:eastAsiaTheme="minorHAnsi"/>
+        </w:rPr>
+        <w:t xml:space="preserve">                            </w:t>
+      </w:r>
+      <w:proofErr w:type="spellStart"/>
+      <w:proofErr w:type="gramStart"/>
+      <w:r>
+        <w:rPr>
+          <w:rFonts w:eastAsiaTheme="minorHAnsi"/>
+        </w:rPr>
+        <w:t>enabled</w:t>
+      </w:r>
+      <w:proofErr w:type="spellEnd"/>
+      <w:r>
+        <w:rPr>
+          <w:rFonts w:eastAsiaTheme="minorHAnsi"/>
+        </w:rPr>
+        <w:t xml:space="preserve">         =&gt;</w:t>
+      </w:r>
+      <w:proofErr w:type="gramEnd"/>
+      <w:r>
+        <w:rPr>
+          <w:rFonts w:eastAsiaTheme="minorHAnsi"/>
+        </w:rPr>
+        <w:t xml:space="preserve"> FALSE,</w:t>
+      </w:r>
+    </w:p>
+    <w:p>
+      <w:pPr>
+        <w:pStyle w:val="Kdrsz"/>
+        <w:rPr>
+          <w:rFonts w:eastAsiaTheme="minorHAnsi"/>
+        </w:rPr>
+      </w:pPr>
+      <w:r>
+        <w:rPr>
+          <w:rFonts w:eastAsiaTheme="minorHAnsi"/>
+        </w:rPr>
+        <w:t xml:space="preserve">                            </w:t>
+      </w:r>
+      <w:proofErr w:type="spellStart"/>
+      <w:proofErr w:type="gramStart"/>
+      <w:r>
+        <w:rPr>
+          <w:rFonts w:eastAsiaTheme="minorHAnsi"/>
+        </w:rPr>
+        <w:t>comments</w:t>
+      </w:r>
+      <w:proofErr w:type="spellEnd"/>
+      <w:r>
+        <w:rPr>
+          <w:rFonts w:eastAsiaTheme="minorHAnsi"/>
+        </w:rPr>
+        <w:t xml:space="preserve">        =&gt;</w:t>
+      </w:r>
+      <w:proofErr w:type="gramEnd"/>
+      <w:r>
+        <w:rPr>
+          <w:rFonts w:eastAsiaTheme="minorHAnsi"/>
+        </w:rPr>
+        <w:t xml:space="preserve"> '</w:t>
+      </w:r>
+      <w:proofErr w:type="spellStart"/>
+      <w:r>
+        <w:rPr>
+          <w:rFonts w:eastAsiaTheme="minorHAnsi"/>
+        </w:rPr>
+        <w:t>runs</w:t>
+      </w:r>
+      <w:proofErr w:type="spellEnd"/>
+      <w:r>
+        <w:rPr>
+          <w:rFonts w:eastAsiaTheme="minorHAnsi"/>
+        </w:rPr>
+        <w:t xml:space="preserve"> </w:t>
+      </w:r>
+      <w:proofErr w:type="spellStart"/>
+      <w:r>
+        <w:rPr>
+          <w:rFonts w:eastAsiaTheme="minorHAnsi"/>
+        </w:rPr>
+        <w:t>controll.bat</w:t>
+      </w:r>
+      <w:proofErr w:type="spellEnd"/>
+      <w:r>
+        <w:rPr>
+          <w:rFonts w:eastAsiaTheme="minorHAnsi"/>
+        </w:rPr>
+        <w:t>'</w:t>
+      </w:r>
+    </w:p>
+    <w:p>
+      <w:pPr>
+        <w:pStyle w:val="Kdrsz"/>
+        <w:rPr>
+          <w:rFonts w:eastAsiaTheme="minorHAnsi"/>
+        </w:rPr>
+      </w:pPr>
+      <w:r>
+        <w:rPr>
+          <w:rFonts w:eastAsiaTheme="minorHAnsi"/>
+        </w:rPr>
+        <w:t xml:space="preserve">                            --,NUMBER_OF_ARGUMENTS =&gt; 2</w:t>
+      </w:r>
+    </w:p>
+    <w:p>
+      <w:pPr>
+        <w:pStyle w:val="Kdrsz"/>
+        <w:rPr>
+          <w:rFonts w:eastAsiaTheme="minorHAnsi"/>
+        </w:rPr>
+      </w:pPr>
+      <w:r>
+        <w:rPr>
+          <w:rFonts w:eastAsiaTheme="minorHAnsi"/>
+        </w:rPr>
+        <w:t xml:space="preserve">                            );</w:t>
+      </w:r>
+    </w:p>
+    <w:p>
+      <w:pPr>
+        <w:pStyle w:val="Kdrsz"/>
+        <w:rPr>
+          <w:rFonts w:eastAsiaTheme="minorHAnsi"/>
+        </w:rPr>
+      </w:pPr>
+      <w:r>
+        <w:rPr>
+          <w:rFonts w:eastAsiaTheme="minorHAnsi"/>
+        </w:rPr>
+        <w:t xml:space="preserve">  </w:t>
+      </w:r>
+    </w:p>
+    <w:p>
+      <w:pPr>
+        <w:pStyle w:val="Kdrsz"/>
+        <w:rPr>
+          <w:rFonts w:eastAsiaTheme="minorHAnsi"/>
+        </w:rPr>
+      </w:pPr>
+      <w:r>
+        <w:rPr>
+          <w:rFonts w:eastAsiaTheme="minorHAnsi"/>
+        </w:rPr>
+        <w:t xml:space="preserve">  --DBMS_</w:t>
+      </w:r>
+      <w:proofErr w:type="spellStart"/>
+      <w:proofErr w:type="gramStart"/>
+      <w:r>
+        <w:rPr>
+          <w:rFonts w:eastAsiaTheme="minorHAnsi"/>
+        </w:rPr>
+        <w:t>SCHEDULER.set</w:t>
+      </w:r>
+      <w:proofErr w:type="spellEnd"/>
+      <w:r>
+        <w:rPr>
+          <w:rFonts w:eastAsiaTheme="minorHAnsi"/>
+        </w:rPr>
+        <w:t>_</w:t>
+      </w:r>
+      <w:proofErr w:type="spellStart"/>
+      <w:r>
+        <w:rPr>
+          <w:rFonts w:eastAsiaTheme="minorHAnsi"/>
+        </w:rPr>
+        <w:t>job</w:t>
+      </w:r>
+      <w:proofErr w:type="spellEnd"/>
+      <w:r>
+        <w:rPr>
+          <w:rFonts w:eastAsiaTheme="minorHAnsi"/>
+        </w:rPr>
+        <w:t>_</w:t>
+      </w:r>
+      <w:proofErr w:type="spellStart"/>
+      <w:r>
+        <w:rPr>
+          <w:rFonts w:eastAsiaTheme="minorHAnsi"/>
+        </w:rPr>
+        <w:t>argument</w:t>
+      </w:r>
+      <w:proofErr w:type="spellEnd"/>
+      <w:r>
+        <w:rPr>
+          <w:rFonts w:eastAsiaTheme="minorHAnsi"/>
+        </w:rPr>
+        <w:t>_</w:t>
+      </w:r>
+      <w:proofErr w:type="spellStart"/>
+      <w:r>
+        <w:rPr>
+          <w:rFonts w:eastAsiaTheme="minorHAnsi"/>
+        </w:rPr>
+        <w:t>value</w:t>
+      </w:r>
+      <w:proofErr w:type="spellEnd"/>
+      <w:r>
+        <w:rPr>
+          <w:rFonts w:eastAsiaTheme="minorHAnsi"/>
+        </w:rPr>
+        <w:t>(</w:t>
+      </w:r>
+      <w:proofErr w:type="spellStart"/>
+      <w:proofErr w:type="gramEnd"/>
+      <w:r>
+        <w:rPr>
+          <w:rFonts w:eastAsiaTheme="minorHAnsi"/>
+        </w:rPr>
+        <w:t>jobname</w:t>
+      </w:r>
+      <w:proofErr w:type="spellEnd"/>
+      <w:r>
+        <w:rPr>
+          <w:rFonts w:eastAsiaTheme="minorHAnsi"/>
+        </w:rPr>
+        <w:t>,1,'/c');</w:t>
+      </w:r>
+    </w:p>
+    <w:p>
+      <w:pPr>
+        <w:pStyle w:val="Kdrsz"/>
+        <w:rPr>
+          <w:rFonts w:eastAsiaTheme="minorHAnsi"/>
+        </w:rPr>
+      </w:pPr>
+      <w:r>
+        <w:rPr>
+          <w:rFonts w:eastAsiaTheme="minorHAnsi"/>
+        </w:rPr>
+        <w:t xml:space="preserve">  --</w:t>
+      </w:r>
+      <w:r>
+        <w:rPr>
+          <w:rFonts w:eastAsiaTheme="minorHAnsi"/>
+        </w:rPr>
+        <w:lastRenderedPageBreak/>
+        <w:t>DBMS_</w:t>
+      </w:r>
+      <w:proofErr w:type="gramStart"/>
+      <w:r>
+        <w:rPr>
+          <w:rFonts w:eastAsiaTheme="minorHAnsi"/>
+        </w:rPr>
+        <w:t>SCHEDULER.set_job_argument_value(</w:t>
+      </w:r>
+      <w:proofErr w:type="gramEnd"/>
+      <w:r>
+        <w:rPr>
+          <w:rFonts w:eastAsiaTheme="minorHAnsi"/>
+        </w:rPr>
+        <w:t>jobname,2,'C:\LJava\control.bat');</w:t>
+      </w:r>
+    </w:p>
+    <w:p>
+      <w:pPr>
+        <w:pStyle w:val="Kdrsz"/>
+        <w:rPr>
+          <w:rFonts w:eastAsiaTheme="minorHAnsi"/>
+        </w:rPr>
+      </w:pPr>
+    </w:p>
+    <w:p>
+      <w:pPr>
+        <w:pStyle w:val="Kdrsz"/>
+        <w:rPr>
+          <w:rFonts w:eastAsiaTheme="minorHAnsi"/>
+        </w:rPr>
+      </w:pPr>
+      <w:r>
+        <w:rPr>
+          <w:rFonts w:eastAsiaTheme="minorHAnsi"/>
+        </w:rPr>
+        <w:t xml:space="preserve">  DBMS_</w:t>
+      </w:r>
+      <w:proofErr w:type="spellStart"/>
+      <w:proofErr w:type="gramStart"/>
+      <w:r>
+        <w:rPr>
+          <w:rFonts w:eastAsiaTheme="minorHAnsi"/>
+        </w:rPr>
+        <w:t>SCHEDULER.set</w:t>
+      </w:r>
+      <w:proofErr w:type="spellEnd"/>
+      <w:r>
+        <w:rPr>
+          <w:rFonts w:eastAsiaTheme="minorHAnsi"/>
+        </w:rPr>
+        <w:t>_</w:t>
+      </w:r>
+      <w:proofErr w:type="spellStart"/>
+      <w:r>
+        <w:rPr>
+          <w:rFonts w:eastAsiaTheme="minorHAnsi"/>
+        </w:rPr>
+        <w:t>attribute</w:t>
+      </w:r>
+      <w:proofErr w:type="spellEnd"/>
+      <w:r>
+        <w:rPr>
+          <w:rFonts w:eastAsiaTheme="minorHAnsi"/>
+        </w:rPr>
+        <w:t>(</w:t>
+      </w:r>
+      <w:proofErr w:type="spellStart"/>
+      <w:proofErr w:type="gramEnd"/>
+      <w:r>
+        <w:rPr>
+          <w:rFonts w:eastAsiaTheme="minorHAnsi"/>
+        </w:rPr>
+        <w:t>jobname</w:t>
+      </w:r>
+      <w:proofErr w:type="spellEnd"/>
+      <w:r>
+        <w:rPr>
+          <w:rFonts w:eastAsiaTheme="minorHAnsi"/>
+        </w:rPr>
+        <w:t>, '</w:t>
+      </w:r>
+      <w:proofErr w:type="spellStart"/>
+      <w:r>
+        <w:rPr>
+          <w:rFonts w:eastAsiaTheme="minorHAnsi"/>
+        </w:rPr>
+        <w:t>credential</w:t>
+      </w:r>
+      <w:proofErr w:type="spellEnd"/>
+      <w:r>
+        <w:rPr>
+          <w:rFonts w:eastAsiaTheme="minorHAnsi"/>
+        </w:rPr>
+        <w:t>_</w:t>
+      </w:r>
+      <w:proofErr w:type="spellStart"/>
+      <w:r>
+        <w:rPr>
+          <w:rFonts w:eastAsiaTheme="minorHAnsi"/>
+        </w:rPr>
+        <w:t>name</w:t>
+      </w:r>
+      <w:proofErr w:type="spellEnd"/>
+      <w:r>
+        <w:rPr>
+          <w:rFonts w:eastAsiaTheme="minorHAnsi"/>
+        </w:rPr>
+        <w:t xml:space="preserve">', </w:t>
+      </w:r>
+      <w:proofErr w:type="spellStart"/>
+      <w:r>
+        <w:rPr>
+          <w:rFonts w:eastAsiaTheme="minorHAnsi"/>
+        </w:rPr>
+        <w:t>credname</w:t>
+      </w:r>
+      <w:proofErr w:type="spellEnd"/>
+      <w:r>
+        <w:rPr>
+          <w:rFonts w:eastAsiaTheme="minorHAnsi"/>
+        </w:rPr>
+        <w:t>);</w:t>
+      </w:r>
+    </w:p>
+    <w:p>
+      <w:pPr>
+        <w:pStyle w:val="Kdrsz"/>
+        <w:rPr>
+          <w:rFonts w:eastAsiaTheme="minorHAnsi"/>
+        </w:rPr>
+      </w:pPr>
+      <w:r>
+        <w:rPr>
+          <w:rFonts w:eastAsiaTheme="minorHAnsi"/>
+        </w:rPr>
+        <w:t xml:space="preserve">  DBMS_</w:t>
+      </w:r>
+      <w:proofErr w:type="spellStart"/>
+      <w:proofErr w:type="gramStart"/>
+      <w:r>
+        <w:rPr>
+          <w:rFonts w:eastAsiaTheme="minorHAnsi"/>
+        </w:rPr>
+        <w:t>SCHEDULER.set</w:t>
+      </w:r>
+      <w:proofErr w:type="spellEnd"/>
+      <w:r>
+        <w:rPr>
+          <w:rFonts w:eastAsiaTheme="minorHAnsi"/>
+        </w:rPr>
+        <w:t>_</w:t>
+      </w:r>
+      <w:proofErr w:type="spellStart"/>
+      <w:r>
+        <w:rPr>
+          <w:rFonts w:eastAsiaTheme="minorHAnsi"/>
+        </w:rPr>
+        <w:t>attribute</w:t>
+      </w:r>
+      <w:proofErr w:type="spellEnd"/>
+      <w:r>
+        <w:rPr>
+          <w:rFonts w:eastAsiaTheme="minorHAnsi"/>
+        </w:rPr>
+        <w:t>(</w:t>
+      </w:r>
+      <w:proofErr w:type="spellStart"/>
+      <w:proofErr w:type="gramEnd"/>
+      <w:r>
+        <w:rPr>
+          <w:rFonts w:eastAsiaTheme="minorHAnsi"/>
+        </w:rPr>
+        <w:t>jobname</w:t>
+      </w:r>
+      <w:proofErr w:type="spellEnd"/>
+      <w:r>
+        <w:rPr>
+          <w:rFonts w:eastAsiaTheme="minorHAnsi"/>
+        </w:rPr>
+        <w:t>, '</w:t>
+      </w:r>
+      <w:proofErr w:type="spellStart"/>
+      <w:r>
+        <w:rPr>
+          <w:rFonts w:eastAsiaTheme="minorHAnsi"/>
+        </w:rPr>
+        <w:t>destination</w:t>
+      </w:r>
+      <w:proofErr w:type="spellEnd"/>
+      <w:r>
+        <w:rPr>
+          <w:rFonts w:eastAsiaTheme="minorHAnsi"/>
+        </w:rPr>
+        <w:t>', '</w:t>
+      </w:r>
+      <w:proofErr w:type="spellStart"/>
+      <w:r>
+        <w:rPr>
+          <w:rFonts w:eastAsiaTheme="minorHAnsi"/>
+        </w:rPr>
+        <w:t>marge.localdomain</w:t>
+      </w:r>
+      <w:proofErr w:type="spellEnd"/>
+      <w:r>
+        <w:rPr>
+          <w:rFonts w:eastAsiaTheme="minorHAnsi"/>
+        </w:rPr>
+        <w:t>:61850');</w:t>
+      </w:r>
+    </w:p>
+    <w:p>
+      <w:pPr>
+        <w:pStyle w:val="Kdrsz"/>
+        <w:rPr>
+          <w:rFonts w:eastAsiaTheme="minorHAnsi"/>
+        </w:rPr>
+      </w:pPr>
+    </w:p>
+    <w:p>
+      <w:pPr>
+        <w:pStyle w:val="Kdrsz"/>
+        <w:rPr>
+          <w:rFonts w:eastAsiaTheme="minorHAnsi"/>
+        </w:rPr>
+      </w:pPr>
+      <w:r>
+        <w:rPr>
+          <w:rFonts w:eastAsiaTheme="minorHAnsi"/>
+        </w:rPr>
+        <w:t xml:space="preserve">  DBMS_</w:t>
+      </w:r>
+      <w:proofErr w:type="spellStart"/>
+      <w:r>
+        <w:rPr>
+          <w:rFonts w:eastAsiaTheme="minorHAnsi"/>
+        </w:rPr>
+        <w:t>SCHEDULER.run</w:t>
+      </w:r>
+      <w:proofErr w:type="spellEnd"/>
+      <w:r>
+        <w:rPr>
+          <w:rFonts w:eastAsiaTheme="minorHAnsi"/>
+        </w:rPr>
+        <w:t>_</w:t>
+      </w:r>
+      <w:proofErr w:type="spellStart"/>
+      <w:r>
+        <w:rPr>
+          <w:rFonts w:eastAsiaTheme="minorHAnsi"/>
+        </w:rPr>
+        <w:t>job</w:t>
+      </w:r>
+      <w:proofErr w:type="spellEnd"/>
+      <w:r>
+        <w:rPr>
+          <w:rFonts w:eastAsiaTheme="minorHAnsi"/>
+        </w:rPr>
+        <w:t xml:space="preserve"> (</w:t>
+      </w:r>
+      <w:proofErr w:type="spellStart"/>
+      <w:r>
+        <w:rPr>
+          <w:rFonts w:eastAsiaTheme="minorHAnsi"/>
+        </w:rPr>
+        <w:t>jobname</w:t>
+      </w:r>
+      <w:proofErr w:type="spellEnd"/>
+      <w:r>
+        <w:rPr>
+          <w:rFonts w:eastAsiaTheme="minorHAnsi"/>
+        </w:rPr>
+        <w:t>, FALSE);</w:t>
+      </w:r>
+    </w:p>
+    <w:p>
+      <w:pPr>
+        <w:pStyle w:val="Kdrsz"/>
+        <w:rPr>
+          <w:rFonts w:eastAsiaTheme="minorHAnsi"/>
+        </w:rPr>
+      </w:pPr>
+    </w:p>
+    <w:p>
+      <w:pPr>
+        <w:pStyle w:val="Kdrsz"/>
+        <w:rPr>
+          <w:rFonts w:eastAsiaTheme="minorHAnsi"/>
+          <w:i/>
+          <w:iCs/>
+        </w:rPr>
+      </w:pPr>
+      <w:r>
+        <w:rPr>
+          <w:rFonts w:eastAsiaTheme="minorHAnsi"/>
+        </w:rPr>
+        <w:t>END;</w:t>
+      </w:r>
+    </w:p>
+    <w:p>
+      <w:pPr>
+        <w:pStyle w:val="Cmsor6"/>
+      </w:pPr>
+      <w:r>
+        <w:t xml:space="preserve">Automatikusan másodpercenként lefutó </w:t>
+      </w:r>
+      <w:commentRangeStart w:id="4"/>
+      <w:r>
+        <w:t>verzió</w:t>
+      </w:r>
+      <w:commentRangeEnd w:id="4"/>
+      <w:r>
+        <w:rPr>
+          <w:rStyle w:val="Jegyzethivatkozs"/>
+          <w:rFonts w:asciiTheme="minorHAnsi" w:eastAsiaTheme="minorHAnsi" w:hAnsiTheme="minorHAnsi" w:cstheme="minorBidi"/>
+          <w:i w:val="0"/>
+          <w:iCs w:val="0"/>
+          <w:color w:val="auto"/>
+        </w:rPr>
+        <w:commentReference w:id="4"/>
+      </w:r>
+      <w:r>
+        <w:t>:</w:t>
+      </w:r>
+    </w:p>
     <w:p>
       <w:pPr>
         <w:pStyle w:val="Cmsor5"/>
@@ -35265,7 +37359,39 @@
         <w:pStyle w:val="Cmsor5"/>
       </w:pPr>
       <w:r>
-        <w:t>A végeredmény fájlt generáló Java kód fontosabb részei</w:t>
+        <w:t xml:space="preserve">A végeredmény fájlt generáló Java kód fontosabb </w:t>
+      </w:r>
+      <w:commentRangeStart w:id="5"/>
+      <w:r>
+        <w:t>részei</w:t>
+      </w:r>
+      <w:commentRangeEnd w:id="5"/>
+      <w:r>
+        <w:rPr>
+          <w:rStyle w:val="Jegyzethivatkozs"/>
+          <w:rFonts w:asciiTheme="minorHAnsi" w:eastAsiaTheme="minorHAnsi" w:hAnsiTheme="minorHAnsi" w:cstheme="minorBidi"/>
+          <w:color w:val="auto"/>
+        </w:rPr>
+        <w:commentReference w:id="5"/>
+      </w:r>
+    </w:p>
+    <w:p>
+      <w:r>
+        <w:t xml:space="preserve">Az írandó fájl karakterkészletre az </w:t>
+      </w:r>
+      <w:r>
+        <w:t>ISO-8859-2</w:t>
+      </w:r>
+      <w:r>
+        <w:t xml:space="preserve">, ez azért szükséges, mert a PL/SQL fájl </w:t>
+      </w:r>
+      <w:proofErr w:type="spellStart"/>
+      <w:r>
+        <w:t>olvaó</w:t>
+      </w:r>
+      <w:proofErr w:type="spellEnd"/>
+      <w:r>
+        <w:t xml:space="preserve"> jobban boldogul az ASCII alapú karakterkódolással, és ez az a karaktertábla, amely képes a magyar karaktereket is megjeleníteni.</w:t>
       </w:r>
     </w:p>
     <w:p>
@@ -35286,7 +37412,10 @@
       </w:r>
       <w:proofErr w:type="gramEnd"/>
       <w:r>
-        <w:t>"C:\\</w:t>
+        <w:t>"C:\</w:t>
+      </w:r>
+      <w:r>
+        <w:t>\</w:t>
       </w:r>
       <w:proofErr w:type="spellStart"/>
       <w:r>
@@ -35294,13 +37423,34 @@
       </w:r>
       <w:proofErr w:type="spellEnd"/>
       <w:r>
-        <w:t>\\OCLInfo.txt");</w:t>
+        <w:t>\\OCLInfo.txt")</w:t>
       </w:r>
     </w:p>
     <w:p>
       <w:r>
         <w:t xml:space="preserve">        </w:t>
       </w:r>
+      <w:proofErr w:type="spellStart"/>
+      <w:r>
+        <w:t>Charset</w:t>
+      </w:r>
+      <w:proofErr w:type="spellEnd"/>
+      <w:r>
+        <w:t xml:space="preserve"> ASCII_HU =</w:t>
+      </w:r>
+      <w:r>
+        <w:t xml:space="preserve"> </w:t>
+      </w:r>
+      <w:proofErr w:type="spellStart"/>
+      <w:r>
+        <w:t>Charset.forName</w:t>
+      </w:r>
+      <w:proofErr w:type="spellEnd"/>
+      <w:r>
+        <w:t>("ISO-8859-2");</w:t>
+      </w:r>
+      <w:bookmarkStart w:id="6" w:name="_GoBack"/>
+      <w:bookmarkEnd w:id="6"/>
     </w:p>
     <w:p>
       <w:r>
@@ -35308,53 +37458,371 @@
       </w:r>
       <w:proofErr w:type="spellStart"/>
       <w:r>
-        <w:t>Charset</w:t>
+        <w:t>OutputStream</w:t>
       </w:r>
       <w:proofErr w:type="spellEnd"/>
       <w:r>
         <w:t xml:space="preserve"> </w:t>
       </w:r>
+      <w:proofErr w:type="spellStart"/>
+      <w:r>
+        <w:t>os</w:t>
+      </w:r>
+      <w:proofErr w:type="spellEnd"/>
+      <w:r>
+        <w:t xml:space="preserve"> = </w:t>
+      </w:r>
       <w:proofErr w:type="gramStart"/>
       <w:r>
+        <w:t>null</w:t>
+      </w:r>
+      <w:proofErr w:type="gramEnd"/>
+      <w:r>
+        <w:t>;</w:t>
+      </w:r>
+    </w:p>
+    <w:p>
+      <w:r>
+        <w:t xml:space="preserve">        </w:t>
+      </w:r>
+      <w:proofErr w:type="spellStart"/>
+      <w:r>
+        <w:t>OutputStreamWriter</w:t>
+      </w:r>
+      <w:proofErr w:type="spellEnd"/>
+      <w:r>
+        <w:t xml:space="preserve"> </w:t>
+      </w:r>
+      <w:proofErr w:type="spellStart"/>
+      <w:r>
+        <w:t>ow</w:t>
+      </w:r>
+      <w:proofErr w:type="spellEnd"/>
+      <w:r>
+        <w:t xml:space="preserve"> = </w:t>
+      </w:r>
+      <w:proofErr w:type="gramStart"/>
+      <w:r>
+        <w:t>null</w:t>
+      </w:r>
+      <w:proofErr w:type="gramEnd"/>
+      <w:r>
+        <w:t>;</w:t>
+      </w:r>
+    </w:p>
+    <w:p>
+      <w:r>
+        <w:t xml:space="preserve">        </w:t>
+      </w:r>
+      <w:proofErr w:type="spellStart"/>
+      <w:r>
+        <w:t>try</w:t>
+      </w:r>
+      <w:proofErr w:type="spellEnd"/>
+      <w:r>
+        <w:t xml:space="preserve"> </w:t>
+      </w:r>
+      <w:proofErr w:type="gramStart"/>
+      <w:r>
+        <w:t>{</w:t>
+      </w:r>
+      <w:proofErr w:type="gramEnd"/>
+    </w:p>
+    <w:p>
+      <w:r>
+        <w:t xml:space="preserve">            </w:t>
+      </w:r>
+      <w:proofErr w:type="spellStart"/>
+      <w:r>
+        <w:t>if</w:t>
+      </w:r>
+      <w:proofErr w:type="spellEnd"/>
+      <w:r>
+        <w:t xml:space="preserve"> (</w:t>
+      </w:r>
+      <w:proofErr w:type="gramStart"/>
+      <w:r>
+        <w:t>!</w:t>
+      </w:r>
+      <w:proofErr w:type="spellStart"/>
+      <w:r>
+        <w:t>f.exists</w:t>
+      </w:r>
+      <w:proofErr w:type="spellEnd"/>
+      <w:proofErr w:type="gramEnd"/>
+      <w:r>
+        <w:t>()) {</w:t>
+      </w:r>
+    </w:p>
+    <w:p>
+      <w:r>
+        <w:t xml:space="preserve">                </w:t>
+      </w:r>
+      <w:proofErr w:type="spellStart"/>
+      <w:proofErr w:type="gramStart"/>
+      <w:r>
+        <w:t>f.createNewFile</w:t>
+      </w:r>
+      <w:proofErr w:type="spellEnd"/>
+      <w:r>
+        <w:t>(</w:t>
+      </w:r>
+      <w:proofErr w:type="gramEnd"/>
+      <w:r>
+        <w:t>);</w:t>
+      </w:r>
+    </w:p>
+    <w:p>
+      <w:r>
+        <w:t xml:space="preserve">            }</w:t>
+      </w:r>
+    </w:p>
+    <w:p/>
+    <w:p>
+      <w:r>
+        <w:t xml:space="preserve">            </w:t>
+      </w:r>
+      <w:proofErr w:type="spellStart"/>
+      <w:r>
+        <w:t>os</w:t>
+      </w:r>
+      <w:proofErr w:type="spellEnd"/>
+      <w:r>
+        <w:t xml:space="preserve"> = </w:t>
+      </w:r>
+      <w:proofErr w:type="spellStart"/>
+      <w:r>
+        <w:t>new</w:t>
+      </w:r>
+      <w:proofErr w:type="spellEnd"/>
+      <w:r>
+        <w:t xml:space="preserve"> </w:t>
+      </w:r>
+      <w:proofErr w:type="spellStart"/>
+      <w:proofErr w:type="gramStart"/>
+      <w:r>
+        <w:t>FileOutputStream</w:t>
+      </w:r>
+      <w:proofErr w:type="spellEnd"/>
+      <w:r>
+        <w:t>(</w:t>
+      </w:r>
+      <w:proofErr w:type="gramEnd"/>
+      <w:r>
+        <w:t>f);</w:t>
+      </w:r>
+    </w:p>
+    <w:p>
+      <w:r>
+        <w:t xml:space="preserve">            </w:t>
+      </w:r>
+      <w:proofErr w:type="spellStart"/>
+      <w:r>
+        <w:t>ow</w:t>
+      </w:r>
+      <w:proofErr w:type="spellEnd"/>
+      <w:r>
+        <w:t xml:space="preserve"> = </w:t>
+      </w:r>
+      <w:proofErr w:type="spellStart"/>
+      <w:r>
+        <w:t>new</w:t>
+      </w:r>
+      <w:proofErr w:type="spellEnd"/>
+      <w:r>
+        <w:t xml:space="preserve"> </w:t>
+      </w:r>
+      <w:proofErr w:type="spellStart"/>
+      <w:r>
+        <w:t>OutputStreamWriter</w:t>
+      </w:r>
+      <w:proofErr w:type="spellEnd"/>
+      <w:r>
+        <w:t>(</w:t>
+      </w:r>
+      <w:proofErr w:type="spellStart"/>
+      <w:r>
+        <w:t>os</w:t>
+      </w:r>
+      <w:proofErr w:type="spellEnd"/>
+      <w:r>
+        <w:t xml:space="preserve">, </w:t>
+      </w:r>
+      <w:proofErr w:type="gramStart"/>
+      <w:r>
         <w:t>ASCII</w:t>
       </w:r>
       <w:proofErr w:type="gramEnd"/>
       <w:r>
-        <w:t xml:space="preserve">_HU = </w:t>
-      </w:r>
-      <w:proofErr w:type="spellStart"/>
-      <w:r>
-        <w:t>Charset.forName</w:t>
-      </w:r>
-      <w:proofErr w:type="spellEnd"/>
-      <w:r>
-        <w:t>("ISO-8859-2");</w:t>
-      </w:r>
-    </w:p>
+        <w:t>_HU);</w:t>
+      </w:r>
+    </w:p>
+    <w:p/>
+    <w:p>
+      <w:r>
+        <w:t xml:space="preserve">            </w:t>
+      </w:r>
+      <w:proofErr w:type="spellStart"/>
+      <w:proofErr w:type="gramStart"/>
+      <w:r>
+        <w:t>ow.write</w:t>
+      </w:r>
+      <w:proofErr w:type="spellEnd"/>
+      <w:r>
+        <w:t>(</w:t>
+      </w:r>
+      <w:proofErr w:type="spellStart"/>
+      <w:proofErr w:type="gramEnd"/>
+      <w:r>
+        <w:t>getOpenCLInfo</w:t>
+      </w:r>
+      <w:proofErr w:type="spellEnd"/>
+      <w:r>
+        <w:t>());</w:t>
+      </w:r>
+    </w:p>
+    <w:p/>
     <w:p>
       <w:r>
         <w:t xml:space="preserve">        </w:t>
       </w:r>
+      <w:proofErr w:type="gramStart"/>
+      <w:r>
+        <w:t>}</w:t>
+      </w:r>
+      <w:proofErr w:type="gramEnd"/>
+      <w:r>
+        <w:t xml:space="preserve"> </w:t>
+      </w:r>
+      <w:proofErr w:type="spellStart"/>
+      <w:r>
+        <w:t>catch</w:t>
+      </w:r>
+      <w:proofErr w:type="spellEnd"/>
+      <w:r>
+        <w:t xml:space="preserve"> (</w:t>
+      </w:r>
+      <w:proofErr w:type="spellStart"/>
+      <w:r>
+        <w:t>Exception</w:t>
+      </w:r>
+      <w:proofErr w:type="spellEnd"/>
+      <w:r>
+        <w:t xml:space="preserve"> e) {</w:t>
+      </w:r>
     </w:p>
     <w:p>
       <w:r>
         <w:t xml:space="preserve">        </w:t>
       </w:r>
-      <w:proofErr w:type="spellStart"/>
-      <w:r>
-        <w:t>OutputStream</w:t>
-      </w:r>
-      <w:proofErr w:type="spellEnd"/>
+      <w:proofErr w:type="gramStart"/>
+      <w:r>
+        <w:t>}</w:t>
+      </w:r>
+      <w:proofErr w:type="gramEnd"/>
       <w:r>
         <w:t xml:space="preserve"> </w:t>
       </w:r>
       <w:proofErr w:type="spellStart"/>
       <w:r>
+        <w:t>finally</w:t>
+      </w:r>
+      <w:proofErr w:type="spellEnd"/>
+      <w:r>
+        <w:t xml:space="preserve"> {</w:t>
+      </w:r>
+    </w:p>
+    <w:p>
+      <w:r>
+        <w:lastRenderedPageBreak/>
+        <w:t xml:space="preserve">            </w:t>
+      </w:r>
+      <w:proofErr w:type="spellStart"/>
+      <w:r>
+        <w:t>try</w:t>
+      </w:r>
+      <w:proofErr w:type="spellEnd"/>
+      <w:r>
+        <w:t xml:space="preserve"> </w:t>
+      </w:r>
+      <w:proofErr w:type="gramStart"/>
+      <w:r>
+        <w:t>{</w:t>
+      </w:r>
+      <w:proofErr w:type="gramEnd"/>
+    </w:p>
+    <w:p>
+      <w:r>
+        <w:t xml:space="preserve">                </w:t>
+      </w:r>
+      <w:proofErr w:type="spellStart"/>
+      <w:r>
+        <w:t>if</w:t>
+      </w:r>
+      <w:proofErr w:type="spellEnd"/>
+      <w:r>
+        <w:t xml:space="preserve"> (</w:t>
+      </w:r>
+      <w:proofErr w:type="spellStart"/>
+      <w:r>
+        <w:t>ow</w:t>
+      </w:r>
+      <w:proofErr w:type="spellEnd"/>
+      <w:r>
+        <w:t xml:space="preserve"> != </w:t>
+      </w:r>
+      <w:proofErr w:type="gramStart"/>
+      <w:r>
+        <w:t>null</w:t>
+      </w:r>
+      <w:proofErr w:type="gramEnd"/>
+      <w:r>
+        <w:t>) {</w:t>
+      </w:r>
+    </w:p>
+    <w:p>
+      <w:r>
+        <w:t xml:space="preserve">                    </w:t>
+      </w:r>
+      <w:proofErr w:type="spellStart"/>
+      <w:proofErr w:type="gramStart"/>
+      <w:r>
+        <w:t>ow.close</w:t>
+      </w:r>
+      <w:proofErr w:type="spellEnd"/>
+      <w:r>
+        <w:t>(</w:t>
+      </w:r>
+      <w:proofErr w:type="gramEnd"/>
+      <w:r>
+        <w:t>);</w:t>
+      </w:r>
+    </w:p>
+    <w:p>
+      <w:r>
+        <w:t xml:space="preserve">                }</w:t>
+      </w:r>
+    </w:p>
+    <w:p/>
+    <w:p>
+      <w:r>
+        <w:t xml:space="preserve">                </w:t>
+      </w:r>
+      <w:proofErr w:type="spellStart"/>
+      <w:r>
+        <w:t>if</w:t>
+      </w:r>
+      <w:proofErr w:type="spellEnd"/>
+      <w:r>
+        <w:t xml:space="preserve"> (</w:t>
+      </w:r>
+      <w:proofErr w:type="spellStart"/>
+      <w:r>
         <w:t>os</w:t>
       </w:r>
       <w:proofErr w:type="spellEnd"/>
       <w:r>
-        <w:t xml:space="preserve"> = </w:t>
+        <w:t xml:space="preserve"> != </w:t>
       </w:r>
       <w:proofErr w:type="gramStart"/>
       <w:r>
@@ -35362,771 +37830,495 @@
       </w:r>
       <w:proofErr w:type="gramEnd"/>
       <w:r>
-        <w:t>;</w:t>
-      </w:r>
-    </w:p>
-    <w:p>
-      <w:r>
-        <w:t xml:space="preserve">        </w:t>
-      </w:r>
-      <w:proofErr w:type="spellStart"/>
-      <w:r>
-        <w:t>OutputStreamWriter</w:t>
+        <w:t>) {</w:t>
+      </w:r>
+    </w:p>
+    <w:p>
+      <w:r>
+        <w:t xml:space="preserve">                    </w:t>
+      </w:r>
+      <w:proofErr w:type="spellStart"/>
+      <w:proofErr w:type="gramStart"/>
+      <w:r>
+        <w:t>os.close</w:t>
+      </w:r>
+      <w:proofErr w:type="spellEnd"/>
+      <w:r>
+        <w:t>(</w:t>
+      </w:r>
+      <w:proofErr w:type="gramEnd"/>
+      <w:r>
+        <w:t>);</w:t>
+      </w:r>
+    </w:p>
+    <w:p>
+      <w:r>
+        <w:t xml:space="preserve">                }</w:t>
+      </w:r>
+    </w:p>
+    <w:p/>
+    <w:p>
+      <w:r>
+        <w:t xml:space="preserve">            } </w:t>
+      </w:r>
+      <w:proofErr w:type="spellStart"/>
+      <w:r>
+        <w:t>catch</w:t>
+      </w:r>
+      <w:proofErr w:type="spellEnd"/>
+      <w:r>
+        <w:t xml:space="preserve"> (</w:t>
+      </w:r>
+      <w:proofErr w:type="spellStart"/>
+      <w:r>
+        <w:t>IOException</w:t>
       </w:r>
       <w:proofErr w:type="spellEnd"/>
       <w:r>
         <w:t xml:space="preserve"> </w:t>
       </w:r>
-      <w:proofErr w:type="spellStart"/>
-      <w:r>
-        <w:t>ow</w:t>
-      </w:r>
-      <w:proofErr w:type="spellEnd"/>
-      <w:r>
-        <w:t xml:space="preserve"> = </w:t>
-      </w:r>
       <w:proofErr w:type="gramStart"/>
       <w:r>
-        <w:t>null</w:t>
+        <w:t>ex</w:t>
       </w:r>
       <w:proofErr w:type="gramEnd"/>
       <w:r>
-        <w:t>;</w:t>
-      </w:r>
-    </w:p>
-    <w:p>
-      <w:r>
-        <w:t xml:space="preserve">        </w:t>
-      </w:r>
-      <w:proofErr w:type="spellStart"/>
-      <w:r>
-        <w:t>try</w:t>
+        <w:t>) {</w:t>
+      </w:r>
+    </w:p>
+    <w:p>
+      <w:r>
+        <w:t xml:space="preserve">            }</w:t>
+      </w:r>
+    </w:p>
+    <w:p>
+      <w:r>
+        <w:t xml:space="preserve">        }</w:t>
+      </w:r>
+    </w:p>
+    <w:p>
+      <w:pPr>
+        <w:pStyle w:val="Cmsor5"/>
+      </w:pPr>
+      <w:r>
+        <w:t xml:space="preserve">Felhasznált PL/SQL kódok, amik az elkészült fájlt </w:t>
+      </w:r>
+      <w:commentRangeStart w:id="7"/>
+      <w:r>
+        <w:t>olvassák</w:t>
+      </w:r>
+      <w:commentRangeEnd w:id="7"/>
+      <w:r>
+        <w:rPr>
+          <w:rStyle w:val="Jegyzethivatkozs"/>
+          <w:rFonts w:asciiTheme="minorHAnsi" w:eastAsiaTheme="minorHAnsi" w:hAnsiTheme="minorHAnsi" w:cstheme="minorBidi"/>
+          <w:color w:val="auto"/>
+        </w:rPr>
+        <w:commentReference w:id="7"/>
+      </w:r>
+      <w:r>
+        <w:t>.</w:t>
+      </w:r>
+    </w:p>
+    <w:p>
+      <w:r>
+        <w:t>DECLARE</w:t>
+      </w:r>
+    </w:p>
+    <w:p>
+      <w:r>
+        <w:t xml:space="preserve">  </w:t>
+      </w:r>
+      <w:proofErr w:type="spellStart"/>
+      <w:r>
+        <w:t>data</w:t>
+      </w:r>
+      <w:proofErr w:type="spellEnd"/>
+      <w:r>
+        <w:t xml:space="preserve">_line   </w:t>
+      </w:r>
+      <w:proofErr w:type="gramStart"/>
+      <w:r>
+        <w:t>VARCHAR2(</w:t>
+      </w:r>
+      <w:proofErr w:type="gramEnd"/>
+      <w:r>
+        <w:t xml:space="preserve">1000); -- Data line </w:t>
+      </w:r>
+      <w:proofErr w:type="spellStart"/>
+      <w:r>
+        <w:t>read</w:t>
       </w:r>
       <w:proofErr w:type="spellEnd"/>
       <w:r>
         <w:t xml:space="preserve"> </w:t>
       </w:r>
+      <w:proofErr w:type="spellStart"/>
+      <w:r>
+        <w:t>from</w:t>
+      </w:r>
+      <w:proofErr w:type="spellEnd"/>
+      <w:r>
+        <w:t xml:space="preserve"> input file</w:t>
+      </w:r>
+    </w:p>
+    <w:p>
+      <w:r>
+        <w:t xml:space="preserve">  </w:t>
+      </w:r>
+      <w:proofErr w:type="spellStart"/>
+      <w:r>
+        <w:t>data</w:t>
+      </w:r>
+      <w:proofErr w:type="spellEnd"/>
+      <w:r>
+        <w:t>_file   UTL_FILE</w:t>
+      </w:r>
       <w:proofErr w:type="gramStart"/>
       <w:r>
-        <w:t>{</w:t>
+        <w:t>.FILE</w:t>
       </w:r>
       <w:proofErr w:type="gramEnd"/>
-    </w:p>
-    <w:p>
-      <w:r>
-        <w:t xml:space="preserve">            </w:t>
-      </w:r>
-      <w:proofErr w:type="spellStart"/>
-      <w:r>
-        <w:t>if</w:t>
-      </w:r>
-      <w:proofErr w:type="spellEnd"/>
-      <w:r>
-        <w:t xml:space="preserve"> (</w:t>
+      <w:r>
+        <w:t xml:space="preserve">_TYPE; -- Data file </w:t>
+      </w:r>
+      <w:proofErr w:type="spellStart"/>
+      <w:r>
+        <w:t>handle</w:t>
+      </w:r>
+      <w:proofErr w:type="spellEnd"/>
+    </w:p>
+    <w:p>
+      <w:r>
+        <w:t xml:space="preserve">  </w:t>
+      </w:r>
+      <w:proofErr w:type="spellStart"/>
+      <w:r>
+        <w:t>my</w:t>
+      </w:r>
+      <w:proofErr w:type="spellEnd"/>
+      <w:r>
+        <w:t>_</w:t>
+      </w:r>
+      <w:proofErr w:type="spellStart"/>
+      <w:r>
+        <w:t>filename</w:t>
+      </w:r>
+      <w:proofErr w:type="spellEnd"/>
+      <w:r>
+        <w:t xml:space="preserve"> </w:t>
       </w:r>
       <w:proofErr w:type="gramStart"/>
       <w:r>
-        <w:t>!</w:t>
-      </w:r>
-      <w:proofErr w:type="spellStart"/>
-      <w:r>
-        <w:t>f.exists</w:t>
-      </w:r>
-      <w:proofErr w:type="spellEnd"/>
+        <w:t>VARCHAR2(</w:t>
+      </w:r>
       <w:proofErr w:type="gramEnd"/>
       <w:r>
-        <w:t>()) {</w:t>
-      </w:r>
-    </w:p>
-    <w:p>
-      <w:r>
-        <w:t xml:space="preserve">                </w:t>
-      </w:r>
-      <w:proofErr w:type="spellStart"/>
+        <w:t>50) := 'OCLInfo.txt';</w:t>
+      </w:r>
+    </w:p>
+    <w:p>
+      <w:r>
+        <w:t xml:space="preserve">  </w:t>
+      </w:r>
+      <w:proofErr w:type="spellStart"/>
+      <w:r>
+        <w:t>veg</w:t>
+      </w:r>
+      <w:proofErr w:type="spellEnd"/>
+      <w:r>
+        <w:t>_</w:t>
+      </w:r>
+      <w:proofErr w:type="spellStart"/>
+      <w:r>
+        <w:t>str</w:t>
+      </w:r>
+      <w:proofErr w:type="spellEnd"/>
+      <w:r>
+        <w:t xml:space="preserve"> </w:t>
+      </w:r>
       <w:proofErr w:type="gramStart"/>
       <w:r>
-        <w:t>f.createNewFile</w:t>
-      </w:r>
-      <w:proofErr w:type="spellEnd"/>
+        <w:t>VARCHAR2(</w:t>
+      </w:r>
       <w:proofErr w:type="gramEnd"/>
       <w:r>
-        <w:t>();</w:t>
-      </w:r>
-    </w:p>
-    <w:p>
-      <w:r>
-        <w:t xml:space="preserve">            }</w:t>
+        <w:t>10000) := '';</w:t>
+      </w:r>
+    </w:p>
+    <w:p>
+      <w:r>
+        <w:t>BEGIN</w:t>
+      </w:r>
+    </w:p>
+    <w:p>
+      <w:r>
+        <w:t xml:space="preserve">  </w:t>
+      </w:r>
+      <w:proofErr w:type="spellStart"/>
+      <w:r>
+        <w:t>execute</w:t>
+      </w:r>
+      <w:proofErr w:type="spellEnd"/>
+      <w:r>
+        <w:t xml:space="preserve"> </w:t>
+      </w:r>
+      <w:proofErr w:type="spellStart"/>
+      <w:r>
+        <w:t>immediate</w:t>
+      </w:r>
+      <w:proofErr w:type="spellEnd"/>
+      <w:r>
+        <w:t xml:space="preserve"> 'CREATE OR </w:t>
+      </w:r>
+      <w:proofErr w:type="spellStart"/>
+      <w:r>
+        <w:t>replace</w:t>
+      </w:r>
+      <w:proofErr w:type="spellEnd"/>
+      <w:r>
+        <w:t xml:space="preserve"> </w:t>
+      </w:r>
+      <w:proofErr w:type="spellStart"/>
+      <w:r>
+        <w:t>directory</w:t>
+      </w:r>
+      <w:proofErr w:type="spellEnd"/>
+      <w:r>
+        <w:t xml:space="preserve"> LJAVA </w:t>
+      </w:r>
+      <w:proofErr w:type="spellStart"/>
+      <w:r>
+        <w:t>as</w:t>
+      </w:r>
+      <w:proofErr w:type="spellEnd"/>
+      <w:r>
+        <w:t xml:space="preserve"> ''c:\</w:t>
+      </w:r>
+      <w:proofErr w:type="spellStart"/>
+      <w:r>
+        <w:t>LJava</w:t>
+      </w:r>
+      <w:proofErr w:type="spellEnd"/>
+      <w:r>
+        <w:t>''';</w:t>
+      </w:r>
+    </w:p>
+    <w:p>
+      <w:r>
+        <w:t xml:space="preserve">  </w:t>
+      </w:r>
+      <w:proofErr w:type="spellStart"/>
+      <w:r>
+        <w:t>data</w:t>
+      </w:r>
+      <w:proofErr w:type="spellEnd"/>
+      <w:r>
+        <w:t>_</w:t>
+      </w:r>
+      <w:proofErr w:type="gramStart"/>
+      <w:r>
+        <w:t>file :</w:t>
+      </w:r>
+      <w:proofErr w:type="gramEnd"/>
+      <w:r>
+        <w:t xml:space="preserve">= UTL_FILE.FOPEN('LJAVA', </w:t>
+      </w:r>
+      <w:proofErr w:type="spellStart"/>
+      <w:r>
+        <w:t>my</w:t>
+      </w:r>
+      <w:proofErr w:type="spellEnd"/>
+      <w:r>
+        <w:t>_</w:t>
+      </w:r>
+      <w:proofErr w:type="spellStart"/>
+      <w:r>
+        <w:t>filename</w:t>
+      </w:r>
+      <w:proofErr w:type="spellEnd"/>
+      <w:r>
+        <w:t xml:space="preserve">, 'r'); </w:t>
       </w:r>
     </w:p>
     <w:p/>
     <w:p>
       <w:r>
-        <w:t xml:space="preserve">            </w:t>
-      </w:r>
-      <w:proofErr w:type="spellStart"/>
-      <w:r>
-        <w:t>os</w:t>
-      </w:r>
-      <w:proofErr w:type="spellEnd"/>
-      <w:r>
-        <w:t xml:space="preserve"> = </w:t>
-      </w:r>
-      <w:proofErr w:type="spellStart"/>
-      <w:r>
-        <w:t>new</w:t>
-      </w:r>
-      <w:proofErr w:type="spellEnd"/>
-      <w:r>
-        <w:t xml:space="preserve"> </w:t>
-      </w:r>
-      <w:proofErr w:type="spellStart"/>
+        <w:t xml:space="preserve">  LOOP</w:t>
+      </w:r>
+    </w:p>
+    <w:p>
+      <w:r>
+        <w:t xml:space="preserve">    UTL_FILE</w:t>
+      </w:r>
       <w:proofErr w:type="gramStart"/>
       <w:r>
-        <w:t>FileOutputStream</w:t>
-      </w:r>
-      <w:proofErr w:type="spellEnd"/>
+        <w:t>.GET</w:t>
+      </w:r>
+      <w:proofErr w:type="gramEnd"/>
+      <w:r>
+        <w:t>_LINE(</w:t>
+      </w:r>
+      <w:proofErr w:type="spellStart"/>
+      <w:r>
+        <w:t>data</w:t>
+      </w:r>
+      <w:proofErr w:type="spellEnd"/>
+      <w:r>
+        <w:t xml:space="preserve">_file, </w:t>
+      </w:r>
+      <w:proofErr w:type="spellStart"/>
+      <w:r>
+        <w:t>data</w:t>
+      </w:r>
+      <w:proofErr w:type="spellEnd"/>
+      <w:r>
+        <w:t>_line);</w:t>
+      </w:r>
+    </w:p>
+    <w:p>
+      <w:r>
+        <w:t xml:space="preserve">    </w:t>
+      </w:r>
+    </w:p>
+    <w:p>
+      <w:r>
+        <w:t xml:space="preserve">    </w:t>
+      </w:r>
+      <w:proofErr w:type="spellStart"/>
+      <w:r>
+        <w:t>veg</w:t>
+      </w:r>
+      <w:proofErr w:type="spellEnd"/>
+      <w:r>
+        <w:t>_</w:t>
+      </w:r>
+      <w:proofErr w:type="spellStart"/>
+      <w:proofErr w:type="gramStart"/>
+      <w:r>
+        <w:t>str</w:t>
+      </w:r>
+      <w:proofErr w:type="spellEnd"/>
+      <w:r>
+        <w:t xml:space="preserve"> :</w:t>
+      </w:r>
+      <w:proofErr w:type="gramEnd"/>
+      <w:r>
+        <w:t xml:space="preserve">= </w:t>
+      </w:r>
+      <w:proofErr w:type="spellStart"/>
+      <w:r>
+        <w:t>veg</w:t>
+      </w:r>
+      <w:proofErr w:type="spellEnd"/>
+      <w:r>
+        <w:t>_</w:t>
+      </w:r>
+      <w:proofErr w:type="spellStart"/>
+      <w:r>
+        <w:t>str</w:t>
+      </w:r>
+      <w:proofErr w:type="spellEnd"/>
+      <w:r>
+        <w:t>||' '||</w:t>
+      </w:r>
+      <w:proofErr w:type="spellStart"/>
+      <w:r>
+        <w:t>data</w:t>
+      </w:r>
+      <w:proofErr w:type="spellEnd"/>
+      <w:r>
+        <w:t>_line;</w:t>
+      </w:r>
+    </w:p>
+    <w:p>
+      <w:r>
+        <w:t xml:space="preserve">    </w:t>
+      </w:r>
+    </w:p>
+    <w:p>
+      <w:r>
+        <w:t xml:space="preserve">  END LOOP;</w:t>
+      </w:r>
+    </w:p>
+    <w:p/>
+    <w:p>
+      <w:r>
+        <w:lastRenderedPageBreak/>
+        <w:t>EXCEPTION</w:t>
+      </w:r>
+    </w:p>
+    <w:p>
+      <w:r>
+        <w:t xml:space="preserve">  WHEN no_</w:t>
+      </w:r>
+      <w:proofErr w:type="spellStart"/>
+      <w:r>
+        <w:t>data</w:t>
+      </w:r>
+      <w:proofErr w:type="spellEnd"/>
+      <w:r>
+        <w:t>_</w:t>
+      </w:r>
+      <w:proofErr w:type="spellStart"/>
+      <w:r>
+        <w:t>found</w:t>
+      </w:r>
+      <w:proofErr w:type="spellEnd"/>
+      <w:r>
+        <w:t xml:space="preserve"> THEN</w:t>
+      </w:r>
+    </w:p>
+    <w:p>
+      <w:r>
+        <w:t xml:space="preserve">    UTL_FILE</w:t>
+      </w:r>
+      <w:proofErr w:type="gramStart"/>
+      <w:r>
+        <w:t>.FCLOSE</w:t>
+      </w:r>
+      <w:proofErr w:type="gramEnd"/>
       <w:r>
         <w:t>(</w:t>
       </w:r>
+      <w:proofErr w:type="spellStart"/>
+      <w:r>
+        <w:t>data</w:t>
+      </w:r>
+      <w:proofErr w:type="spellEnd"/>
+      <w:r>
+        <w:t>_file);</w:t>
+      </w:r>
+    </w:p>
+    <w:p>
+      <w:r>
+        <w:t xml:space="preserve">    </w:t>
+      </w:r>
+      <w:proofErr w:type="spellStart"/>
+      <w:proofErr w:type="gramStart"/>
+      <w:r>
+        <w:t>htp.p</w:t>
+      </w:r>
+      <w:proofErr w:type="spellEnd"/>
       <w:proofErr w:type="gramEnd"/>
       <w:r>
-        <w:t>f);</w:t>
-      </w:r>
-    </w:p>
-    <w:p>
-      <w:r>
-        <w:t xml:space="preserve">            </w:t>
-      </w:r>
-      <w:proofErr w:type="spellStart"/>
-      <w:r>
-        <w:t>ow</w:t>
-      </w:r>
-      <w:proofErr w:type="spellEnd"/>
-      <w:r>
-        <w:t xml:space="preserve"> = </w:t>
-      </w:r>
-      <w:proofErr w:type="spellStart"/>
-      <w:r>
-        <w:t>new</w:t>
-      </w:r>
-      <w:proofErr w:type="spellEnd"/>
-      <w:r>
-        <w:t xml:space="preserve"> </w:t>
-      </w:r>
-      <w:proofErr w:type="spellStart"/>
-      <w:r>
-        <w:t>OutputStreamWriter</w:t>
-      </w:r>
-      <w:proofErr w:type="spellEnd"/>
-      <w:r>
         <w:t>(</w:t>
       </w:r>
       <w:proofErr w:type="spellStart"/>
       <w:r>
-        <w:t>os</w:t>
-      </w:r>
-      <w:proofErr w:type="spellEnd"/>
-      <w:r>
-        <w:t xml:space="preserve">, </w:t>
-      </w:r>
-      <w:proofErr w:type="gramStart"/>
-      <w:r>
-        <w:t>ASCII</w:t>
-      </w:r>
-      <w:proofErr w:type="gramEnd"/>
-      <w:r>
-        <w:t>_HU);</w:t>
-      </w:r>
-    </w:p>
-    <w:p/>
-    <w:p>
-      <w:r>
-        <w:t xml:space="preserve">            </w:t>
-      </w:r>
-      <w:proofErr w:type="spellStart"/>
-      <w:proofErr w:type="gramStart"/>
-      <w:r>
-        <w:t>ow.write</w:t>
-      </w:r>
-      <w:proofErr w:type="spellEnd"/>
-      <w:r>
-        <w:t>(</w:t>
-      </w:r>
-      <w:proofErr w:type="spellStart"/>
-      <w:proofErr w:type="gramEnd"/>
-      <w:r>
-        <w:t>getOpenCLInfo</w:t>
-      </w:r>
-      <w:proofErr w:type="spellEnd"/>
-      <w:r>
-        <w:t>());</w:t>
-      </w:r>
-    </w:p>
-    <w:p/>
-    <w:p>
-      <w:r>
-        <w:t xml:space="preserve">        </w:t>
-      </w:r>
-      <w:proofErr w:type="gramStart"/>
-      <w:r>
-        <w:t>}</w:t>
-      </w:r>
-      <w:proofErr w:type="gramEnd"/>
-      <w:r>
-        <w:t xml:space="preserve"> </w:t>
-      </w:r>
-      <w:proofErr w:type="spellStart"/>
-      <w:r>
-        <w:t>catch</w:t>
-      </w:r>
-      <w:proofErr w:type="spellEnd"/>
-      <w:r>
-        <w:t xml:space="preserve"> (</w:t>
-      </w:r>
-      <w:proofErr w:type="spellStart"/>
-      <w:r>
-        <w:t>Exception</w:t>
-      </w:r>
-      <w:proofErr w:type="spellEnd"/>
-      <w:r>
-        <w:t xml:space="preserve"> e) {</w:t>
-      </w:r>
-    </w:p>
-    <w:p>
-      <w:r>
-        <w:t xml:space="preserve">        </w:t>
-      </w:r>
-      <w:proofErr w:type="gramStart"/>
-      <w:r>
-        <w:t>}</w:t>
-      </w:r>
-      <w:proofErr w:type="gramEnd"/>
-      <w:r>
-        <w:t xml:space="preserve"> </w:t>
-      </w:r>
-      <w:proofErr w:type="spellStart"/>
-      <w:r>
-        <w:t>finally</w:t>
-      </w:r>
-      <w:proofErr w:type="spellEnd"/>
-      <w:r>
-        <w:t xml:space="preserve"> {</w:t>
-      </w:r>
-    </w:p>
-    <w:p>
-      <w:r>
-        <w:t xml:space="preserve">            </w:t>
-      </w:r>
-      <w:proofErr w:type="spellStart"/>
-      <w:r>
-        <w:t>try</w:t>
-      </w:r>
-      <w:proofErr w:type="spellEnd"/>
-      <w:r>
-        <w:t xml:space="preserve"> </w:t>
-      </w:r>
-      <w:proofErr w:type="gramStart"/>
-      <w:r>
-        <w:t>{</w:t>
-      </w:r>
-      <w:proofErr w:type="gramEnd"/>
-    </w:p>
-    <w:p>
-      <w:r>
-        <w:t xml:space="preserve">                </w:t>
-      </w:r>
-      <w:proofErr w:type="spellStart"/>
-      <w:r>
-        <w:t>if</w:t>
-      </w:r>
-      <w:proofErr w:type="spellEnd"/>
-      <w:r>
-        <w:t xml:space="preserve"> (</w:t>
-      </w:r>
-      <w:proofErr w:type="spellStart"/>
-      <w:r>
-        <w:t>ow</w:t>
-      </w:r>
-      <w:proofErr w:type="spellEnd"/>
-      <w:r>
-        <w:t xml:space="preserve"> != </w:t>
-      </w:r>
-      <w:proofErr w:type="gramStart"/>
-      <w:r>
-        <w:t>null</w:t>
-      </w:r>
-      <w:proofErr w:type="gramEnd"/>
-      <w:r>
-        <w:t>) {</w:t>
-      </w:r>
-    </w:p>
-    <w:p>
-      <w:r>
-        <w:t xml:space="preserve">                    </w:t>
-      </w:r>
-      <w:proofErr w:type="spellStart"/>
-      <w:proofErr w:type="gramStart"/>
-      <w:r>
-        <w:t>ow.close</w:t>
-      </w:r>
-      <w:proofErr w:type="spellEnd"/>
-      <w:r>
-        <w:t>(</w:t>
-      </w:r>
-      <w:proofErr w:type="gramEnd"/>
+        <w:t>veg</w:t>
+      </w:r>
+      <w:proofErr w:type="spellEnd"/>
+      <w:r>
+        <w:t>_</w:t>
+      </w:r>
+      <w:proofErr w:type="spellStart"/>
+      <w:r>
+        <w:t>str</w:t>
+      </w:r>
+      <w:proofErr w:type="spellEnd"/>
       <w:r>
         <w:t>);</w:t>
-      </w:r>
-    </w:p>
-    <w:p>
-      <w:r>
-        <w:t xml:space="preserve">                }</w:t>
-      </w:r>
-    </w:p>
-    <w:p/>
-    <w:p>
-      <w:r>
-        <w:t xml:space="preserve">                </w:t>
-      </w:r>
-      <w:proofErr w:type="spellStart"/>
-      <w:r>
-        <w:t>if</w:t>
-      </w:r>
-      <w:proofErr w:type="spellEnd"/>
-      <w:r>
-        <w:t xml:space="preserve"> (</w:t>
-      </w:r>
-      <w:proofErr w:type="spellStart"/>
-      <w:r>
-        <w:t>os</w:t>
-      </w:r>
-      <w:proofErr w:type="spellEnd"/>
-      <w:r>
-        <w:t xml:space="preserve"> != </w:t>
-      </w:r>
-      <w:proofErr w:type="gramStart"/>
-      <w:r>
-        <w:t>null</w:t>
-      </w:r>
-      <w:proofErr w:type="gramEnd"/>
-      <w:r>
-        <w:t>) {</w:t>
-      </w:r>
-    </w:p>
-    <w:p>
-      <w:r>
-        <w:t xml:space="preserve">                    </w:t>
-      </w:r>
-      <w:proofErr w:type="spellStart"/>
-      <w:proofErr w:type="gramStart"/>
-      <w:r>
-        <w:t>os.close</w:t>
-      </w:r>
-      <w:proofErr w:type="spellEnd"/>
-      <w:r>
-        <w:t>(</w:t>
-      </w:r>
-      <w:proofErr w:type="gramEnd"/>
-      <w:r>
-        <w:t>);</w:t>
-      </w:r>
-    </w:p>
-    <w:p>
-      <w:r>
-        <w:t xml:space="preserve">                }</w:t>
-      </w:r>
-    </w:p>
-    <w:p/>
-    <w:p>
-      <w:r>
-        <w:t xml:space="preserve">            } </w:t>
-      </w:r>
-      <w:proofErr w:type="spellStart"/>
-      <w:r>
-        <w:t>catch</w:t>
-      </w:r>
-      <w:proofErr w:type="spellEnd"/>
-      <w:r>
-        <w:t xml:space="preserve"> (</w:t>
-      </w:r>
-      <w:proofErr w:type="spellStart"/>
-      <w:r>
-        <w:t>IOException</w:t>
-      </w:r>
-      <w:proofErr w:type="spellEnd"/>
-      <w:r>
-        <w:t xml:space="preserve"> </w:t>
-      </w:r>
-      <w:proofErr w:type="gramStart"/>
-      <w:r>
-        <w:t>ex</w:t>
-      </w:r>
-      <w:proofErr w:type="gramEnd"/>
-      <w:r>
-        <w:t>) {</w:t>
-      </w:r>
-    </w:p>
-    <w:p>
-      <w:r>
-        <w:t xml:space="preserve">            }</w:t>
-      </w:r>
-    </w:p>
-    <w:p>
-      <w:r>
-        <w:t xml:space="preserve">        }</w:t>
-      </w:r>
-      <w:bookmarkStart w:id="3" w:name="_GoBack"/>
-      <w:bookmarkEnd w:id="3"/>
-    </w:p>
-    <w:p>
-      <w:pPr>
-        <w:pStyle w:val="Cmsor5"/>
-      </w:pPr>
-      <w:r>
-        <w:t>Felhasznált PL/SQL kódok, amik az elkészült fájlt olvassák.</w:t>
-      </w:r>
-    </w:p>
-    <w:p>
-      <w:r>
-        <w:t xml:space="preserve">CREATE OR </w:t>
-      </w:r>
-      <w:proofErr w:type="spellStart"/>
-      <w:r>
-        <w:t>replace</w:t>
-      </w:r>
-      <w:proofErr w:type="spellEnd"/>
-      <w:r>
-        <w:t xml:space="preserve"> </w:t>
-      </w:r>
-      <w:proofErr w:type="spellStart"/>
-      <w:r>
-        <w:t>directory</w:t>
-      </w:r>
-      <w:proofErr w:type="spellEnd"/>
-      <w:r>
-        <w:t xml:space="preserve"> LJAVA </w:t>
-      </w:r>
-      <w:proofErr w:type="spellStart"/>
-      <w:r>
-        <w:t>as</w:t>
-      </w:r>
-      <w:proofErr w:type="spellEnd"/>
-      <w:r>
-        <w:t xml:space="preserve"> 'c:\</w:t>
-      </w:r>
-      <w:proofErr w:type="spellStart"/>
-      <w:r>
-        <w:t>LJava</w:t>
-      </w:r>
-      <w:proofErr w:type="spellEnd"/>
-      <w:r>
-        <w:t>';</w:t>
-      </w:r>
-    </w:p>
-    <w:p/>
-    <w:p>
-      <w:r>
-        <w:t>DECLARE</w:t>
-      </w:r>
-    </w:p>
-    <w:p>
-      <w:r>
-        <w:t xml:space="preserve">  </w:t>
-      </w:r>
-      <w:proofErr w:type="spellStart"/>
-      <w:r>
-        <w:t>data</w:t>
-      </w:r>
-      <w:proofErr w:type="spellEnd"/>
-      <w:r>
-        <w:t xml:space="preserve">_line   </w:t>
-      </w:r>
-      <w:proofErr w:type="gramStart"/>
-      <w:r>
-        <w:t>VARCHAR2(</w:t>
-      </w:r>
-      <w:proofErr w:type="gramEnd"/>
-      <w:r>
-        <w:t xml:space="preserve">1000); -- Data line </w:t>
-      </w:r>
-      <w:proofErr w:type="spellStart"/>
-      <w:r>
-        <w:t>read</w:t>
-      </w:r>
-      <w:proofErr w:type="spellEnd"/>
-      <w:r>
-        <w:t xml:space="preserve"> </w:t>
-      </w:r>
-      <w:proofErr w:type="spellStart"/>
-      <w:r>
-        <w:t>from</w:t>
-      </w:r>
-      <w:proofErr w:type="spellEnd"/>
-      <w:r>
-        <w:t xml:space="preserve"> input file</w:t>
-      </w:r>
-    </w:p>
-    <w:p>
-      <w:r>
-        <w:t xml:space="preserve">  </w:t>
-      </w:r>
-      <w:proofErr w:type="spellStart"/>
-      <w:r>
-        <w:t>data</w:t>
-      </w:r>
-      <w:proofErr w:type="spellEnd"/>
-      <w:r>
-        <w:t>_file   UTL_FILE</w:t>
-      </w:r>
-      <w:proofErr w:type="gramStart"/>
-      <w:r>
-        <w:t>.FILE</w:t>
-      </w:r>
-      <w:proofErr w:type="gramEnd"/>
-      <w:r>
-        <w:t xml:space="preserve">_TYPE; -- Data file </w:t>
-      </w:r>
-      <w:proofErr w:type="spellStart"/>
-      <w:r>
-        <w:t>handle</w:t>
-      </w:r>
-      <w:proofErr w:type="spellEnd"/>
-    </w:p>
-    <w:p>
-      <w:r>
-        <w:t xml:space="preserve">  </w:t>
-      </w:r>
-      <w:proofErr w:type="spellStart"/>
-      <w:r>
-        <w:t>my</w:t>
-      </w:r>
-      <w:proofErr w:type="spellEnd"/>
-      <w:r>
-        <w:t>_</w:t>
-      </w:r>
-      <w:proofErr w:type="spellStart"/>
-      <w:r>
-        <w:t>filename</w:t>
-      </w:r>
-      <w:proofErr w:type="spellEnd"/>
-      <w:r>
-        <w:t xml:space="preserve"> </w:t>
-      </w:r>
-      <w:proofErr w:type="gramStart"/>
-      <w:r>
-        <w:t>VARCHAR2(</w:t>
-      </w:r>
-      <w:proofErr w:type="gramEnd"/>
-      <w:r>
-        <w:t>50);</w:t>
-      </w:r>
-    </w:p>
-    <w:p>
-      <w:r>
-        <w:t>BEGIN</w:t>
-      </w:r>
-    </w:p>
-    <w:p>
-      <w:r>
-        <w:t xml:space="preserve">  </w:t>
-      </w:r>
-      <w:proofErr w:type="spellStart"/>
-      <w:r>
-        <w:t>my</w:t>
-      </w:r>
-      <w:proofErr w:type="spellEnd"/>
-      <w:r>
-        <w:t>_</w:t>
-      </w:r>
-      <w:proofErr w:type="spellStart"/>
-      <w:proofErr w:type="gramStart"/>
-      <w:r>
-        <w:t>filename</w:t>
-      </w:r>
-      <w:proofErr w:type="spellEnd"/>
-      <w:r>
-        <w:t xml:space="preserve"> :</w:t>
-      </w:r>
-      <w:proofErr w:type="gramEnd"/>
-      <w:r>
-        <w:t>= 'OCLInfo.txt';</w:t>
-      </w:r>
-    </w:p>
-    <w:p>
-      <w:r>
-        <w:t xml:space="preserve">  </w:t>
-      </w:r>
-      <w:proofErr w:type="spellStart"/>
-      <w:r>
-        <w:t>data</w:t>
-      </w:r>
-      <w:proofErr w:type="spellEnd"/>
-      <w:r>
-        <w:t>_</w:t>
-      </w:r>
-      <w:proofErr w:type="gramStart"/>
-      <w:r>
-        <w:t>file :</w:t>
-      </w:r>
-      <w:proofErr w:type="gramEnd"/>
-      <w:r>
-        <w:t xml:space="preserve">= UTL_FILE.FOPEN('LJAVA', </w:t>
-      </w:r>
-      <w:proofErr w:type="spellStart"/>
-      <w:r>
-        <w:t>my</w:t>
-      </w:r>
-      <w:proofErr w:type="spellEnd"/>
-      <w:r>
-        <w:t>_</w:t>
-      </w:r>
-      <w:proofErr w:type="spellStart"/>
-      <w:r>
-        <w:t>filename</w:t>
-      </w:r>
-      <w:proofErr w:type="spellEnd"/>
-      <w:r>
-        <w:t xml:space="preserve">, 'r'); </w:t>
-      </w:r>
-    </w:p>
-    <w:p/>
-    <w:p>
-      <w:r>
-        <w:t xml:space="preserve">  LOOP</w:t>
-      </w:r>
-    </w:p>
-    <w:p>
-      <w:r>
-        <w:lastRenderedPageBreak/>
-        <w:t xml:space="preserve">    UTL_FILE</w:t>
-      </w:r>
-      <w:proofErr w:type="gramStart"/>
-      <w:r>
-        <w:t>.GET</w:t>
-      </w:r>
-      <w:proofErr w:type="gramEnd"/>
-      <w:r>
-        <w:t>_LINE(</w:t>
-      </w:r>
-      <w:proofErr w:type="spellStart"/>
-      <w:r>
-        <w:t>data</w:t>
-      </w:r>
-      <w:proofErr w:type="spellEnd"/>
-      <w:r>
-        <w:t xml:space="preserve">_file, </w:t>
-      </w:r>
-      <w:proofErr w:type="spellStart"/>
-      <w:r>
-        <w:t>data</w:t>
-      </w:r>
-      <w:proofErr w:type="spellEnd"/>
-      <w:r>
-        <w:t>_line);</w:t>
-      </w:r>
-    </w:p>
-    <w:p>
-      <w:r>
-        <w:t xml:space="preserve">    </w:t>
-      </w:r>
-    </w:p>
-    <w:p>
-      <w:r>
-        <w:t xml:space="preserve">    DBMS_OUTPUT</w:t>
-      </w:r>
-      <w:proofErr w:type="gramStart"/>
-      <w:r>
-        <w:t>.PUT</w:t>
-      </w:r>
-      <w:proofErr w:type="gramEnd"/>
-      <w:r>
-        <w:t>_LINE(</w:t>
-      </w:r>
-      <w:proofErr w:type="spellStart"/>
-      <w:r>
-        <w:t>data</w:t>
-      </w:r>
-      <w:proofErr w:type="spellEnd"/>
-      <w:r>
-        <w:t>_line);</w:t>
-      </w:r>
-    </w:p>
-    <w:p>
-      <w:r>
-        <w:t xml:space="preserve">    </w:t>
-      </w:r>
-    </w:p>
-    <w:p>
-      <w:r>
-        <w:t xml:space="preserve">  END LOOP;</w:t>
-      </w:r>
-    </w:p>
-    <w:p>
-      <w:r>
-        <w:t>EXCEPTION</w:t>
-      </w:r>
-    </w:p>
-    <w:p>
-      <w:r>
-        <w:t xml:space="preserve">  WHEN no_</w:t>
-      </w:r>
-      <w:proofErr w:type="spellStart"/>
-      <w:r>
-        <w:t>data</w:t>
-      </w:r>
-      <w:proofErr w:type="spellEnd"/>
-      <w:r>
-        <w:t>_</w:t>
-      </w:r>
-      <w:proofErr w:type="spellStart"/>
-      <w:r>
-        <w:t>found</w:t>
-      </w:r>
-      <w:proofErr w:type="spellEnd"/>
-      <w:r>
-        <w:t xml:space="preserve"> THEN</w:t>
-      </w:r>
-    </w:p>
-    <w:p>
-      <w:r>
-        <w:t xml:space="preserve">    DBMS_OUTPUT</w:t>
-      </w:r>
-      <w:proofErr w:type="gramStart"/>
-      <w:r>
-        <w:t>.PUT</w:t>
-      </w:r>
-      <w:proofErr w:type="gramEnd"/>
-      <w:r>
-        <w:t>_LINE('</w:t>
-      </w:r>
-      <w:proofErr w:type="spellStart"/>
-      <w:r>
-        <w:t>Finished</w:t>
-      </w:r>
-      <w:proofErr w:type="spellEnd"/>
-      <w:r>
-        <w:t>');</w:t>
-      </w:r>
-    </w:p>
-    <w:p>
-      <w:r>
-        <w:t xml:space="preserve">    UTL_FILE</w:t>
-      </w:r>
-      <w:proofErr w:type="gramStart"/>
-      <w:r>
-        <w:t>.FCLOSE</w:t>
-      </w:r>
-      <w:proofErr w:type="gramEnd"/>
-      <w:r>
-        <w:t>(</w:t>
-      </w:r>
-      <w:proofErr w:type="spellStart"/>
-      <w:r>
-        <w:t>data</w:t>
-      </w:r>
-      <w:proofErr w:type="spellEnd"/>
-      <w:r>
-        <w:t>_file);</w:t>
       </w:r>
     </w:p>
     <w:p>
@@ -36371,6 +38563,86 @@
       <w:r>
         <w:t>Még meg kell csinálni</w:t>
       </w:r>
+    </w:p>
+  </w:comment>
+  <w:comment w:id="3" w:author="Oracle" w:date="2013-12-30T20:21:00Z" w:initials="O">
+    <w:p>
+      <w:pPr>
+        <w:pStyle w:val="Jegyzetszveg"/>
+      </w:pPr>
+      <w:r>
+        <w:rPr>
+          <w:rStyle w:val="Jegyzethivatkozs"/>
+        </w:rPr>
+        <w:annotationRef/>
+      </w:r>
+      <w:proofErr w:type="spellStart"/>
+      <w:r>
+        <w:t>kódszinez</w:t>
+      </w:r>
+      <w:proofErr w:type="spellEnd"/>
+    </w:p>
+  </w:comment>
+  <w:comment w:id="4" w:author="Oracle" w:date="2013-12-31T14:51:00Z" w:initials="O">
+    <w:p>
+      <w:pPr>
+        <w:pStyle w:val="Jegyzetszveg"/>
+      </w:pPr>
+      <w:r>
+        <w:rPr>
+          <w:rStyle w:val="Jegyzethivatkozs"/>
+        </w:rPr>
+        <w:annotationRef/>
+      </w:r>
+      <w:proofErr w:type="gramStart"/>
+      <w:r>
+        <w:t>elkészít</w:t>
+      </w:r>
+      <w:proofErr w:type="gramEnd"/>
+      <w:r>
+        <w:t xml:space="preserve"> </w:t>
+      </w:r>
+      <w:proofErr w:type="spellStart"/>
+      <w:r>
+        <w:t>sysdbaval</w:t>
+      </w:r>
+      <w:proofErr w:type="spellEnd"/>
+    </w:p>
+  </w:comment>
+  <w:comment w:id="5" w:author="Oracle" w:date="2013-12-30T20:21:00Z" w:initials="O">
+    <w:p>
+      <w:pPr>
+        <w:pStyle w:val="Jegyzetszveg"/>
+      </w:pPr>
+      <w:r>
+        <w:rPr>
+          <w:rStyle w:val="Jegyzethivatkozs"/>
+        </w:rPr>
+        <w:annotationRef/>
+      </w:r>
+      <w:proofErr w:type="spellStart"/>
+      <w:r>
+        <w:t>kódszinez</w:t>
+      </w:r>
+      <w:proofErr w:type="spellEnd"/>
+    </w:p>
+  </w:comment>
+  <w:comment w:id="7" w:author="Oracle" w:date="2013-12-30T20:21:00Z" w:initials="O">
+    <w:p>
+      <w:pPr>
+        <w:pStyle w:val="Jegyzetszveg"/>
+      </w:pPr>
+      <w:r>
+        <w:rPr>
+          <w:rStyle w:val="Jegyzethivatkozs"/>
+        </w:rPr>
+        <w:annotationRef/>
+      </w:r>
+      <w:proofErr w:type="spellStart"/>
+      <w:r>
+        <w:t>kódszinez</w:t>
+      </w:r>
+      <w:proofErr w:type="spellEnd"/>
     </w:p>
   </w:comment>
 </w:comments>
@@ -36421,7 +38693,6 @@
         <w:docPartUnique/>
       </w:docPartObj>
     </w:sdtPr>
-    <w:sdtEndPr/>
     <w:sdtContent>
       <w:p>
         <w:pPr>
@@ -36441,7 +38712,7 @@
           <w:rPr>
             <w:noProof/>
           </w:rPr>
-          <w:t>27</w:t>
+          <w:t>29</w:t>
         </w:r>
         <w:r>
           <w:fldChar w:fldCharType="end"/>
@@ -38119,7 +40390,7 @@
       <w:lvlText w:val=""/>
       <w:lvlJc w:val="left"/>
       <w:pPr>
-        <w:ind w:left="720" w:hanging="360"/>
+        <w:ind w:left="360" w:hanging="360"/>
       </w:pPr>
       <w:rPr>
         <w:rFonts w:ascii="Symbol" w:hAnsi="Symbol" w:hint="default"/>
@@ -38131,7 +40402,7 @@
       <w:lvlText w:val="o"/>
       <w:lvlJc w:val="left"/>
       <w:pPr>
-        <w:ind w:left="1440" w:hanging="360"/>
+        <w:ind w:left="1080" w:hanging="360"/>
       </w:pPr>
       <w:rPr>
         <w:rFonts w:ascii="Courier New" w:hAnsi="Courier New" w:hint="default"/>
@@ -38143,7 +40414,7 @@
       <w:lvlText w:val="%3"/>
       <w:lvlJc w:val="left"/>
       <w:pPr>
-        <w:ind w:left="2160" w:hanging="360"/>
+        <w:ind w:left="1800" w:hanging="360"/>
       </w:pPr>
       <w:rPr>
         <w:rFonts w:hint="default"/>
@@ -38155,7 +40426,7 @@
       <w:lvlText w:val=""/>
       <w:lvlJc w:val="left"/>
       <w:pPr>
-        <w:ind w:left="2880" w:hanging="360"/>
+        <w:ind w:left="2520" w:hanging="360"/>
       </w:pPr>
       <w:rPr>
         <w:rFonts w:ascii="Symbol" w:hAnsi="Symbol" w:hint="default"/>
@@ -38167,7 +40438,7 @@
       <w:lvlText w:val="o"/>
       <w:lvlJc w:val="left"/>
       <w:pPr>
-        <w:ind w:left="3600" w:hanging="360"/>
+        <w:ind w:left="3240" w:hanging="360"/>
       </w:pPr>
       <w:rPr>
         <w:rFonts w:ascii="Courier New" w:hAnsi="Courier New" w:cs="Courier New" w:hint="default"/>
@@ -38179,7 +40450,7 @@
       <w:lvlText w:val=""/>
       <w:lvlJc w:val="left"/>
       <w:pPr>
-        <w:ind w:left="4320" w:hanging="360"/>
+        <w:ind w:left="3960" w:hanging="360"/>
       </w:pPr>
       <w:rPr>
         <w:rFonts w:ascii="Wingdings" w:hAnsi="Wingdings" w:hint="default"/>
@@ -38191,7 +40462,7 @@
       <w:lvlText w:val=""/>
       <w:lvlJc w:val="left"/>
       <w:pPr>
-        <w:ind w:left="5040" w:hanging="360"/>
+        <w:ind w:left="4680" w:hanging="360"/>
       </w:pPr>
       <w:rPr>
         <w:rFonts w:ascii="Symbol" w:hAnsi="Symbol" w:hint="default"/>
@@ -38203,7 +40474,7 @@
       <w:lvlText w:val="o"/>
       <w:lvlJc w:val="left"/>
       <w:pPr>
-        <w:ind w:left="5760" w:hanging="360"/>
+        <w:ind w:left="5400" w:hanging="360"/>
       </w:pPr>
       <w:rPr>
         <w:rFonts w:ascii="Courier New" w:hAnsi="Courier New" w:cs="Courier New" w:hint="default"/>
@@ -38215,7 +40486,7 @@
       <w:lvlText w:val=""/>
       <w:lvlJc w:val="left"/>
       <w:pPr>
-        <w:ind w:left="6480" w:hanging="360"/>
+        <w:ind w:left="6120" w:hanging="360"/>
       </w:pPr>
       <w:rPr>
         <w:rFonts w:ascii="Wingdings" w:hAnsi="Wingdings" w:hint="default"/>
@@ -40671,10 +42942,31 @@
       <w:color w:val="243F60" w:themeColor="accent1" w:themeShade="7F"/>
     </w:rPr>
   </w:style>
+  <w:style w:type="paragraph" w:styleId="Cmsor6">
+    <w:name w:val="heading 6"/>
+    <w:basedOn w:val="Norml"/>
+    <w:next w:val="Norml"/>
+    <w:link w:val="Cmsor6Char"/>
+    <w:uiPriority w:val="9"/>
+    <w:unhideWhenUsed/>
+    <w:qFormat/>
+    <w:rsid w:val="002C5D43"/>
+    <w:pPr>
+      <w:keepNext/>
+      <w:keepLines/>
+      <w:spacing w:before="200" w:after="0"/>
+      <w:outlineLvl w:val="5"/>
+    </w:pPr>
+    <w:rPr>
+      <w:rFonts w:asciiTheme="majorHAnsi" w:eastAsiaTheme="majorEastAsia" w:hAnsiTheme="majorHAnsi" w:cstheme="majorBidi"/>
+      <w:i/>
+      <w:iCs/>
+      <w:color w:val="243F60" w:themeColor="accent1" w:themeShade="7F"/>
+    </w:rPr>
+  </w:style>
   <w:style w:type="character" w:default="1" w:styleId="Bekezdsalapbettpusa">
     <w:name w:val="Default Paragraph Font"/>
     <w:uiPriority w:val="1"/>
-    <w:semiHidden/>
     <w:unhideWhenUsed/>
   </w:style>
   <w:style w:type="table" w:default="1" w:styleId="Normltblzat">
@@ -41151,6 +43443,19 @@
       <w:bCs/>
       <w:sz w:val="20"/>
       <w:szCs w:val="20"/>
+    </w:rPr>
+  </w:style>
+  <w:style w:type="character" w:customStyle="1" w:styleId="Cmsor6Char">
+    <w:name w:val="Címsor 6 Char"/>
+    <w:basedOn w:val="Bekezdsalapbettpusa"/>
+    <w:link w:val="Cmsor6"/>
+    <w:uiPriority w:val="9"/>
+    <w:rsid w:val="002C5D43"/>
+    <w:rPr>
+      <w:rFonts w:asciiTheme="majorHAnsi" w:eastAsiaTheme="majorEastAsia" w:hAnsiTheme="majorHAnsi" w:cstheme="majorBidi"/>
+      <w:i/>
+      <w:iCs/>
+      <w:color w:val="243F60" w:themeColor="accent1" w:themeShade="7F"/>
     </w:rPr>
   </w:style>
 </w:styles>
@@ -42124,7 +44429,7 @@
 </file>
 
 <file path=customXml/itemProps2.xml><?xml version="1.0" encoding="utf-8"?>
-<ds:datastoreItem xmlns:ds="http://schemas.openxmlformats.org/officeDocument/2006/customXml" ds:itemID="{9A801BE8-C3AC-4873-8CD4-4EBB8F09AFD1}">
+<ds:datastoreItem xmlns:ds="http://schemas.openxmlformats.org/officeDocument/2006/customXml" ds:itemID="{F5EB6322-BC75-44E1-AA8D-305BE8B9D442}">
   <ds:schemaRefs>
     <ds:schemaRef ds:uri="http://schemas.openxmlformats.org/officeDocument/2006/bibliography"/>
   </ds:schemaRefs>
